--- a/teaching/2024Fall/3502/Project/project3.docx
+++ b/teaching/2024Fall/3502/Project/project3.docx
@@ -1,6 +1,6 @@
 
 <file path=word/document.xml><?xml version="1.0" encoding="utf-8"?>
-<w:document xmlns:wpc="http://schemas.microsoft.com/office/word/2010/wordprocessingCanvas" xmlns:cx="http://schemas.microsoft.com/office/drawing/2014/chartex" xmlns:cx1="http://schemas.microsoft.com/office/drawing/2015/9/8/chartex" xmlns:cx2="http://schemas.microsoft.com/office/drawing/2015/10/21/chartex" xmlns:cx3="http://schemas.microsoft.com/office/drawing/2016/5/9/chartex" xmlns:cx4="http://schemas.microsoft.com/office/drawing/2016/5/10/chartex" xmlns:cx5="http://schemas.microsoft.com/office/drawing/2016/5/11/chartex" xmlns:cx6="http://schemas.microsoft.com/office/drawing/2016/5/12/chartex" xmlns:cx7="http://schemas.microsoft.com/office/drawing/2016/5/13/chartex" xmlns:cx8="http://schemas.microsoft.com/office/drawing/2016/5/14/chartex" xmlns:mc="http://schemas.openxmlformats.org/markup-compatibility/2006" xmlns:aink="http://schemas.microsoft.com/office/drawing/2016/ink" xmlns:am3d="http://schemas.microsoft.com/office/drawing/2017/model3d" xmlns:o="urn:schemas-microsoft-com:office:office" xmlns:oel="http://schemas.microsoft.com/office/2019/extlst" xmlns:r="http://schemas.openxmlformats.org/officeDocument/2006/relationships" xmlns:m="http://schemas.openxmlformats.org/officeDocument/2006/math" xmlns:v="urn:schemas-microsoft-com:vml" xmlns:wp14="http://schemas.microsoft.com/office/word/2010/wordprocessingDrawing" xmlns:wp="http://schemas.openxmlformats.org/drawingml/2006/wordprocessingDrawing" xmlns:w10="urn:schemas-microsoft-com:office:word" xmlns:w="http://schemas.openxmlformats.org/wordprocessingml/2006/main" xmlns:w14="http://schemas.microsoft.com/office/word/2010/wordml" xmlns:w15="http://schemas.microsoft.com/office/word/2012/wordml" xmlns:w16cex="http://schemas.microsoft.com/office/word/2018/wordml/cex" xmlns:w16cid="http://schemas.microsoft.com/office/word/2016/wordml/cid" xmlns:w16="http://schemas.microsoft.com/office/word/2018/wordml" xmlns:w16sdtdh="http://schemas.microsoft.com/office/word/2020/wordml/sdtdatahash" xmlns:w16se="http://schemas.microsoft.com/office/word/2015/wordml/symex" xmlns:wpg="http://schemas.microsoft.com/office/word/2010/wordprocessingGroup" xmlns:wpi="http://schemas.microsoft.com/office/word/2010/wordprocessingInk" xmlns:wne="http://schemas.microsoft.com/office/word/2006/wordml" xmlns:wps="http://schemas.microsoft.com/office/word/2010/wordprocessingShape" mc:Ignorable="w14 w15 w16se w16cid w16 w16cex w16sdtdh wp14">
+<w:document xmlns:wpc="http://schemas.microsoft.com/office/word/2010/wordprocessingCanvas" xmlns:cx="http://schemas.microsoft.com/office/drawing/2014/chartex" xmlns:cx1="http://schemas.microsoft.com/office/drawing/2015/9/8/chartex" xmlns:cx2="http://schemas.microsoft.com/office/drawing/2015/10/21/chartex" xmlns:cx3="http://schemas.microsoft.com/office/drawing/2016/5/9/chartex" xmlns:cx4="http://schemas.microsoft.com/office/drawing/2016/5/10/chartex" xmlns:cx5="http://schemas.microsoft.com/office/drawing/2016/5/11/chartex" xmlns:cx6="http://schemas.microsoft.com/office/drawing/2016/5/12/chartex" xmlns:cx7="http://schemas.microsoft.com/office/drawing/2016/5/13/chartex" xmlns:cx8="http://schemas.microsoft.com/office/drawing/2016/5/14/chartex" xmlns:mc="http://schemas.openxmlformats.org/markup-compatibility/2006" xmlns:aink="http://schemas.microsoft.com/office/drawing/2016/ink" xmlns:am3d="http://schemas.microsoft.com/office/drawing/2017/model3d" xmlns:o="urn:schemas-microsoft-com:office:office" xmlns:oel="http://schemas.microsoft.com/office/2019/extlst" xmlns:r="http://schemas.openxmlformats.org/officeDocument/2006/relationships" xmlns:m="http://schemas.openxmlformats.org/officeDocument/2006/math" xmlns:v="urn:schemas-microsoft-com:vml" xmlns:wp14="http://schemas.microsoft.com/office/word/2010/wordprocessingDrawing" xmlns:wp="http://schemas.openxmlformats.org/drawingml/2006/wordprocessingDrawing" xmlns:w10="urn:schemas-microsoft-com:office:word" xmlns:w="http://schemas.openxmlformats.org/wordprocessingml/2006/main" xmlns:w14="http://schemas.microsoft.com/office/word/2010/wordml" xmlns:w15="http://schemas.microsoft.com/office/word/2012/wordml" xmlns:w16cex="http://schemas.microsoft.com/office/word/2018/wordml/cex" xmlns:w16cid="http://schemas.microsoft.com/office/word/2016/wordml/cid" xmlns:w16="http://schemas.microsoft.com/office/word/2018/wordml" xmlns:w16du="http://schemas.microsoft.com/office/word/2023/wordml/word16du" xmlns:w16sdtdh="http://schemas.microsoft.com/office/word/2020/wordml/sdtdatahash" xmlns:w16se="http://schemas.microsoft.com/office/word/2015/wordml/symex" xmlns:wpg="http://schemas.microsoft.com/office/word/2010/wordprocessingGroup" xmlns:wpi="http://schemas.microsoft.com/office/word/2010/wordprocessingInk" xmlns:wne="http://schemas.microsoft.com/office/word/2006/wordml" xmlns:wps="http://schemas.microsoft.com/office/word/2010/wordprocessingShape" mc:Ignorable="w14 w15 w16se w16cid w16 w16cex w16sdtdh w16du wp14">
   <w:body>
     <w:p>
       <w:pPr>
@@ -483,6 +483,7 @@
         </w:rPr>
         <w:t xml:space="preserve">Create a </w:t>
       </w:r>
+      <w:proofErr w:type="spellStart"/>
       <w:r>
         <w:rPr>
           <w:b/>
@@ -499,8 +500,9 @@
           <w:sz w:val="28"/>
           <w:szCs w:val="28"/>
         </w:rPr>
-        <w:t>elloworld kernel module (</w:t>
-      </w:r>
+        <w:t>elloworld</w:t>
+      </w:r>
+      <w:proofErr w:type="spellEnd"/>
       <w:r>
         <w:rPr>
           <w:b/>
@@ -508,7 +510,7 @@
           <w:sz w:val="28"/>
           <w:szCs w:val="28"/>
         </w:rPr>
-        <w:t>2</w:t>
+        <w:t xml:space="preserve"> kernel module (</w:t>
       </w:r>
       <w:r>
         <w:rPr>
@@ -517,6 +519,15 @@
           <w:sz w:val="28"/>
           <w:szCs w:val="28"/>
         </w:rPr>
+        <w:t>2</w:t>
+      </w:r>
+      <w:r>
+        <w:rPr>
+          <w:b/>
+          <w:bCs/>
+          <w:sz w:val="28"/>
+          <w:szCs w:val="28"/>
+        </w:rPr>
         <w:t>0 pts)</w:t>
       </w:r>
     </w:p>
@@ -533,11 +544,20 @@
         </w:rPr>
       </w:pPr>
       <w:r>
-        <w:t>The following code is a complete helloworld module.</w:t>
+        <w:t xml:space="preserve">The following code is a complete </w:t>
+      </w:r>
+      <w:proofErr w:type="spellStart"/>
+      <w:r>
+        <w:t>helloworld</w:t>
+      </w:r>
+      <w:proofErr w:type="spellEnd"/>
+      <w:r>
+        <w:t xml:space="preserve"> module.</w:t>
       </w:r>
       <w:r>
         <w:t xml:space="preserve"> Name it as </w:t>
       </w:r>
+      <w:proofErr w:type="spellStart"/>
       <w:r>
         <w:rPr>
           <w:b/>
@@ -547,6 +567,7 @@
         </w:rPr>
         <w:t>new_module.c</w:t>
       </w:r>
+      <w:proofErr w:type="spellEnd"/>
     </w:p>
     <w:p>
       <w:pPr>
@@ -611,7 +632,47 @@
           <w:sz w:val="15"/>
           <w:szCs w:val="15"/>
         </w:rPr>
-        <w:t>#include &lt;linux/module.h&gt;</w:t>
+        <w:t>#include &lt;</w:t>
+      </w:r>
+      <w:proofErr w:type="spellStart"/>
+      <w:r>
+        <w:rPr>
+          <w:rFonts w:ascii="Courier New" w:eastAsia="Times New Roman" w:hAnsi="Courier New" w:cs="Courier New"/>
+          <w:color w:val="557799"/>
+          <w:sz w:val="15"/>
+          <w:szCs w:val="15"/>
+        </w:rPr>
+        <w:t>linux</w:t>
+      </w:r>
+      <w:proofErr w:type="spellEnd"/>
+      <w:r>
+        <w:rPr>
+          <w:rFonts w:ascii="Courier New" w:eastAsia="Times New Roman" w:hAnsi="Courier New" w:cs="Courier New"/>
+          <w:color w:val="557799"/>
+          <w:sz w:val="15"/>
+          <w:szCs w:val="15"/>
+        </w:rPr>
+        <w:t>/</w:t>
+      </w:r>
+      <w:proofErr w:type="spellStart"/>
+      <w:r>
+        <w:rPr>
+          <w:rFonts w:ascii="Courier New" w:eastAsia="Times New Roman" w:hAnsi="Courier New" w:cs="Courier New"/>
+          <w:color w:val="557799"/>
+          <w:sz w:val="15"/>
+          <w:szCs w:val="15"/>
+        </w:rPr>
+        <w:t>module.h</w:t>
+      </w:r>
+      <w:proofErr w:type="spellEnd"/>
+      <w:r>
+        <w:rPr>
+          <w:rFonts w:ascii="Courier New" w:eastAsia="Times New Roman" w:hAnsi="Courier New" w:cs="Courier New"/>
+          <w:color w:val="557799"/>
+          <w:sz w:val="15"/>
+          <w:szCs w:val="15"/>
+        </w:rPr>
+        <w:t>&gt;</w:t>
       </w:r>
     </w:p>
     <w:p>
@@ -650,7 +711,47 @@
           <w:sz w:val="15"/>
           <w:szCs w:val="15"/>
         </w:rPr>
-        <w:t>#include &lt;linux/kernel.h&gt;</w:t>
+        <w:t>#include &lt;</w:t>
+      </w:r>
+      <w:proofErr w:type="spellStart"/>
+      <w:r>
+        <w:rPr>
+          <w:rFonts w:ascii="Courier New" w:eastAsia="Times New Roman" w:hAnsi="Courier New" w:cs="Courier New"/>
+          <w:color w:val="557799"/>
+          <w:sz w:val="15"/>
+          <w:szCs w:val="15"/>
+        </w:rPr>
+        <w:t>linux</w:t>
+      </w:r>
+      <w:proofErr w:type="spellEnd"/>
+      <w:r>
+        <w:rPr>
+          <w:rFonts w:ascii="Courier New" w:eastAsia="Times New Roman" w:hAnsi="Courier New" w:cs="Courier New"/>
+          <w:color w:val="557799"/>
+          <w:sz w:val="15"/>
+          <w:szCs w:val="15"/>
+        </w:rPr>
+        <w:t>/</w:t>
+      </w:r>
+      <w:proofErr w:type="spellStart"/>
+      <w:r>
+        <w:rPr>
+          <w:rFonts w:ascii="Courier New" w:eastAsia="Times New Roman" w:hAnsi="Courier New" w:cs="Courier New"/>
+          <w:color w:val="557799"/>
+          <w:sz w:val="15"/>
+          <w:szCs w:val="15"/>
+        </w:rPr>
+        <w:t>kernel.h</w:t>
+      </w:r>
+      <w:proofErr w:type="spellEnd"/>
+      <w:r>
+        <w:rPr>
+          <w:rFonts w:ascii="Courier New" w:eastAsia="Times New Roman" w:hAnsi="Courier New" w:cs="Courier New"/>
+          <w:color w:val="557799"/>
+          <w:sz w:val="15"/>
+          <w:szCs w:val="15"/>
+        </w:rPr>
+        <w:t>&gt;</w:t>
       </w:r>
     </w:p>
     <w:p>
@@ -762,6 +863,7 @@
         </w:rPr>
         <w:t xml:space="preserve"> </w:t>
       </w:r>
+      <w:proofErr w:type="spellStart"/>
       <w:r>
         <w:rPr>
           <w:rFonts w:ascii="Courier New" w:eastAsia="Times New Roman" w:hAnsi="Courier New" w:cs="Courier New"/>
@@ -773,6 +875,7 @@
         </w:rPr>
         <w:t>init_new_module</w:t>
       </w:r>
+      <w:proofErr w:type="spellEnd"/>
       <w:r>
         <w:rPr>
           <w:rFonts w:ascii="Courier New" w:eastAsia="Times New Roman" w:hAnsi="Courier New" w:cs="Courier New"/>
@@ -879,7 +982,26 @@
           <w:szCs w:val="15"/>
         </w:rPr>
         <w:tab/>
-        <w:t xml:space="preserve">printk(KERN_INFO </w:t>
+      </w:r>
+      <w:proofErr w:type="spellStart"/>
+      <w:r>
+        <w:rPr>
+          <w:rFonts w:ascii="Courier New" w:eastAsia="Times New Roman" w:hAnsi="Courier New" w:cs="Courier New"/>
+          <w:color w:val="333333"/>
+          <w:sz w:val="15"/>
+          <w:szCs w:val="15"/>
+        </w:rPr>
+        <w:t>printk</w:t>
+      </w:r>
+      <w:proofErr w:type="spellEnd"/>
+      <w:r>
+        <w:rPr>
+          <w:rFonts w:ascii="Courier New" w:eastAsia="Times New Roman" w:hAnsi="Courier New" w:cs="Courier New"/>
+          <w:color w:val="333333"/>
+          <w:sz w:val="15"/>
+          <w:szCs w:val="15"/>
+        </w:rPr>
+        <w:t xml:space="preserve">(KERN_INFO </w:t>
       </w:r>
       <w:r>
         <w:rPr>
@@ -1150,6 +1272,7 @@
         </w:rPr>
         <w:t xml:space="preserve"> </w:t>
       </w:r>
+      <w:proofErr w:type="spellStart"/>
       <w:r>
         <w:rPr>
           <w:rFonts w:ascii="Courier New" w:eastAsia="Times New Roman" w:hAnsi="Courier New" w:cs="Courier New"/>
@@ -1161,6 +1284,7 @@
         </w:rPr>
         <w:t>exit_new_module</w:t>
       </w:r>
+      <w:proofErr w:type="spellEnd"/>
       <w:r>
         <w:rPr>
           <w:rFonts w:ascii="Courier New" w:eastAsia="Times New Roman" w:hAnsi="Courier New" w:cs="Courier New"/>
@@ -1228,7 +1352,26 @@
           <w:szCs w:val="15"/>
         </w:rPr>
         <w:tab/>
-        <w:t xml:space="preserve">printk(KERN_INFO </w:t>
+      </w:r>
+      <w:proofErr w:type="spellStart"/>
+      <w:r>
+        <w:rPr>
+          <w:rFonts w:ascii="Courier New" w:eastAsia="Times New Roman" w:hAnsi="Courier New" w:cs="Courier New"/>
+          <w:color w:val="333333"/>
+          <w:sz w:val="15"/>
+          <w:szCs w:val="15"/>
+        </w:rPr>
+        <w:t>printk</w:t>
+      </w:r>
+      <w:proofErr w:type="spellEnd"/>
+      <w:r>
+        <w:rPr>
+          <w:rFonts w:ascii="Courier New" w:eastAsia="Times New Roman" w:hAnsi="Courier New" w:cs="Courier New"/>
+          <w:color w:val="333333"/>
+          <w:sz w:val="15"/>
+          <w:szCs w:val="15"/>
+        </w:rPr>
+        <w:t xml:space="preserve">(KERN_INFO </w:t>
       </w:r>
       <w:r>
         <w:rPr>
@@ -1370,14 +1513,45 @@
           <w:szCs w:val="15"/>
         </w:rPr>
       </w:pPr>
-      <w:r>
-        <w:rPr>
-          <w:rFonts w:ascii="Courier New" w:eastAsia="Times New Roman" w:hAnsi="Courier New" w:cs="Courier New"/>
-          <w:color w:val="333333"/>
-          <w:sz w:val="15"/>
-          <w:szCs w:val="15"/>
-        </w:rPr>
-        <w:t>module_init(init_new_module);</w:t>
+      <w:proofErr w:type="spellStart"/>
+      <w:r>
+        <w:rPr>
+          <w:rFonts w:ascii="Courier New" w:eastAsia="Times New Roman" w:hAnsi="Courier New" w:cs="Courier New"/>
+          <w:color w:val="333333"/>
+          <w:sz w:val="15"/>
+          <w:szCs w:val="15"/>
+        </w:rPr>
+        <w:t>module_init</w:t>
+      </w:r>
+      <w:proofErr w:type="spellEnd"/>
+      <w:r>
+        <w:rPr>
+          <w:rFonts w:ascii="Courier New" w:eastAsia="Times New Roman" w:hAnsi="Courier New" w:cs="Courier New"/>
+          <w:color w:val="333333"/>
+          <w:sz w:val="15"/>
+          <w:szCs w:val="15"/>
+        </w:rPr>
+        <w:t>(</w:t>
+      </w:r>
+      <w:proofErr w:type="spellStart"/>
+      <w:r>
+        <w:rPr>
+          <w:rFonts w:ascii="Courier New" w:eastAsia="Times New Roman" w:hAnsi="Courier New" w:cs="Courier New"/>
+          <w:color w:val="333333"/>
+          <w:sz w:val="15"/>
+          <w:szCs w:val="15"/>
+        </w:rPr>
+        <w:t>init_new_module</w:t>
+      </w:r>
+      <w:proofErr w:type="spellEnd"/>
+      <w:r>
+        <w:rPr>
+          <w:rFonts w:ascii="Courier New" w:eastAsia="Times New Roman" w:hAnsi="Courier New" w:cs="Courier New"/>
+          <w:color w:val="333333"/>
+          <w:sz w:val="15"/>
+          <w:szCs w:val="15"/>
+        </w:rPr>
+        <w:t>);</w:t>
       </w:r>
     </w:p>
     <w:p>
@@ -1409,14 +1583,45 @@
           <w:szCs w:val="15"/>
         </w:rPr>
       </w:pPr>
-      <w:r>
-        <w:rPr>
-          <w:rFonts w:ascii="Courier New" w:eastAsia="Times New Roman" w:hAnsi="Courier New" w:cs="Courier New"/>
-          <w:color w:val="333333"/>
-          <w:sz w:val="15"/>
-          <w:szCs w:val="15"/>
-        </w:rPr>
-        <w:t>module_exit(exit_new_module);</w:t>
+      <w:proofErr w:type="spellStart"/>
+      <w:r>
+        <w:rPr>
+          <w:rFonts w:ascii="Courier New" w:eastAsia="Times New Roman" w:hAnsi="Courier New" w:cs="Courier New"/>
+          <w:color w:val="333333"/>
+          <w:sz w:val="15"/>
+          <w:szCs w:val="15"/>
+        </w:rPr>
+        <w:t>module_exit</w:t>
+      </w:r>
+      <w:proofErr w:type="spellEnd"/>
+      <w:r>
+        <w:rPr>
+          <w:rFonts w:ascii="Courier New" w:eastAsia="Times New Roman" w:hAnsi="Courier New" w:cs="Courier New"/>
+          <w:color w:val="333333"/>
+          <w:sz w:val="15"/>
+          <w:szCs w:val="15"/>
+        </w:rPr>
+        <w:t>(</w:t>
+      </w:r>
+      <w:proofErr w:type="spellStart"/>
+      <w:r>
+        <w:rPr>
+          <w:rFonts w:ascii="Courier New" w:eastAsia="Times New Roman" w:hAnsi="Courier New" w:cs="Courier New"/>
+          <w:color w:val="333333"/>
+          <w:sz w:val="15"/>
+          <w:szCs w:val="15"/>
+        </w:rPr>
+        <w:t>exit_new_module</w:t>
+      </w:r>
+      <w:proofErr w:type="spellEnd"/>
+      <w:r>
+        <w:rPr>
+          <w:rFonts w:ascii="Courier New" w:eastAsia="Times New Roman" w:hAnsi="Courier New" w:cs="Courier New"/>
+          <w:color w:val="333333"/>
+          <w:sz w:val="15"/>
+          <w:szCs w:val="15"/>
+        </w:rPr>
+        <w:t>);</w:t>
       </w:r>
     </w:p>
     <w:p>
@@ -1440,17 +1645,43 @@
         <w:jc w:val="both"/>
       </w:pPr>
       <w:r>
-        <w:t xml:space="preserve">The module defines two functions. init_module is invoked when the module is loaded into the kernel and </w:t>
-      </w:r>
+        <w:t xml:space="preserve">The module defines two functions. </w:t>
+      </w:r>
+      <w:proofErr w:type="spellStart"/>
+      <w:r>
+        <w:t>init_module</w:t>
+      </w:r>
+      <w:proofErr w:type="spellEnd"/>
+      <w:r>
+        <w:t xml:space="preserve"> is invoked when the module is loaded into the kernel and </w:t>
+      </w:r>
+      <w:proofErr w:type="spellStart"/>
       <w:r>
         <w:t>exit</w:t>
       </w:r>
       <w:r>
-        <w:t xml:space="preserve">_module is called when the module is removed from the kernel. </w:t>
-      </w:r>
+        <w:t>_module</w:t>
+      </w:r>
+      <w:proofErr w:type="spellEnd"/>
+      <w:r>
+        <w:t xml:space="preserve"> is called when the module is removed from the kernel. </w:t>
+      </w:r>
+      <w:proofErr w:type="spellStart"/>
       <w:r>
         <w:lastRenderedPageBreak/>
-        <w:t xml:space="preserve">module_init and module_exit are special kernel macros to indicate the role of these two functions. </w:t>
+        <w:t>module_init</w:t>
+      </w:r>
+      <w:proofErr w:type="spellEnd"/>
+      <w:r>
+        <w:t xml:space="preserve"> and </w:t>
+      </w:r>
+      <w:proofErr w:type="spellStart"/>
+      <w:r>
+        <w:t>module_exit</w:t>
+      </w:r>
+      <w:proofErr w:type="spellEnd"/>
+      <w:r>
+        <w:t xml:space="preserve"> are special kernel macros to indicate the role of these two functions. </w:t>
       </w:r>
     </w:p>
     <w:p>
@@ -1465,11 +1696,20 @@
         <w:jc w:val="both"/>
       </w:pPr>
       <w:r>
-        <w:t>Use the following makefile to compile the module.</w:t>
+        <w:t xml:space="preserve">Use the following </w:t>
+      </w:r>
+      <w:proofErr w:type="spellStart"/>
+      <w:r>
+        <w:t>makefile</w:t>
+      </w:r>
+      <w:proofErr w:type="spellEnd"/>
+      <w:r>
+        <w:t xml:space="preserve"> to compile the module.</w:t>
       </w:r>
       <w:r>
         <w:t xml:space="preserve"> Name it as </w:t>
       </w:r>
+      <w:proofErr w:type="spellStart"/>
       <w:r>
         <w:rPr>
           <w:b/>
@@ -1479,6 +1719,7 @@
         </w:rPr>
         <w:t>Makefile</w:t>
       </w:r>
+      <w:proofErr w:type="spellEnd"/>
     </w:p>
     <w:p>
       <w:r>
@@ -1510,6 +1751,7 @@
       <w:r>
         <w:t xml:space="preserve">Note that here </w:t>
       </w:r>
+      <w:proofErr w:type="spellStart"/>
       <w:r>
         <w:rPr>
           <w:b/>
@@ -1519,6 +1761,7 @@
         </w:rPr>
         <w:t>new_module.o</w:t>
       </w:r>
+      <w:proofErr w:type="spellEnd"/>
       <w:r>
         <w:t xml:space="preserve"> is the output after compiling.</w:t>
       </w:r>
@@ -1550,8 +1793,19 @@
           <w:sz w:val="15"/>
           <w:szCs w:val="15"/>
         </w:rPr>
-        <w:t>obj-m += new_module.o</w:t>
-      </w:r>
+        <w:t xml:space="preserve">obj-m += </w:t>
+      </w:r>
+      <w:proofErr w:type="spellStart"/>
+      <w:r>
+        <w:rPr>
+          <w:rFonts w:ascii="Courier New" w:eastAsia="Times New Roman" w:hAnsi="Courier New" w:cs="Courier New"/>
+          <w:color w:val="557799"/>
+          <w:sz w:val="15"/>
+          <w:szCs w:val="15"/>
+        </w:rPr>
+        <w:t>new_module.o</w:t>
+      </w:r>
+      <w:proofErr w:type="spellEnd"/>
     </w:p>
     <w:p>
       <w:pPr>
@@ -1593,7 +1847,46 @@
           <w:szCs w:val="15"/>
         </w:rPr>
         <w:tab/>
-        <w:t>sudo make -C /lib/modules/$(shell uname -r)/build M=$(PWD) modules</w:t>
+      </w:r>
+      <w:proofErr w:type="spellStart"/>
+      <w:r>
+        <w:rPr>
+          <w:rFonts w:ascii="Courier New" w:eastAsia="Times New Roman" w:hAnsi="Courier New" w:cs="Courier New"/>
+          <w:color w:val="557799"/>
+          <w:sz w:val="15"/>
+          <w:szCs w:val="15"/>
+        </w:rPr>
+        <w:t>sudo</w:t>
+      </w:r>
+      <w:proofErr w:type="spellEnd"/>
+      <w:r>
+        <w:rPr>
+          <w:rFonts w:ascii="Courier New" w:eastAsia="Times New Roman" w:hAnsi="Courier New" w:cs="Courier New"/>
+          <w:color w:val="557799"/>
+          <w:sz w:val="15"/>
+          <w:szCs w:val="15"/>
+        </w:rPr>
+        <w:t xml:space="preserve"> make -C /lib/modules/$(shell </w:t>
+      </w:r>
+      <w:proofErr w:type="spellStart"/>
+      <w:r>
+        <w:rPr>
+          <w:rFonts w:ascii="Courier New" w:eastAsia="Times New Roman" w:hAnsi="Courier New" w:cs="Courier New"/>
+          <w:color w:val="557799"/>
+          <w:sz w:val="15"/>
+          <w:szCs w:val="15"/>
+        </w:rPr>
+        <w:t>uname</w:t>
+      </w:r>
+      <w:proofErr w:type="spellEnd"/>
+      <w:r>
+        <w:rPr>
+          <w:rFonts w:ascii="Courier New" w:eastAsia="Times New Roman" w:hAnsi="Courier New" w:cs="Courier New"/>
+          <w:color w:val="557799"/>
+          <w:sz w:val="15"/>
+          <w:szCs w:val="15"/>
+        </w:rPr>
+        <w:t xml:space="preserve"> -r)/build M=$(PWD) modules</w:t>
       </w:r>
     </w:p>
     <w:p>
@@ -1630,7 +1923,46 @@
           <w:szCs w:val="15"/>
         </w:rPr>
         <w:tab/>
-        <w:t>sudo make -C /lib/modules/$(shell uname -r)/build M=$(PWD) clean</w:t>
+      </w:r>
+      <w:proofErr w:type="spellStart"/>
+      <w:r>
+        <w:rPr>
+          <w:rFonts w:ascii="Courier New" w:eastAsia="Times New Roman" w:hAnsi="Courier New" w:cs="Courier New"/>
+          <w:color w:val="557799"/>
+          <w:sz w:val="15"/>
+          <w:szCs w:val="15"/>
+        </w:rPr>
+        <w:t>sudo</w:t>
+      </w:r>
+      <w:proofErr w:type="spellEnd"/>
+      <w:r>
+        <w:rPr>
+          <w:rFonts w:ascii="Courier New" w:eastAsia="Times New Roman" w:hAnsi="Courier New" w:cs="Courier New"/>
+          <w:color w:val="557799"/>
+          <w:sz w:val="15"/>
+          <w:szCs w:val="15"/>
+        </w:rPr>
+        <w:t xml:space="preserve"> make -C /lib/modules/$(shell </w:t>
+      </w:r>
+      <w:proofErr w:type="spellStart"/>
+      <w:r>
+        <w:rPr>
+          <w:rFonts w:ascii="Courier New" w:eastAsia="Times New Roman" w:hAnsi="Courier New" w:cs="Courier New"/>
+          <w:color w:val="557799"/>
+          <w:sz w:val="15"/>
+          <w:szCs w:val="15"/>
+        </w:rPr>
+        <w:t>uname</w:t>
+      </w:r>
+      <w:proofErr w:type="spellEnd"/>
+      <w:r>
+        <w:rPr>
+          <w:rFonts w:ascii="Courier New" w:eastAsia="Times New Roman" w:hAnsi="Courier New" w:cs="Courier New"/>
+          <w:color w:val="557799"/>
+          <w:sz w:val="15"/>
+          <w:szCs w:val="15"/>
+        </w:rPr>
+        <w:t xml:space="preserve"> -r)/build M=$(PWD) clean</w:t>
       </w:r>
     </w:p>
     <w:p>
@@ -1656,9 +1988,11 @@
       <w:r>
         <w:t xml:space="preserve">Compile the </w:t>
       </w:r>
+      <w:proofErr w:type="spellStart"/>
       <w:r>
         <w:t>new_module.c</w:t>
       </w:r>
+      <w:proofErr w:type="spellEnd"/>
       <w:r>
         <w:t xml:space="preserve"> file</w:t>
       </w:r>
@@ -1728,18 +2062,42 @@
         </w:rPr>
         <w:t xml:space="preserve"> </w:t>
       </w:r>
+      <w:proofErr w:type="spellStart"/>
       <w:r>
         <w:rPr>
           <w:color w:val="4472C4" w:themeColor="accent1"/>
         </w:rPr>
-        <w:t xml:space="preserve">sudo </w:t>
-      </w:r>
+        <w:t>sudo</w:t>
+      </w:r>
+      <w:proofErr w:type="spellEnd"/>
       <w:r>
         <w:rPr>
           <w:color w:val="4472C4" w:themeColor="accent1"/>
         </w:rPr>
-        <w:t>insmod new_module.ko</w:t>
-      </w:r>
+        <w:t xml:space="preserve"> </w:t>
+      </w:r>
+      <w:proofErr w:type="spellStart"/>
+      <w:r>
+        <w:rPr>
+          <w:color w:val="4472C4" w:themeColor="accent1"/>
+        </w:rPr>
+        <w:t>insmod</w:t>
+      </w:r>
+      <w:proofErr w:type="spellEnd"/>
+      <w:r>
+        <w:rPr>
+          <w:color w:val="4472C4" w:themeColor="accent1"/>
+        </w:rPr>
+        <w:t xml:space="preserve"> </w:t>
+      </w:r>
+      <w:proofErr w:type="spellStart"/>
+      <w:r>
+        <w:rPr>
+          <w:color w:val="4472C4" w:themeColor="accent1"/>
+        </w:rPr>
+        <w:t>new_module.ko</w:t>
+      </w:r>
+      <w:proofErr w:type="spellEnd"/>
     </w:p>
     <w:p>
       <w:pPr>
@@ -1774,8 +2132,16 @@
         <w:rPr>
           <w:color w:val="4472C4" w:themeColor="accent1"/>
         </w:rPr>
-        <w:t xml:space="preserve"> lsmod</w:t>
-      </w:r>
+        <w:t xml:space="preserve"> </w:t>
+      </w:r>
+      <w:proofErr w:type="spellStart"/>
+      <w:r>
+        <w:rPr>
+          <w:color w:val="4472C4" w:themeColor="accent1"/>
+        </w:rPr>
+        <w:t>lsmod</w:t>
+      </w:r>
+      <w:proofErr w:type="spellEnd"/>
     </w:p>
     <w:p>
       <w:pPr>
@@ -1858,18 +2224,42 @@
         </w:rPr>
         <w:t xml:space="preserve"> </w:t>
       </w:r>
+      <w:proofErr w:type="spellStart"/>
       <w:r>
         <w:rPr>
           <w:color w:val="4472C4" w:themeColor="accent1"/>
         </w:rPr>
-        <w:t xml:space="preserve">sudo </w:t>
-      </w:r>
+        <w:t>sudo</w:t>
+      </w:r>
+      <w:proofErr w:type="spellEnd"/>
       <w:r>
         <w:rPr>
           <w:color w:val="4472C4" w:themeColor="accent1"/>
         </w:rPr>
-        <w:t>rmmod new_module</w:t>
-      </w:r>
+        <w:t xml:space="preserve"> </w:t>
+      </w:r>
+      <w:proofErr w:type="spellStart"/>
+      <w:r>
+        <w:rPr>
+          <w:color w:val="4472C4" w:themeColor="accent1"/>
+        </w:rPr>
+        <w:t>rmmod</w:t>
+      </w:r>
+      <w:proofErr w:type="spellEnd"/>
+      <w:r>
+        <w:rPr>
+          <w:color w:val="4472C4" w:themeColor="accent1"/>
+        </w:rPr>
+        <w:t xml:space="preserve"> </w:t>
+      </w:r>
+      <w:proofErr w:type="spellStart"/>
+      <w:r>
+        <w:rPr>
+          <w:color w:val="4472C4" w:themeColor="accent1"/>
+        </w:rPr>
+        <w:t>new_module</w:t>
+      </w:r>
+      <w:proofErr w:type="spellEnd"/>
     </w:p>
     <w:p>
       <w:pPr>
@@ -1883,7 +2273,15 @@
         <w:jc w:val="both"/>
       </w:pPr>
       <w:r>
-        <w:t xml:space="preserve">When you insert or remove the module, corresponding information will be printed out under the dmesg. </w:t>
+        <w:t xml:space="preserve">When you insert or remove the module, corresponding information will be printed out under the </w:t>
+      </w:r>
+      <w:proofErr w:type="spellStart"/>
+      <w:r>
+        <w:t>dmesg</w:t>
+      </w:r>
+      <w:proofErr w:type="spellEnd"/>
+      <w:r>
+        <w:t xml:space="preserve">. </w:t>
       </w:r>
     </w:p>
     <w:p>
@@ -2138,7 +2536,47 @@
           <w:sz w:val="15"/>
           <w:szCs w:val="15"/>
         </w:rPr>
-        <w:t>#include &lt;linux/module.h&gt;</w:t>
+        <w:t>#include &lt;</w:t>
+      </w:r>
+      <w:proofErr w:type="spellStart"/>
+      <w:r>
+        <w:rPr>
+          <w:rFonts w:ascii="Courier New" w:eastAsia="Times New Roman" w:hAnsi="Courier New" w:cs="Courier New"/>
+          <w:color w:val="557799"/>
+          <w:sz w:val="15"/>
+          <w:szCs w:val="15"/>
+        </w:rPr>
+        <w:t>linux</w:t>
+      </w:r>
+      <w:proofErr w:type="spellEnd"/>
+      <w:r>
+        <w:rPr>
+          <w:rFonts w:ascii="Courier New" w:eastAsia="Times New Roman" w:hAnsi="Courier New" w:cs="Courier New"/>
+          <w:color w:val="557799"/>
+          <w:sz w:val="15"/>
+          <w:szCs w:val="15"/>
+        </w:rPr>
+        <w:t>/</w:t>
+      </w:r>
+      <w:proofErr w:type="spellStart"/>
+      <w:r>
+        <w:rPr>
+          <w:rFonts w:ascii="Courier New" w:eastAsia="Times New Roman" w:hAnsi="Courier New" w:cs="Courier New"/>
+          <w:color w:val="557799"/>
+          <w:sz w:val="15"/>
+          <w:szCs w:val="15"/>
+        </w:rPr>
+        <w:t>module.h</w:t>
+      </w:r>
+      <w:proofErr w:type="spellEnd"/>
+      <w:r>
+        <w:rPr>
+          <w:rFonts w:ascii="Courier New" w:eastAsia="Times New Roman" w:hAnsi="Courier New" w:cs="Courier New"/>
+          <w:color w:val="557799"/>
+          <w:sz w:val="15"/>
+          <w:szCs w:val="15"/>
+        </w:rPr>
+        <w:t>&gt;</w:t>
       </w:r>
     </w:p>
     <w:p>
@@ -2177,7 +2615,47 @@
           <w:sz w:val="15"/>
           <w:szCs w:val="15"/>
         </w:rPr>
-        <w:t>#include &lt;linux/kernel.h&gt;</w:t>
+        <w:t>#include &lt;</w:t>
+      </w:r>
+      <w:proofErr w:type="spellStart"/>
+      <w:r>
+        <w:rPr>
+          <w:rFonts w:ascii="Courier New" w:eastAsia="Times New Roman" w:hAnsi="Courier New" w:cs="Courier New"/>
+          <w:color w:val="557799"/>
+          <w:sz w:val="15"/>
+          <w:szCs w:val="15"/>
+        </w:rPr>
+        <w:t>linux</w:t>
+      </w:r>
+      <w:proofErr w:type="spellEnd"/>
+      <w:r>
+        <w:rPr>
+          <w:rFonts w:ascii="Courier New" w:eastAsia="Times New Roman" w:hAnsi="Courier New" w:cs="Courier New"/>
+          <w:color w:val="557799"/>
+          <w:sz w:val="15"/>
+          <w:szCs w:val="15"/>
+        </w:rPr>
+        <w:t>/</w:t>
+      </w:r>
+      <w:proofErr w:type="spellStart"/>
+      <w:r>
+        <w:rPr>
+          <w:rFonts w:ascii="Courier New" w:eastAsia="Times New Roman" w:hAnsi="Courier New" w:cs="Courier New"/>
+          <w:color w:val="557799"/>
+          <w:sz w:val="15"/>
+          <w:szCs w:val="15"/>
+        </w:rPr>
+        <w:t>kernel.h</w:t>
+      </w:r>
+      <w:proofErr w:type="spellEnd"/>
+      <w:r>
+        <w:rPr>
+          <w:rFonts w:ascii="Courier New" w:eastAsia="Times New Roman" w:hAnsi="Courier New" w:cs="Courier New"/>
+          <w:color w:val="557799"/>
+          <w:sz w:val="15"/>
+          <w:szCs w:val="15"/>
+        </w:rPr>
+        <w:t>&gt;</w:t>
       </w:r>
     </w:p>
     <w:p>
@@ -2216,7 +2694,47 @@
           <w:sz w:val="15"/>
           <w:szCs w:val="15"/>
         </w:rPr>
-        <w:t>#include &lt;linux/proc_fs.h&gt;</w:t>
+        <w:t>#include &lt;</w:t>
+      </w:r>
+      <w:proofErr w:type="spellStart"/>
+      <w:r>
+        <w:rPr>
+          <w:rFonts w:ascii="Courier New" w:eastAsia="Times New Roman" w:hAnsi="Courier New" w:cs="Courier New"/>
+          <w:color w:val="557799"/>
+          <w:sz w:val="15"/>
+          <w:szCs w:val="15"/>
+        </w:rPr>
+        <w:t>linux</w:t>
+      </w:r>
+      <w:proofErr w:type="spellEnd"/>
+      <w:r>
+        <w:rPr>
+          <w:rFonts w:ascii="Courier New" w:eastAsia="Times New Roman" w:hAnsi="Courier New" w:cs="Courier New"/>
+          <w:color w:val="557799"/>
+          <w:sz w:val="15"/>
+          <w:szCs w:val="15"/>
+        </w:rPr>
+        <w:t>/</w:t>
+      </w:r>
+      <w:proofErr w:type="spellStart"/>
+      <w:r>
+        <w:rPr>
+          <w:rFonts w:ascii="Courier New" w:eastAsia="Times New Roman" w:hAnsi="Courier New" w:cs="Courier New"/>
+          <w:color w:val="557799"/>
+          <w:sz w:val="15"/>
+          <w:szCs w:val="15"/>
+        </w:rPr>
+        <w:t>proc_fs.h</w:t>
+      </w:r>
+      <w:proofErr w:type="spellEnd"/>
+      <w:r>
+        <w:rPr>
+          <w:rFonts w:ascii="Courier New" w:eastAsia="Times New Roman" w:hAnsi="Courier New" w:cs="Courier New"/>
+          <w:color w:val="557799"/>
+          <w:sz w:val="15"/>
+          <w:szCs w:val="15"/>
+        </w:rPr>
+        <w:t>&gt;</w:t>
       </w:r>
     </w:p>
     <w:p>
@@ -2255,7 +2773,47 @@
           <w:sz w:val="15"/>
           <w:szCs w:val="15"/>
         </w:rPr>
-        <w:t>#include &lt;linux/string.h&gt;</w:t>
+        <w:t>#include &lt;</w:t>
+      </w:r>
+      <w:proofErr w:type="spellStart"/>
+      <w:r>
+        <w:rPr>
+          <w:rFonts w:ascii="Courier New" w:eastAsia="Times New Roman" w:hAnsi="Courier New" w:cs="Courier New"/>
+          <w:color w:val="557799"/>
+          <w:sz w:val="15"/>
+          <w:szCs w:val="15"/>
+        </w:rPr>
+        <w:t>linux</w:t>
+      </w:r>
+      <w:proofErr w:type="spellEnd"/>
+      <w:r>
+        <w:rPr>
+          <w:rFonts w:ascii="Courier New" w:eastAsia="Times New Roman" w:hAnsi="Courier New" w:cs="Courier New"/>
+          <w:color w:val="557799"/>
+          <w:sz w:val="15"/>
+          <w:szCs w:val="15"/>
+        </w:rPr>
+        <w:t>/</w:t>
+      </w:r>
+      <w:proofErr w:type="spellStart"/>
+      <w:r>
+        <w:rPr>
+          <w:rFonts w:ascii="Courier New" w:eastAsia="Times New Roman" w:hAnsi="Courier New" w:cs="Courier New"/>
+          <w:color w:val="557799"/>
+          <w:sz w:val="15"/>
+          <w:szCs w:val="15"/>
+        </w:rPr>
+        <w:t>string.h</w:t>
+      </w:r>
+      <w:proofErr w:type="spellEnd"/>
+      <w:r>
+        <w:rPr>
+          <w:rFonts w:ascii="Courier New" w:eastAsia="Times New Roman" w:hAnsi="Courier New" w:cs="Courier New"/>
+          <w:color w:val="557799"/>
+          <w:sz w:val="15"/>
+          <w:szCs w:val="15"/>
+        </w:rPr>
+        <w:t>&gt;</w:t>
       </w:r>
     </w:p>
     <w:p>
@@ -2294,7 +2852,47 @@
           <w:sz w:val="15"/>
           <w:szCs w:val="15"/>
         </w:rPr>
-        <w:t>#include &lt;linux/vmalloc.h&gt;</w:t>
+        <w:t>#include &lt;</w:t>
+      </w:r>
+      <w:proofErr w:type="spellStart"/>
+      <w:r>
+        <w:rPr>
+          <w:rFonts w:ascii="Courier New" w:eastAsia="Times New Roman" w:hAnsi="Courier New" w:cs="Courier New"/>
+          <w:color w:val="557799"/>
+          <w:sz w:val="15"/>
+          <w:szCs w:val="15"/>
+        </w:rPr>
+        <w:t>linux</w:t>
+      </w:r>
+      <w:proofErr w:type="spellEnd"/>
+      <w:r>
+        <w:rPr>
+          <w:rFonts w:ascii="Courier New" w:eastAsia="Times New Roman" w:hAnsi="Courier New" w:cs="Courier New"/>
+          <w:color w:val="557799"/>
+          <w:sz w:val="15"/>
+          <w:szCs w:val="15"/>
+        </w:rPr>
+        <w:t>/</w:t>
+      </w:r>
+      <w:proofErr w:type="spellStart"/>
+      <w:r>
+        <w:rPr>
+          <w:rFonts w:ascii="Courier New" w:eastAsia="Times New Roman" w:hAnsi="Courier New" w:cs="Courier New"/>
+          <w:color w:val="557799"/>
+          <w:sz w:val="15"/>
+          <w:szCs w:val="15"/>
+        </w:rPr>
+        <w:t>vmalloc.h</w:t>
+      </w:r>
+      <w:proofErr w:type="spellEnd"/>
+      <w:r>
+        <w:rPr>
+          <w:rFonts w:ascii="Courier New" w:eastAsia="Times New Roman" w:hAnsi="Courier New" w:cs="Courier New"/>
+          <w:color w:val="557799"/>
+          <w:sz w:val="15"/>
+          <w:szCs w:val="15"/>
+        </w:rPr>
+        <w:t>&gt;</w:t>
       </w:r>
     </w:p>
     <w:p>
@@ -2333,7 +2931,47 @@
           <w:sz w:val="15"/>
           <w:szCs w:val="15"/>
         </w:rPr>
-        <w:t>#include &lt;linux/slab.h&gt;</w:t>
+        <w:t>#include &lt;</w:t>
+      </w:r>
+      <w:proofErr w:type="spellStart"/>
+      <w:r>
+        <w:rPr>
+          <w:rFonts w:ascii="Courier New" w:eastAsia="Times New Roman" w:hAnsi="Courier New" w:cs="Courier New"/>
+          <w:color w:val="557799"/>
+          <w:sz w:val="15"/>
+          <w:szCs w:val="15"/>
+        </w:rPr>
+        <w:t>linux</w:t>
+      </w:r>
+      <w:proofErr w:type="spellEnd"/>
+      <w:r>
+        <w:rPr>
+          <w:rFonts w:ascii="Courier New" w:eastAsia="Times New Roman" w:hAnsi="Courier New" w:cs="Courier New"/>
+          <w:color w:val="557799"/>
+          <w:sz w:val="15"/>
+          <w:szCs w:val="15"/>
+        </w:rPr>
+        <w:t>/</w:t>
+      </w:r>
+      <w:proofErr w:type="spellStart"/>
+      <w:r>
+        <w:rPr>
+          <w:rFonts w:ascii="Courier New" w:eastAsia="Times New Roman" w:hAnsi="Courier New" w:cs="Courier New"/>
+          <w:color w:val="557799"/>
+          <w:sz w:val="15"/>
+          <w:szCs w:val="15"/>
+        </w:rPr>
+        <w:t>slab.h</w:t>
+      </w:r>
+      <w:proofErr w:type="spellEnd"/>
+      <w:r>
+        <w:rPr>
+          <w:rFonts w:ascii="Courier New" w:eastAsia="Times New Roman" w:hAnsi="Courier New" w:cs="Courier New"/>
+          <w:color w:val="557799"/>
+          <w:sz w:val="15"/>
+          <w:szCs w:val="15"/>
+        </w:rPr>
+        <w:t>&gt;</w:t>
       </w:r>
     </w:p>
     <w:p>
@@ -2372,7 +3010,47 @@
           <w:sz w:val="15"/>
           <w:szCs w:val="15"/>
         </w:rPr>
-        <w:t>#include &lt;linux/uaccess.h&gt;</w:t>
+        <w:t>#include &lt;</w:t>
+      </w:r>
+      <w:proofErr w:type="spellStart"/>
+      <w:r>
+        <w:rPr>
+          <w:rFonts w:ascii="Courier New" w:eastAsia="Times New Roman" w:hAnsi="Courier New" w:cs="Courier New"/>
+          <w:color w:val="557799"/>
+          <w:sz w:val="15"/>
+          <w:szCs w:val="15"/>
+        </w:rPr>
+        <w:t>linux</w:t>
+      </w:r>
+      <w:proofErr w:type="spellEnd"/>
+      <w:r>
+        <w:rPr>
+          <w:rFonts w:ascii="Courier New" w:eastAsia="Times New Roman" w:hAnsi="Courier New" w:cs="Courier New"/>
+          <w:color w:val="557799"/>
+          <w:sz w:val="15"/>
+          <w:szCs w:val="15"/>
+        </w:rPr>
+        <w:t>/</w:t>
+      </w:r>
+      <w:proofErr w:type="spellStart"/>
+      <w:r>
+        <w:rPr>
+          <w:rFonts w:ascii="Courier New" w:eastAsia="Times New Roman" w:hAnsi="Courier New" w:cs="Courier New"/>
+          <w:color w:val="557799"/>
+          <w:sz w:val="15"/>
+          <w:szCs w:val="15"/>
+        </w:rPr>
+        <w:t>uaccess.h</w:t>
+      </w:r>
+      <w:proofErr w:type="spellEnd"/>
+      <w:r>
+        <w:rPr>
+          <w:rFonts w:ascii="Courier New" w:eastAsia="Times New Roman" w:hAnsi="Courier New" w:cs="Courier New"/>
+          <w:color w:val="557799"/>
+          <w:sz w:val="15"/>
+          <w:szCs w:val="15"/>
+        </w:rPr>
+        <w:t>&gt;</w:t>
       </w:r>
     </w:p>
     <w:p>
@@ -2493,6 +3171,7 @@
         </w:rPr>
         <w:t xml:space="preserve"> </w:t>
       </w:r>
+      <w:proofErr w:type="gramStart"/>
       <w:r>
         <w:rPr>
           <w:rFonts w:ascii="Courier New" w:eastAsia="Times New Roman" w:hAnsi="Courier New" w:cs="Courier New"/>
@@ -2504,14 +3183,55 @@
         </w:rPr>
         <w:t>struct</w:t>
       </w:r>
-      <w:r>
-        <w:rPr>
-          <w:rFonts w:ascii="Courier New" w:eastAsia="Times New Roman" w:hAnsi="Courier New" w:cs="Courier New"/>
-          <w:color w:val="333333"/>
-          <w:sz w:val="15"/>
-          <w:szCs w:val="15"/>
-        </w:rPr>
-        <w:t xml:space="preserve"> proc_dir_entry *proc_entry;</w:t>
+      <w:proofErr w:type="gramEnd"/>
+      <w:r>
+        <w:rPr>
+          <w:rFonts w:ascii="Courier New" w:eastAsia="Times New Roman" w:hAnsi="Courier New" w:cs="Courier New"/>
+          <w:color w:val="333333"/>
+          <w:sz w:val="15"/>
+          <w:szCs w:val="15"/>
+        </w:rPr>
+        <w:t xml:space="preserve"> </w:t>
+      </w:r>
+      <w:proofErr w:type="spellStart"/>
+      <w:r>
+        <w:rPr>
+          <w:rFonts w:ascii="Courier New" w:eastAsia="Times New Roman" w:hAnsi="Courier New" w:cs="Courier New"/>
+          <w:color w:val="333333"/>
+          <w:sz w:val="15"/>
+          <w:szCs w:val="15"/>
+        </w:rPr>
+        <w:t>proc_dir_entry</w:t>
+      </w:r>
+      <w:proofErr w:type="spellEnd"/>
+      <w:r>
+        <w:rPr>
+          <w:rFonts w:ascii="Courier New" w:eastAsia="Times New Roman" w:hAnsi="Courier New" w:cs="Courier New"/>
+          <w:color w:val="333333"/>
+          <w:sz w:val="15"/>
+          <w:szCs w:val="15"/>
+        </w:rPr>
+        <w:t xml:space="preserve"> *</w:t>
+      </w:r>
+      <w:proofErr w:type="spellStart"/>
+      <w:r>
+        <w:rPr>
+          <w:rFonts w:ascii="Courier New" w:eastAsia="Times New Roman" w:hAnsi="Courier New" w:cs="Courier New"/>
+          <w:color w:val="333333"/>
+          <w:sz w:val="15"/>
+          <w:szCs w:val="15"/>
+        </w:rPr>
+        <w:t>proc_entry</w:t>
+      </w:r>
+      <w:proofErr w:type="spellEnd"/>
+      <w:r>
+        <w:rPr>
+          <w:rFonts w:ascii="Courier New" w:eastAsia="Times New Roman" w:hAnsi="Courier New" w:cs="Courier New"/>
+          <w:color w:val="333333"/>
+          <w:sz w:val="15"/>
+          <w:szCs w:val="15"/>
+        </w:rPr>
+        <w:t>;</w:t>
       </w:r>
     </w:p>
     <w:p>
@@ -2603,6 +3323,7 @@
           <w:szCs w:val="15"/>
         </w:rPr>
       </w:pPr>
+      <w:proofErr w:type="spellStart"/>
       <w:r>
         <w:rPr>
           <w:rFonts w:ascii="Courier New" w:eastAsia="Times New Roman" w:hAnsi="Courier New" w:cs="Courier New"/>
@@ -2614,6 +3335,7 @@
         </w:rPr>
         <w:t>ssize_t</w:t>
       </w:r>
+      <w:proofErr w:type="spellEnd"/>
       <w:r>
         <w:rPr>
           <w:rFonts w:ascii="Courier New" w:eastAsia="Times New Roman" w:hAnsi="Courier New" w:cs="Courier New"/>
@@ -2623,6 +3345,7 @@
         </w:rPr>
         <w:t xml:space="preserve"> </w:t>
       </w:r>
+      <w:proofErr w:type="spellStart"/>
       <w:r>
         <w:rPr>
           <w:rFonts w:ascii="Courier New" w:eastAsia="Times New Roman" w:hAnsi="Courier New" w:cs="Courier New"/>
@@ -2634,6 +3357,7 @@
         </w:rPr>
         <w:t>read_proc</w:t>
       </w:r>
+      <w:proofErr w:type="spellEnd"/>
       <w:r>
         <w:rPr>
           <w:rFonts w:ascii="Courier New" w:eastAsia="Times New Roman" w:hAnsi="Courier New" w:cs="Courier New"/>
@@ -2681,8 +3405,29 @@
           <w:sz w:val="15"/>
           <w:szCs w:val="15"/>
         </w:rPr>
-        <w:t xml:space="preserve"> *user_buf, </w:t>
-      </w:r>
+        <w:t xml:space="preserve"> *</w:t>
+      </w:r>
+      <w:proofErr w:type="spellStart"/>
+      <w:r>
+        <w:rPr>
+          <w:rFonts w:ascii="Courier New" w:eastAsia="Times New Roman" w:hAnsi="Courier New" w:cs="Courier New"/>
+          <w:color w:val="333333"/>
+          <w:sz w:val="15"/>
+          <w:szCs w:val="15"/>
+        </w:rPr>
+        <w:t>user_buf</w:t>
+      </w:r>
+      <w:proofErr w:type="spellEnd"/>
+      <w:r>
+        <w:rPr>
+          <w:rFonts w:ascii="Courier New" w:eastAsia="Times New Roman" w:hAnsi="Courier New" w:cs="Courier New"/>
+          <w:color w:val="333333"/>
+          <w:sz w:val="15"/>
+          <w:szCs w:val="15"/>
+        </w:rPr>
+        <w:t xml:space="preserve">, </w:t>
+      </w:r>
+      <w:proofErr w:type="spellStart"/>
       <w:r>
         <w:rPr>
           <w:rFonts w:ascii="Courier New" w:eastAsia="Times New Roman" w:hAnsi="Courier New" w:cs="Courier New"/>
@@ -2694,6 +3439,7 @@
         </w:rPr>
         <w:t>size_t</w:t>
       </w:r>
+      <w:proofErr w:type="spellEnd"/>
       <w:r>
         <w:rPr>
           <w:rFonts w:ascii="Courier New" w:eastAsia="Times New Roman" w:hAnsi="Courier New" w:cs="Courier New"/>
@@ -2703,6 +3449,7 @@
         </w:rPr>
         <w:t xml:space="preserve"> count, </w:t>
       </w:r>
+      <w:proofErr w:type="spellStart"/>
       <w:r>
         <w:rPr>
           <w:rFonts w:ascii="Courier New" w:eastAsia="Times New Roman" w:hAnsi="Courier New" w:cs="Courier New"/>
@@ -2714,6 +3461,7 @@
         </w:rPr>
         <w:t>loff_t</w:t>
       </w:r>
+      <w:proofErr w:type="spellEnd"/>
       <w:r>
         <w:rPr>
           <w:rFonts w:ascii="Courier New" w:eastAsia="Times New Roman" w:hAnsi="Courier New" w:cs="Courier New"/>
@@ -2998,6 +3746,7 @@
           <w:szCs w:val="15"/>
         </w:rPr>
       </w:pPr>
+      <w:proofErr w:type="spellStart"/>
       <w:r>
         <w:rPr>
           <w:rFonts w:ascii="Courier New" w:eastAsia="Times New Roman" w:hAnsi="Courier New" w:cs="Courier New"/>
@@ -3009,6 +3758,7 @@
         </w:rPr>
         <w:t>ssize_t</w:t>
       </w:r>
+      <w:proofErr w:type="spellEnd"/>
       <w:r>
         <w:rPr>
           <w:rFonts w:ascii="Courier New" w:eastAsia="Times New Roman" w:hAnsi="Courier New" w:cs="Courier New"/>
@@ -3018,6 +3768,7 @@
         </w:rPr>
         <w:t xml:space="preserve"> </w:t>
       </w:r>
+      <w:proofErr w:type="spellStart"/>
       <w:r>
         <w:rPr>
           <w:rFonts w:ascii="Courier New" w:eastAsia="Times New Roman" w:hAnsi="Courier New" w:cs="Courier New"/>
@@ -3029,6 +3780,7 @@
         </w:rPr>
         <w:t>write_proc</w:t>
       </w:r>
+      <w:proofErr w:type="spellEnd"/>
       <w:r>
         <w:rPr>
           <w:rFonts w:ascii="Courier New" w:eastAsia="Times New Roman" w:hAnsi="Courier New" w:cs="Courier New"/>
@@ -3096,8 +3848,29 @@
           <w:sz w:val="15"/>
           <w:szCs w:val="15"/>
         </w:rPr>
-        <w:t xml:space="preserve"> *user_buf, </w:t>
-      </w:r>
+        <w:t xml:space="preserve"> *</w:t>
+      </w:r>
+      <w:proofErr w:type="spellStart"/>
+      <w:r>
+        <w:rPr>
+          <w:rFonts w:ascii="Courier New" w:eastAsia="Times New Roman" w:hAnsi="Courier New" w:cs="Courier New"/>
+          <w:color w:val="333333"/>
+          <w:sz w:val="15"/>
+          <w:szCs w:val="15"/>
+        </w:rPr>
+        <w:t>user_buf</w:t>
+      </w:r>
+      <w:proofErr w:type="spellEnd"/>
+      <w:r>
+        <w:rPr>
+          <w:rFonts w:ascii="Courier New" w:eastAsia="Times New Roman" w:hAnsi="Courier New" w:cs="Courier New"/>
+          <w:color w:val="333333"/>
+          <w:sz w:val="15"/>
+          <w:szCs w:val="15"/>
+        </w:rPr>
+        <w:t xml:space="preserve">, </w:t>
+      </w:r>
+      <w:proofErr w:type="spellStart"/>
       <w:r>
         <w:rPr>
           <w:rFonts w:ascii="Courier New" w:eastAsia="Times New Roman" w:hAnsi="Courier New" w:cs="Courier New"/>
@@ -3109,6 +3882,7 @@
         </w:rPr>
         <w:t>size_t</w:t>
       </w:r>
+      <w:proofErr w:type="spellEnd"/>
       <w:r>
         <w:rPr>
           <w:rFonts w:ascii="Courier New" w:eastAsia="Times New Roman" w:hAnsi="Courier New" w:cs="Courier New"/>
@@ -3118,6 +3892,7 @@
         </w:rPr>
         <w:t xml:space="preserve"> count, </w:t>
       </w:r>
+      <w:proofErr w:type="spellStart"/>
       <w:r>
         <w:rPr>
           <w:rFonts w:ascii="Courier New" w:eastAsia="Times New Roman" w:hAnsi="Courier New" w:cs="Courier New"/>
@@ -3129,6 +3904,7 @@
         </w:rPr>
         <w:t>loff_t</w:t>
       </w:r>
+      <w:proofErr w:type="spellEnd"/>
       <w:r>
         <w:rPr>
           <w:rFonts w:ascii="Courier New" w:eastAsia="Times New Roman" w:hAnsi="Courier New" w:cs="Courier New"/>
@@ -3431,7 +4207,47 @@
           <w:sz w:val="15"/>
           <w:szCs w:val="15"/>
         </w:rPr>
-        <w:t xml:space="preserve"> file_operations proc_fops = {</w:t>
+        <w:t xml:space="preserve"> </w:t>
+      </w:r>
+      <w:proofErr w:type="spellStart"/>
+      <w:r>
+        <w:rPr>
+          <w:rFonts w:ascii="Courier New" w:eastAsia="Times New Roman" w:hAnsi="Courier New" w:cs="Courier New"/>
+          <w:color w:val="333333"/>
+          <w:sz w:val="15"/>
+          <w:szCs w:val="15"/>
+        </w:rPr>
+        <w:t>file_operations</w:t>
+      </w:r>
+      <w:proofErr w:type="spellEnd"/>
+      <w:r>
+        <w:rPr>
+          <w:rFonts w:ascii="Courier New" w:eastAsia="Times New Roman" w:hAnsi="Courier New" w:cs="Courier New"/>
+          <w:color w:val="333333"/>
+          <w:sz w:val="15"/>
+          <w:szCs w:val="15"/>
+        </w:rPr>
+        <w:t xml:space="preserve"> </w:t>
+      </w:r>
+      <w:proofErr w:type="spellStart"/>
+      <w:r>
+        <w:rPr>
+          <w:rFonts w:ascii="Courier New" w:eastAsia="Times New Roman" w:hAnsi="Courier New" w:cs="Courier New"/>
+          <w:color w:val="333333"/>
+          <w:sz w:val="15"/>
+          <w:szCs w:val="15"/>
+        </w:rPr>
+        <w:t>proc_fops</w:t>
+      </w:r>
+      <w:proofErr w:type="spellEnd"/>
+      <w:r>
+        <w:rPr>
+          <w:rFonts w:ascii="Courier New" w:eastAsia="Times New Roman" w:hAnsi="Courier New" w:cs="Courier New"/>
+          <w:color w:val="333333"/>
+          <w:sz w:val="15"/>
+          <w:szCs w:val="15"/>
+        </w:rPr>
+        <w:t xml:space="preserve"> = {</w:t>
       </w:r>
     </w:p>
     <w:p>
@@ -3490,7 +4306,27 @@
           <w:sz w:val="15"/>
           <w:szCs w:val="15"/>
         </w:rPr>
-        <w:t xml:space="preserve"> read_proc,</w:t>
+        <w:t xml:space="preserve"> </w:t>
+      </w:r>
+      <w:proofErr w:type="spellStart"/>
+      <w:r>
+        <w:rPr>
+          <w:rFonts w:ascii="Courier New" w:eastAsia="Times New Roman" w:hAnsi="Courier New" w:cs="Courier New"/>
+          <w:color w:val="333333"/>
+          <w:sz w:val="15"/>
+          <w:szCs w:val="15"/>
+        </w:rPr>
+        <w:t>read_proc</w:t>
+      </w:r>
+      <w:proofErr w:type="spellEnd"/>
+      <w:r>
+        <w:rPr>
+          <w:rFonts w:ascii="Courier New" w:eastAsia="Times New Roman" w:hAnsi="Courier New" w:cs="Courier New"/>
+          <w:color w:val="333333"/>
+          <w:sz w:val="15"/>
+          <w:szCs w:val="15"/>
+        </w:rPr>
+        <w:t>,</w:t>
       </w:r>
     </w:p>
     <w:p>
@@ -3549,8 +4385,19 @@
           <w:sz w:val="15"/>
           <w:szCs w:val="15"/>
         </w:rPr>
-        <w:t xml:space="preserve"> write_proc</w:t>
-      </w:r>
+        <w:t xml:space="preserve"> </w:t>
+      </w:r>
+      <w:proofErr w:type="spellStart"/>
+      <w:r>
+        <w:rPr>
+          <w:rFonts w:ascii="Courier New" w:eastAsia="Times New Roman" w:hAnsi="Courier New" w:cs="Courier New"/>
+          <w:color w:val="333333"/>
+          <w:sz w:val="15"/>
+          <w:szCs w:val="15"/>
+        </w:rPr>
+        <w:t>write_proc</w:t>
+      </w:r>
+      <w:proofErr w:type="spellEnd"/>
     </w:p>
     <w:p>
       <w:pPr>
@@ -3700,6 +4547,7 @@
         </w:rPr>
         <w:t xml:space="preserve"> </w:t>
       </w:r>
+      <w:proofErr w:type="spellStart"/>
       <w:r>
         <w:rPr>
           <w:rFonts w:ascii="Courier New" w:eastAsia="Times New Roman" w:hAnsi="Courier New" w:cs="Courier New"/>
@@ -3711,6 +4559,7 @@
         </w:rPr>
         <w:t>init_module</w:t>
       </w:r>
+      <w:proofErr w:type="spellEnd"/>
       <w:r>
         <w:rPr>
           <w:rFonts w:ascii="Courier New" w:eastAsia="Times New Roman" w:hAnsi="Courier New" w:cs="Courier New"/>
@@ -3913,8 +4762,9 @@
           <w:sz w:val="15"/>
           <w:szCs w:val="15"/>
         </w:rPr>
-        <w:t xml:space="preserve"> named myproc</w:t>
-      </w:r>
+        <w:t xml:space="preserve"> named </w:t>
+      </w:r>
+      <w:proofErr w:type="spellStart"/>
       <w:r>
         <w:rPr>
           <w:rFonts w:ascii="Courier New" w:eastAsia="Times New Roman" w:hAnsi="Courier New" w:cs="Courier New"/>
@@ -3922,6 +4772,16 @@
           <w:sz w:val="15"/>
           <w:szCs w:val="15"/>
         </w:rPr>
+        <w:t>myproc</w:t>
+      </w:r>
+      <w:proofErr w:type="spellEnd"/>
+      <w:r>
+        <w:rPr>
+          <w:rFonts w:ascii="Courier New" w:eastAsia="Times New Roman" w:hAnsi="Courier New" w:cs="Courier New"/>
+          <w:color w:val="888888"/>
+          <w:sz w:val="15"/>
+          <w:szCs w:val="15"/>
+        </w:rPr>
         <w:t xml:space="preserve"> and allocated memory space for the proc entry</w:t>
       </w:r>
     </w:p>
@@ -3992,7 +4852,26 @@
           <w:szCs w:val="15"/>
         </w:rPr>
         <w:tab/>
-        <w:t xml:space="preserve">printk(KERN_INFO </w:t>
+      </w:r>
+      <w:proofErr w:type="spellStart"/>
+      <w:r>
+        <w:rPr>
+          <w:rFonts w:ascii="Courier New" w:eastAsia="Times New Roman" w:hAnsi="Courier New" w:cs="Courier New"/>
+          <w:color w:val="333333"/>
+          <w:sz w:val="15"/>
+          <w:szCs w:val="15"/>
+        </w:rPr>
+        <w:t>printk</w:t>
+      </w:r>
+      <w:proofErr w:type="spellEnd"/>
+      <w:r>
+        <w:rPr>
+          <w:rFonts w:ascii="Courier New" w:eastAsia="Times New Roman" w:hAnsi="Courier New" w:cs="Courier New"/>
+          <w:color w:val="333333"/>
+          <w:sz w:val="15"/>
+          <w:szCs w:val="15"/>
+        </w:rPr>
+        <w:t xml:space="preserve">(KERN_INFO </w:t>
       </w:r>
       <w:r>
         <w:rPr>
@@ -4002,7 +4881,29 @@
           <w:szCs w:val="15"/>
           <w:shd w:val="clear" w:color="auto" w:fill="FFF0F0"/>
         </w:rPr>
-        <w:t>"test_proc created.</w:t>
+        <w:t>"</w:t>
+      </w:r>
+      <w:proofErr w:type="spellStart"/>
+      <w:r>
+        <w:rPr>
+          <w:rFonts w:ascii="Courier New" w:eastAsia="Times New Roman" w:hAnsi="Courier New" w:cs="Courier New"/>
+          <w:color w:val="333333"/>
+          <w:sz w:val="15"/>
+          <w:szCs w:val="15"/>
+          <w:shd w:val="clear" w:color="auto" w:fill="FFF0F0"/>
+        </w:rPr>
+        <w:t>test_proc</w:t>
+      </w:r>
+      <w:proofErr w:type="spellEnd"/>
+      <w:r>
+        <w:rPr>
+          <w:rFonts w:ascii="Courier New" w:eastAsia="Times New Roman" w:hAnsi="Courier New" w:cs="Courier New"/>
+          <w:color w:val="333333"/>
+          <w:sz w:val="15"/>
+          <w:szCs w:val="15"/>
+          <w:shd w:val="clear" w:color="auto" w:fill="FFF0F0"/>
+        </w:rPr>
+        <w:t xml:space="preserve"> created.</w:t>
       </w:r>
       <w:r>
         <w:rPr>
@@ -4273,6 +5174,7 @@
         </w:rPr>
         <w:t xml:space="preserve"> </w:t>
       </w:r>
+      <w:proofErr w:type="spellStart"/>
       <w:r>
         <w:rPr>
           <w:rFonts w:ascii="Courier New" w:eastAsia="Times New Roman" w:hAnsi="Courier New" w:cs="Courier New"/>
@@ -4284,6 +5186,7 @@
         </w:rPr>
         <w:t>cleanup_module</w:t>
       </w:r>
+      <w:proofErr w:type="spellEnd"/>
       <w:r>
         <w:rPr>
           <w:rFonts w:ascii="Courier New" w:eastAsia="Times New Roman" w:hAnsi="Courier New" w:cs="Courier New"/>
@@ -4407,8 +5310,19 @@
           <w:sz w:val="15"/>
           <w:szCs w:val="15"/>
         </w:rPr>
-        <w:t xml:space="preserve"> named myproc</w:t>
-      </w:r>
+        <w:t xml:space="preserve"> named </w:t>
+      </w:r>
+      <w:proofErr w:type="spellStart"/>
+      <w:r>
+        <w:rPr>
+          <w:rFonts w:ascii="Courier New" w:eastAsia="Times New Roman" w:hAnsi="Courier New" w:cs="Courier New"/>
+          <w:color w:val="888888"/>
+          <w:sz w:val="15"/>
+          <w:szCs w:val="15"/>
+        </w:rPr>
+        <w:t>myproc</w:t>
+      </w:r>
+      <w:proofErr w:type="spellEnd"/>
       <w:r>
         <w:rPr>
           <w:rFonts w:ascii="Courier New" w:eastAsia="Times New Roman" w:hAnsi="Courier New" w:cs="Courier New"/>
@@ -4484,6 +5398,7 @@
       <w:r>
         <w:t xml:space="preserve">an entry in proc file system named </w:t>
       </w:r>
+      <w:proofErr w:type="spellStart"/>
       <w:r>
         <w:rPr>
           <w:i/>
@@ -4491,6 +5406,7 @@
         </w:rPr>
         <w:t>myproc</w:t>
       </w:r>
+      <w:proofErr w:type="spellEnd"/>
       <w:r>
         <w:t xml:space="preserve"> </w:t>
       </w:r>
@@ -4506,6 +5422,7 @@
       <w:r>
         <w:t xml:space="preserve">; this entry </w:t>
       </w:r>
+      <w:proofErr w:type="spellStart"/>
       <w:r>
         <w:rPr>
           <w:i/>
@@ -4513,6 +5430,7 @@
         </w:rPr>
         <w:t>myproc</w:t>
       </w:r>
+      <w:proofErr w:type="spellEnd"/>
       <w:r>
         <w:t xml:space="preserve"> will be deleted</w:t>
       </w:r>
@@ -4540,17 +5458,29 @@
         <w:t xml:space="preserve"> </w:t>
       </w:r>
       <w:r>
-        <w:t xml:space="preserve">to check whether it is existed. (Hint: </w:t>
-      </w:r>
+        <w:t xml:space="preserve">to check whether it </w:t>
+      </w:r>
+      <w:proofErr w:type="gramStart"/>
+      <w:r>
+        <w:t>is existed</w:t>
+      </w:r>
+      <w:proofErr w:type="gramEnd"/>
+      <w:r>
+        <w:t xml:space="preserve">. (Hint: </w:t>
+      </w:r>
+      <w:proofErr w:type="spellStart"/>
       <w:r>
         <w:t>proc_create</w:t>
       </w:r>
+      <w:proofErr w:type="spellEnd"/>
       <w:r>
         <w:t xml:space="preserve">() and </w:t>
       </w:r>
+      <w:proofErr w:type="spellStart"/>
       <w:r>
         <w:t>remove_proc_entry</w:t>
       </w:r>
+      <w:proofErr w:type="spellEnd"/>
       <w:r>
         <w:t>() are needed.</w:t>
       </w:r>
@@ -4575,15 +5505,22 @@
       <w:r>
         <w:t xml:space="preserve">implement </w:t>
       </w:r>
+      <w:proofErr w:type="spellStart"/>
       <w:r>
         <w:t>read_proc</w:t>
       </w:r>
-      <w:r>
-        <w:t xml:space="preserve"> and write</w:t>
+      <w:proofErr w:type="spellEnd"/>
+      <w:r>
+        <w:t xml:space="preserve"> and </w:t>
+      </w:r>
+      <w:proofErr w:type="spellStart"/>
+      <w:r>
+        <w:t>write</w:t>
       </w:r>
       <w:r>
         <w:t>_proc</w:t>
       </w:r>
+      <w:proofErr w:type="spellEnd"/>
       <w:r>
         <w:t xml:space="preserve"> function to read/write the proc file</w:t>
       </w:r>
@@ -4599,9 +5536,11 @@
       <w:r>
         <w:t xml:space="preserve"> need to add codes for allocating memory in </w:t>
       </w:r>
+      <w:proofErr w:type="spellStart"/>
       <w:r>
         <w:t>init_module</w:t>
       </w:r>
+      <w:proofErr w:type="spellEnd"/>
       <w:r>
         <w:t xml:space="preserve"> and releas</w:t>
       </w:r>
@@ -4614,18 +5553,22 @@
       <w:r>
         <w:t xml:space="preserve">in </w:t>
       </w:r>
+      <w:proofErr w:type="spellStart"/>
       <w:r>
         <w:t>cleanup_module</w:t>
       </w:r>
+      <w:proofErr w:type="spellEnd"/>
       <w:r>
         <w:t xml:space="preserve"> for the proc file entry. </w:t>
       </w:r>
       <w:r>
         <w:t xml:space="preserve">(Hint: </w:t>
       </w:r>
+      <w:proofErr w:type="spellStart"/>
       <w:r>
         <w:t>copy_to_user</w:t>
       </w:r>
+      <w:proofErr w:type="spellEnd"/>
       <w:r>
         <w:t xml:space="preserve">() </w:t>
       </w:r>
@@ -4635,9 +5578,11 @@
       <w:r>
         <w:t xml:space="preserve">and </w:t>
       </w:r>
+      <w:proofErr w:type="spellStart"/>
       <w:r>
         <w:t>copy_from_user</w:t>
       </w:r>
+      <w:proofErr w:type="spellEnd"/>
       <w:r>
         <w:t xml:space="preserve">() </w:t>
       </w:r>
@@ -4755,8 +5700,13 @@
       </w:pPr>
       <w:r>
         <w:lastRenderedPageBreak/>
-        <w:t>Write 12345 into /proc/myproc</w:t>
-      </w:r>
+        <w:t>Write 12345 into /proc/</w:t>
+      </w:r>
+      <w:proofErr w:type="spellStart"/>
+      <w:r>
+        <w:t>myproc</w:t>
+      </w:r>
+      <w:proofErr w:type="spellEnd"/>
     </w:p>
     <w:p>
       <w:pPr>
@@ -4820,7 +5770,15 @@
         <w:jc w:val="both"/>
       </w:pPr>
       <w:r>
-        <w:t xml:space="preserve">      Read /proc/myproc and printout its content:</w:t>
+        <w:t xml:space="preserve">      Read /proc/</w:t>
+      </w:r>
+      <w:proofErr w:type="spellStart"/>
+      <w:r>
+        <w:t>myproc</w:t>
+      </w:r>
+      <w:proofErr w:type="spellEnd"/>
+      <w:r>
+        <w:t xml:space="preserve"> and printout its content:</w:t>
       </w:r>
     </w:p>
     <w:p>
@@ -5045,7 +6003,47 @@
           <w:sz w:val="15"/>
           <w:szCs w:val="15"/>
         </w:rPr>
-        <w:t>#include &lt;linux/module.h&gt;</w:t>
+        <w:t>#include &lt;</w:t>
+      </w:r>
+      <w:proofErr w:type="spellStart"/>
+      <w:r>
+        <w:rPr>
+          <w:rFonts w:ascii="Courier New" w:eastAsia="Times New Roman" w:hAnsi="Courier New" w:cs="Courier New"/>
+          <w:color w:val="888888"/>
+          <w:sz w:val="15"/>
+          <w:szCs w:val="15"/>
+        </w:rPr>
+        <w:t>linux</w:t>
+      </w:r>
+      <w:proofErr w:type="spellEnd"/>
+      <w:r>
+        <w:rPr>
+          <w:rFonts w:ascii="Courier New" w:eastAsia="Times New Roman" w:hAnsi="Courier New" w:cs="Courier New"/>
+          <w:color w:val="888888"/>
+          <w:sz w:val="15"/>
+          <w:szCs w:val="15"/>
+        </w:rPr>
+        <w:t>/</w:t>
+      </w:r>
+      <w:proofErr w:type="spellStart"/>
+      <w:r>
+        <w:rPr>
+          <w:rFonts w:ascii="Courier New" w:eastAsia="Times New Roman" w:hAnsi="Courier New" w:cs="Courier New"/>
+          <w:color w:val="888888"/>
+          <w:sz w:val="15"/>
+          <w:szCs w:val="15"/>
+        </w:rPr>
+        <w:t>module.h</w:t>
+      </w:r>
+      <w:proofErr w:type="spellEnd"/>
+      <w:r>
+        <w:rPr>
+          <w:rFonts w:ascii="Courier New" w:eastAsia="Times New Roman" w:hAnsi="Courier New" w:cs="Courier New"/>
+          <w:color w:val="888888"/>
+          <w:sz w:val="15"/>
+          <w:szCs w:val="15"/>
+        </w:rPr>
+        <w:t>&gt;</w:t>
       </w:r>
     </w:p>
     <w:p>
@@ -5084,7 +6082,47 @@
           <w:sz w:val="15"/>
           <w:szCs w:val="15"/>
         </w:rPr>
-        <w:t>#include &lt;linux/list.h&gt;</w:t>
+        <w:t>#include &lt;</w:t>
+      </w:r>
+      <w:proofErr w:type="spellStart"/>
+      <w:r>
+        <w:rPr>
+          <w:rFonts w:ascii="Courier New" w:eastAsia="Times New Roman" w:hAnsi="Courier New" w:cs="Courier New"/>
+          <w:color w:val="888888"/>
+          <w:sz w:val="15"/>
+          <w:szCs w:val="15"/>
+        </w:rPr>
+        <w:t>linux</w:t>
+      </w:r>
+      <w:proofErr w:type="spellEnd"/>
+      <w:r>
+        <w:rPr>
+          <w:rFonts w:ascii="Courier New" w:eastAsia="Times New Roman" w:hAnsi="Courier New" w:cs="Courier New"/>
+          <w:color w:val="888888"/>
+          <w:sz w:val="15"/>
+          <w:szCs w:val="15"/>
+        </w:rPr>
+        <w:t>/</w:t>
+      </w:r>
+      <w:proofErr w:type="spellStart"/>
+      <w:r>
+        <w:rPr>
+          <w:rFonts w:ascii="Courier New" w:eastAsia="Times New Roman" w:hAnsi="Courier New" w:cs="Courier New"/>
+          <w:color w:val="888888"/>
+          <w:sz w:val="15"/>
+          <w:szCs w:val="15"/>
+        </w:rPr>
+        <w:t>list.h</w:t>
+      </w:r>
+      <w:proofErr w:type="spellEnd"/>
+      <w:r>
+        <w:rPr>
+          <w:rFonts w:ascii="Courier New" w:eastAsia="Times New Roman" w:hAnsi="Courier New" w:cs="Courier New"/>
+          <w:color w:val="888888"/>
+          <w:sz w:val="15"/>
+          <w:szCs w:val="15"/>
+        </w:rPr>
+        <w:t>&gt;</w:t>
       </w:r>
     </w:p>
     <w:p>
@@ -5123,7 +6161,47 @@
           <w:sz w:val="15"/>
           <w:szCs w:val="15"/>
         </w:rPr>
-        <w:t>#include &lt;linux/init.h&gt;</w:t>
+        <w:t>#include &lt;</w:t>
+      </w:r>
+      <w:proofErr w:type="spellStart"/>
+      <w:r>
+        <w:rPr>
+          <w:rFonts w:ascii="Courier New" w:eastAsia="Times New Roman" w:hAnsi="Courier New" w:cs="Courier New"/>
+          <w:color w:val="888888"/>
+          <w:sz w:val="15"/>
+          <w:szCs w:val="15"/>
+        </w:rPr>
+        <w:t>linux</w:t>
+      </w:r>
+      <w:proofErr w:type="spellEnd"/>
+      <w:r>
+        <w:rPr>
+          <w:rFonts w:ascii="Courier New" w:eastAsia="Times New Roman" w:hAnsi="Courier New" w:cs="Courier New"/>
+          <w:color w:val="888888"/>
+          <w:sz w:val="15"/>
+          <w:szCs w:val="15"/>
+        </w:rPr>
+        <w:t>/</w:t>
+      </w:r>
+      <w:proofErr w:type="spellStart"/>
+      <w:r>
+        <w:rPr>
+          <w:rFonts w:ascii="Courier New" w:eastAsia="Times New Roman" w:hAnsi="Courier New" w:cs="Courier New"/>
+          <w:color w:val="888888"/>
+          <w:sz w:val="15"/>
+          <w:szCs w:val="15"/>
+        </w:rPr>
+        <w:t>init.h</w:t>
+      </w:r>
+      <w:proofErr w:type="spellEnd"/>
+      <w:r>
+        <w:rPr>
+          <w:rFonts w:ascii="Courier New" w:eastAsia="Times New Roman" w:hAnsi="Courier New" w:cs="Courier New"/>
+          <w:color w:val="888888"/>
+          <w:sz w:val="15"/>
+          <w:szCs w:val="15"/>
+        </w:rPr>
+        <w:t>&gt;</w:t>
       </w:r>
     </w:p>
     <w:p>
@@ -5162,7 +6240,47 @@
           <w:sz w:val="15"/>
           <w:szCs w:val="15"/>
         </w:rPr>
-        <w:t>#include &lt;linux/kernel.h&gt;</w:t>
+        <w:t>#include &lt;</w:t>
+      </w:r>
+      <w:proofErr w:type="spellStart"/>
+      <w:r>
+        <w:rPr>
+          <w:rFonts w:ascii="Courier New" w:eastAsia="Times New Roman" w:hAnsi="Courier New" w:cs="Courier New"/>
+          <w:color w:val="888888"/>
+          <w:sz w:val="15"/>
+          <w:szCs w:val="15"/>
+        </w:rPr>
+        <w:t>linux</w:t>
+      </w:r>
+      <w:proofErr w:type="spellEnd"/>
+      <w:r>
+        <w:rPr>
+          <w:rFonts w:ascii="Courier New" w:eastAsia="Times New Roman" w:hAnsi="Courier New" w:cs="Courier New"/>
+          <w:color w:val="888888"/>
+          <w:sz w:val="15"/>
+          <w:szCs w:val="15"/>
+        </w:rPr>
+        <w:t>/</w:t>
+      </w:r>
+      <w:proofErr w:type="spellStart"/>
+      <w:r>
+        <w:rPr>
+          <w:rFonts w:ascii="Courier New" w:eastAsia="Times New Roman" w:hAnsi="Courier New" w:cs="Courier New"/>
+          <w:color w:val="888888"/>
+          <w:sz w:val="15"/>
+          <w:szCs w:val="15"/>
+        </w:rPr>
+        <w:t>kernel.h</w:t>
+      </w:r>
+      <w:proofErr w:type="spellEnd"/>
+      <w:r>
+        <w:rPr>
+          <w:rFonts w:ascii="Courier New" w:eastAsia="Times New Roman" w:hAnsi="Courier New" w:cs="Courier New"/>
+          <w:color w:val="888888"/>
+          <w:sz w:val="15"/>
+          <w:szCs w:val="15"/>
+        </w:rPr>
+        <w:t>&gt;</w:t>
       </w:r>
     </w:p>
     <w:p>
@@ -5201,7 +6319,47 @@
           <w:sz w:val="15"/>
           <w:szCs w:val="15"/>
         </w:rPr>
-        <w:t>#include &lt;linux/types.h&gt;</w:t>
+        <w:t>#include &lt;</w:t>
+      </w:r>
+      <w:proofErr w:type="spellStart"/>
+      <w:r>
+        <w:rPr>
+          <w:rFonts w:ascii="Courier New" w:eastAsia="Times New Roman" w:hAnsi="Courier New" w:cs="Courier New"/>
+          <w:color w:val="888888"/>
+          <w:sz w:val="15"/>
+          <w:szCs w:val="15"/>
+        </w:rPr>
+        <w:t>linux</w:t>
+      </w:r>
+      <w:proofErr w:type="spellEnd"/>
+      <w:r>
+        <w:rPr>
+          <w:rFonts w:ascii="Courier New" w:eastAsia="Times New Roman" w:hAnsi="Courier New" w:cs="Courier New"/>
+          <w:color w:val="888888"/>
+          <w:sz w:val="15"/>
+          <w:szCs w:val="15"/>
+        </w:rPr>
+        <w:t>/</w:t>
+      </w:r>
+      <w:proofErr w:type="spellStart"/>
+      <w:r>
+        <w:rPr>
+          <w:rFonts w:ascii="Courier New" w:eastAsia="Times New Roman" w:hAnsi="Courier New" w:cs="Courier New"/>
+          <w:color w:val="888888"/>
+          <w:sz w:val="15"/>
+          <w:szCs w:val="15"/>
+        </w:rPr>
+        <w:t>types.h</w:t>
+      </w:r>
+      <w:proofErr w:type="spellEnd"/>
+      <w:r>
+        <w:rPr>
+          <w:rFonts w:ascii="Courier New" w:eastAsia="Times New Roman" w:hAnsi="Courier New" w:cs="Courier New"/>
+          <w:color w:val="888888"/>
+          <w:sz w:val="15"/>
+          <w:szCs w:val="15"/>
+        </w:rPr>
+        <w:t>&gt;</w:t>
       </w:r>
     </w:p>
     <w:p>
@@ -5240,7 +6398,47 @@
           <w:sz w:val="15"/>
           <w:szCs w:val="15"/>
         </w:rPr>
-        <w:t>#include &lt;linux/kthread.h&gt;</w:t>
+        <w:t>#include &lt;</w:t>
+      </w:r>
+      <w:proofErr w:type="spellStart"/>
+      <w:r>
+        <w:rPr>
+          <w:rFonts w:ascii="Courier New" w:eastAsia="Times New Roman" w:hAnsi="Courier New" w:cs="Courier New"/>
+          <w:color w:val="888888"/>
+          <w:sz w:val="15"/>
+          <w:szCs w:val="15"/>
+        </w:rPr>
+        <w:t>linux</w:t>
+      </w:r>
+      <w:proofErr w:type="spellEnd"/>
+      <w:r>
+        <w:rPr>
+          <w:rFonts w:ascii="Courier New" w:eastAsia="Times New Roman" w:hAnsi="Courier New" w:cs="Courier New"/>
+          <w:color w:val="888888"/>
+          <w:sz w:val="15"/>
+          <w:szCs w:val="15"/>
+        </w:rPr>
+        <w:t>/</w:t>
+      </w:r>
+      <w:proofErr w:type="spellStart"/>
+      <w:r>
+        <w:rPr>
+          <w:rFonts w:ascii="Courier New" w:eastAsia="Times New Roman" w:hAnsi="Courier New" w:cs="Courier New"/>
+          <w:color w:val="888888"/>
+          <w:sz w:val="15"/>
+          <w:szCs w:val="15"/>
+        </w:rPr>
+        <w:t>kthread.h</w:t>
+      </w:r>
+      <w:proofErr w:type="spellEnd"/>
+      <w:r>
+        <w:rPr>
+          <w:rFonts w:ascii="Courier New" w:eastAsia="Times New Roman" w:hAnsi="Courier New" w:cs="Courier New"/>
+          <w:color w:val="888888"/>
+          <w:sz w:val="15"/>
+          <w:szCs w:val="15"/>
+        </w:rPr>
+        <w:t>&gt;</w:t>
       </w:r>
     </w:p>
     <w:p>
@@ -5279,7 +6477,47 @@
           <w:sz w:val="15"/>
           <w:szCs w:val="15"/>
         </w:rPr>
-        <w:t>#include &lt;linux/proc_fs.h&gt;</w:t>
+        <w:t>#include &lt;</w:t>
+      </w:r>
+      <w:proofErr w:type="spellStart"/>
+      <w:r>
+        <w:rPr>
+          <w:rFonts w:ascii="Courier New" w:eastAsia="Times New Roman" w:hAnsi="Courier New" w:cs="Courier New"/>
+          <w:color w:val="888888"/>
+          <w:sz w:val="15"/>
+          <w:szCs w:val="15"/>
+        </w:rPr>
+        <w:t>linux</w:t>
+      </w:r>
+      <w:proofErr w:type="spellEnd"/>
+      <w:r>
+        <w:rPr>
+          <w:rFonts w:ascii="Courier New" w:eastAsia="Times New Roman" w:hAnsi="Courier New" w:cs="Courier New"/>
+          <w:color w:val="888888"/>
+          <w:sz w:val="15"/>
+          <w:szCs w:val="15"/>
+        </w:rPr>
+        <w:t>/</w:t>
+      </w:r>
+      <w:proofErr w:type="spellStart"/>
+      <w:r>
+        <w:rPr>
+          <w:rFonts w:ascii="Courier New" w:eastAsia="Times New Roman" w:hAnsi="Courier New" w:cs="Courier New"/>
+          <w:color w:val="888888"/>
+          <w:sz w:val="15"/>
+          <w:szCs w:val="15"/>
+        </w:rPr>
+        <w:t>proc_fs.h</w:t>
+      </w:r>
+      <w:proofErr w:type="spellEnd"/>
+      <w:r>
+        <w:rPr>
+          <w:rFonts w:ascii="Courier New" w:eastAsia="Times New Roman" w:hAnsi="Courier New" w:cs="Courier New"/>
+          <w:color w:val="888888"/>
+          <w:sz w:val="15"/>
+          <w:szCs w:val="15"/>
+        </w:rPr>
+        <w:t>&gt;</w:t>
       </w:r>
     </w:p>
     <w:p>
@@ -5318,7 +6556,47 @@
           <w:sz w:val="15"/>
           <w:szCs w:val="15"/>
         </w:rPr>
-        <w:t>#include &lt;linux/sched.h&gt;</w:t>
+        <w:t>#include &lt;</w:t>
+      </w:r>
+      <w:proofErr w:type="spellStart"/>
+      <w:r>
+        <w:rPr>
+          <w:rFonts w:ascii="Courier New" w:eastAsia="Times New Roman" w:hAnsi="Courier New" w:cs="Courier New"/>
+          <w:color w:val="888888"/>
+          <w:sz w:val="15"/>
+          <w:szCs w:val="15"/>
+        </w:rPr>
+        <w:t>linux</w:t>
+      </w:r>
+      <w:proofErr w:type="spellEnd"/>
+      <w:r>
+        <w:rPr>
+          <w:rFonts w:ascii="Courier New" w:eastAsia="Times New Roman" w:hAnsi="Courier New" w:cs="Courier New"/>
+          <w:color w:val="888888"/>
+          <w:sz w:val="15"/>
+          <w:szCs w:val="15"/>
+        </w:rPr>
+        <w:t>/</w:t>
+      </w:r>
+      <w:proofErr w:type="spellStart"/>
+      <w:r>
+        <w:rPr>
+          <w:rFonts w:ascii="Courier New" w:eastAsia="Times New Roman" w:hAnsi="Courier New" w:cs="Courier New"/>
+          <w:color w:val="888888"/>
+          <w:sz w:val="15"/>
+          <w:szCs w:val="15"/>
+        </w:rPr>
+        <w:t>sched.h</w:t>
+      </w:r>
+      <w:proofErr w:type="spellEnd"/>
+      <w:r>
+        <w:rPr>
+          <w:rFonts w:ascii="Courier New" w:eastAsia="Times New Roman" w:hAnsi="Courier New" w:cs="Courier New"/>
+          <w:color w:val="888888"/>
+          <w:sz w:val="15"/>
+          <w:szCs w:val="15"/>
+        </w:rPr>
+        <w:t>&gt;</w:t>
       </w:r>
     </w:p>
     <w:p>
@@ -5357,7 +6635,47 @@
           <w:sz w:val="15"/>
           <w:szCs w:val="15"/>
         </w:rPr>
-        <w:t>#include &lt;linux/mm.h&gt;</w:t>
+        <w:t>#include &lt;</w:t>
+      </w:r>
+      <w:proofErr w:type="spellStart"/>
+      <w:r>
+        <w:rPr>
+          <w:rFonts w:ascii="Courier New" w:eastAsia="Times New Roman" w:hAnsi="Courier New" w:cs="Courier New"/>
+          <w:color w:val="888888"/>
+          <w:sz w:val="15"/>
+          <w:szCs w:val="15"/>
+        </w:rPr>
+        <w:t>linux</w:t>
+      </w:r>
+      <w:proofErr w:type="spellEnd"/>
+      <w:r>
+        <w:rPr>
+          <w:rFonts w:ascii="Courier New" w:eastAsia="Times New Roman" w:hAnsi="Courier New" w:cs="Courier New"/>
+          <w:color w:val="888888"/>
+          <w:sz w:val="15"/>
+          <w:szCs w:val="15"/>
+        </w:rPr>
+        <w:t>/</w:t>
+      </w:r>
+      <w:proofErr w:type="spellStart"/>
+      <w:r>
+        <w:rPr>
+          <w:rFonts w:ascii="Courier New" w:eastAsia="Times New Roman" w:hAnsi="Courier New" w:cs="Courier New"/>
+          <w:color w:val="888888"/>
+          <w:sz w:val="15"/>
+          <w:szCs w:val="15"/>
+        </w:rPr>
+        <w:t>mm.h</w:t>
+      </w:r>
+      <w:proofErr w:type="spellEnd"/>
+      <w:r>
+        <w:rPr>
+          <w:rFonts w:ascii="Courier New" w:eastAsia="Times New Roman" w:hAnsi="Courier New" w:cs="Courier New"/>
+          <w:color w:val="888888"/>
+          <w:sz w:val="15"/>
+          <w:szCs w:val="15"/>
+        </w:rPr>
+        <w:t>&gt;</w:t>
       </w:r>
     </w:p>
     <w:p>
@@ -5396,7 +6714,47 @@
           <w:sz w:val="15"/>
           <w:szCs w:val="15"/>
         </w:rPr>
-        <w:t>#include &lt;linux/fs.h&gt;</w:t>
+        <w:t>#include &lt;</w:t>
+      </w:r>
+      <w:proofErr w:type="spellStart"/>
+      <w:r>
+        <w:rPr>
+          <w:rFonts w:ascii="Courier New" w:eastAsia="Times New Roman" w:hAnsi="Courier New" w:cs="Courier New"/>
+          <w:color w:val="888888"/>
+          <w:sz w:val="15"/>
+          <w:szCs w:val="15"/>
+        </w:rPr>
+        <w:t>linux</w:t>
+      </w:r>
+      <w:proofErr w:type="spellEnd"/>
+      <w:r>
+        <w:rPr>
+          <w:rFonts w:ascii="Courier New" w:eastAsia="Times New Roman" w:hAnsi="Courier New" w:cs="Courier New"/>
+          <w:color w:val="888888"/>
+          <w:sz w:val="15"/>
+          <w:szCs w:val="15"/>
+        </w:rPr>
+        <w:t>/</w:t>
+      </w:r>
+      <w:proofErr w:type="spellStart"/>
+      <w:r>
+        <w:rPr>
+          <w:rFonts w:ascii="Courier New" w:eastAsia="Times New Roman" w:hAnsi="Courier New" w:cs="Courier New"/>
+          <w:color w:val="888888"/>
+          <w:sz w:val="15"/>
+          <w:szCs w:val="15"/>
+        </w:rPr>
+        <w:t>fs.h</w:t>
+      </w:r>
+      <w:proofErr w:type="spellEnd"/>
+      <w:r>
+        <w:rPr>
+          <w:rFonts w:ascii="Courier New" w:eastAsia="Times New Roman" w:hAnsi="Courier New" w:cs="Courier New"/>
+          <w:color w:val="888888"/>
+          <w:sz w:val="15"/>
+          <w:szCs w:val="15"/>
+        </w:rPr>
+        <w:t>&gt;</w:t>
       </w:r>
     </w:p>
     <w:p>
@@ -5435,7 +6793,47 @@
           <w:sz w:val="15"/>
           <w:szCs w:val="15"/>
         </w:rPr>
-        <w:t>#include &lt;linux/slab.h&gt;</w:t>
+        <w:t>#include &lt;</w:t>
+      </w:r>
+      <w:proofErr w:type="spellStart"/>
+      <w:r>
+        <w:rPr>
+          <w:rFonts w:ascii="Courier New" w:eastAsia="Times New Roman" w:hAnsi="Courier New" w:cs="Courier New"/>
+          <w:color w:val="888888"/>
+          <w:sz w:val="15"/>
+          <w:szCs w:val="15"/>
+        </w:rPr>
+        <w:t>linux</w:t>
+      </w:r>
+      <w:proofErr w:type="spellEnd"/>
+      <w:r>
+        <w:rPr>
+          <w:rFonts w:ascii="Courier New" w:eastAsia="Times New Roman" w:hAnsi="Courier New" w:cs="Courier New"/>
+          <w:color w:val="888888"/>
+          <w:sz w:val="15"/>
+          <w:szCs w:val="15"/>
+        </w:rPr>
+        <w:t>/</w:t>
+      </w:r>
+      <w:proofErr w:type="spellStart"/>
+      <w:r>
+        <w:rPr>
+          <w:rFonts w:ascii="Courier New" w:eastAsia="Times New Roman" w:hAnsi="Courier New" w:cs="Courier New"/>
+          <w:color w:val="888888"/>
+          <w:sz w:val="15"/>
+          <w:szCs w:val="15"/>
+        </w:rPr>
+        <w:t>slab.h</w:t>
+      </w:r>
+      <w:proofErr w:type="spellEnd"/>
+      <w:r>
+        <w:rPr>
+          <w:rFonts w:ascii="Courier New" w:eastAsia="Times New Roman" w:hAnsi="Courier New" w:cs="Courier New"/>
+          <w:color w:val="888888"/>
+          <w:sz w:val="15"/>
+          <w:szCs w:val="15"/>
+        </w:rPr>
+        <w:t>&gt;</w:t>
       </w:r>
     </w:p>
     <w:p>
@@ -5534,7 +6932,87 @@
           <w:sz w:val="15"/>
           <w:szCs w:val="15"/>
         </w:rPr>
-        <w:t>static struct proc_dir_entry *tempdir, *tempinfo;</w:t>
+        <w:t xml:space="preserve">static </w:t>
+      </w:r>
+      <w:proofErr w:type="gramStart"/>
+      <w:r>
+        <w:rPr>
+          <w:rFonts w:ascii="Courier New" w:eastAsia="Times New Roman" w:hAnsi="Courier New" w:cs="Courier New"/>
+          <w:color w:val="333333"/>
+          <w:sz w:val="15"/>
+          <w:szCs w:val="15"/>
+        </w:rPr>
+        <w:t>struct</w:t>
+      </w:r>
+      <w:proofErr w:type="gramEnd"/>
+      <w:r>
+        <w:rPr>
+          <w:rFonts w:ascii="Courier New" w:eastAsia="Times New Roman" w:hAnsi="Courier New" w:cs="Courier New"/>
+          <w:color w:val="333333"/>
+          <w:sz w:val="15"/>
+          <w:szCs w:val="15"/>
+        </w:rPr>
+        <w:t xml:space="preserve"> </w:t>
+      </w:r>
+      <w:proofErr w:type="spellStart"/>
+      <w:r>
+        <w:rPr>
+          <w:rFonts w:ascii="Courier New" w:eastAsia="Times New Roman" w:hAnsi="Courier New" w:cs="Courier New"/>
+          <w:color w:val="333333"/>
+          <w:sz w:val="15"/>
+          <w:szCs w:val="15"/>
+        </w:rPr>
+        <w:t>proc_dir_entry</w:t>
+      </w:r>
+      <w:proofErr w:type="spellEnd"/>
+      <w:r>
+        <w:rPr>
+          <w:rFonts w:ascii="Courier New" w:eastAsia="Times New Roman" w:hAnsi="Courier New" w:cs="Courier New"/>
+          <w:color w:val="333333"/>
+          <w:sz w:val="15"/>
+          <w:szCs w:val="15"/>
+        </w:rPr>
+        <w:t xml:space="preserve"> *</w:t>
+      </w:r>
+      <w:proofErr w:type="spellStart"/>
+      <w:r>
+        <w:rPr>
+          <w:rFonts w:ascii="Courier New" w:eastAsia="Times New Roman" w:hAnsi="Courier New" w:cs="Courier New"/>
+          <w:color w:val="333333"/>
+          <w:sz w:val="15"/>
+          <w:szCs w:val="15"/>
+        </w:rPr>
+        <w:t>tempdir</w:t>
+      </w:r>
+      <w:proofErr w:type="spellEnd"/>
+      <w:r>
+        <w:rPr>
+          <w:rFonts w:ascii="Courier New" w:eastAsia="Times New Roman" w:hAnsi="Courier New" w:cs="Courier New"/>
+          <w:color w:val="333333"/>
+          <w:sz w:val="15"/>
+          <w:szCs w:val="15"/>
+        </w:rPr>
+        <w:t>, *</w:t>
+      </w:r>
+      <w:proofErr w:type="spellStart"/>
+      <w:r>
+        <w:rPr>
+          <w:rFonts w:ascii="Courier New" w:eastAsia="Times New Roman" w:hAnsi="Courier New" w:cs="Courier New"/>
+          <w:color w:val="333333"/>
+          <w:sz w:val="15"/>
+          <w:szCs w:val="15"/>
+        </w:rPr>
+        <w:t>tempinfo</w:t>
+      </w:r>
+      <w:proofErr w:type="spellEnd"/>
+      <w:r>
+        <w:rPr>
+          <w:rFonts w:ascii="Courier New" w:eastAsia="Times New Roman" w:hAnsi="Courier New" w:cs="Courier New"/>
+          <w:color w:val="333333"/>
+          <w:sz w:val="15"/>
+          <w:szCs w:val="15"/>
+        </w:rPr>
+        <w:t>;</w:t>
       </w:r>
     </w:p>
     <w:p>
@@ -5959,7 +7437,27 @@
           <w:sz w:val="15"/>
           <w:szCs w:val="15"/>
         </w:rPr>
-        <w:t>static void allocate_memory(void);</w:t>
+        <w:t xml:space="preserve">static void </w:t>
+      </w:r>
+      <w:proofErr w:type="spellStart"/>
+      <w:r>
+        <w:rPr>
+          <w:rFonts w:ascii="Courier New" w:eastAsia="Times New Roman" w:hAnsi="Courier New" w:cs="Courier New"/>
+          <w:color w:val="333333"/>
+          <w:sz w:val="15"/>
+          <w:szCs w:val="15"/>
+        </w:rPr>
+        <w:t>allocate_memory</w:t>
+      </w:r>
+      <w:proofErr w:type="spellEnd"/>
+      <w:r>
+        <w:rPr>
+          <w:rFonts w:ascii="Courier New" w:eastAsia="Times New Roman" w:hAnsi="Courier New" w:cs="Courier New"/>
+          <w:color w:val="333333"/>
+          <w:sz w:val="15"/>
+          <w:szCs w:val="15"/>
+        </w:rPr>
+        <w:t>(void);</w:t>
       </w:r>
     </w:p>
     <w:p>
@@ -5998,7 +7496,27 @@
           <w:sz w:val="15"/>
           <w:szCs w:val="15"/>
         </w:rPr>
-        <w:t>static void clear_memory(void);</w:t>
+        <w:t xml:space="preserve">static void </w:t>
+      </w:r>
+      <w:proofErr w:type="spellStart"/>
+      <w:r>
+        <w:rPr>
+          <w:rFonts w:ascii="Courier New" w:eastAsia="Times New Roman" w:hAnsi="Courier New" w:cs="Courier New"/>
+          <w:color w:val="333333"/>
+          <w:sz w:val="15"/>
+          <w:szCs w:val="15"/>
+        </w:rPr>
+        <w:t>clear_memory</w:t>
+      </w:r>
+      <w:proofErr w:type="spellEnd"/>
+      <w:r>
+        <w:rPr>
+          <w:rFonts w:ascii="Courier New" w:eastAsia="Times New Roman" w:hAnsi="Courier New" w:cs="Courier New"/>
+          <w:color w:val="333333"/>
+          <w:sz w:val="15"/>
+          <w:szCs w:val="15"/>
+        </w:rPr>
+        <w:t>(void);</w:t>
       </w:r>
     </w:p>
     <w:p>
@@ -6055,7 +7573,27 @@
           <w:sz w:val="15"/>
           <w:szCs w:val="15"/>
         </w:rPr>
-        <w:t xml:space="preserve"> my_map(struct </w:t>
+        <w:t xml:space="preserve"> </w:t>
+      </w:r>
+      <w:proofErr w:type="spellStart"/>
+      <w:r>
+        <w:rPr>
+          <w:rFonts w:ascii="Courier New" w:eastAsia="Times New Roman" w:hAnsi="Courier New" w:cs="Courier New"/>
+          <w:color w:val="333333"/>
+          <w:sz w:val="15"/>
+          <w:szCs w:val="15"/>
+        </w:rPr>
+        <w:t>my_map</w:t>
+      </w:r>
+      <w:proofErr w:type="spellEnd"/>
+      <w:r>
+        <w:rPr>
+          <w:rFonts w:ascii="Courier New" w:eastAsia="Times New Roman" w:hAnsi="Courier New" w:cs="Courier New"/>
+          <w:color w:val="333333"/>
+          <w:sz w:val="15"/>
+          <w:szCs w:val="15"/>
+        </w:rPr>
+        <w:t xml:space="preserve">(struct </w:t>
       </w:r>
       <w:r>
         <w:rPr>
@@ -6073,7 +7611,67 @@
           <w:sz w:val="15"/>
           <w:szCs w:val="15"/>
         </w:rPr>
-        <w:t xml:space="preserve"> *filp, struct vm_area_struct *vma);</w:t>
+        <w:t xml:space="preserve"> *</w:t>
+      </w:r>
+      <w:proofErr w:type="spellStart"/>
+      <w:r>
+        <w:rPr>
+          <w:rFonts w:ascii="Courier New" w:eastAsia="Times New Roman" w:hAnsi="Courier New" w:cs="Courier New"/>
+          <w:color w:val="333333"/>
+          <w:sz w:val="15"/>
+          <w:szCs w:val="15"/>
+        </w:rPr>
+        <w:t>filp</w:t>
+      </w:r>
+      <w:proofErr w:type="spellEnd"/>
+      <w:r>
+        <w:rPr>
+          <w:rFonts w:ascii="Courier New" w:eastAsia="Times New Roman" w:hAnsi="Courier New" w:cs="Courier New"/>
+          <w:color w:val="333333"/>
+          <w:sz w:val="15"/>
+          <w:szCs w:val="15"/>
+        </w:rPr>
+        <w:t xml:space="preserve">, struct </w:t>
+      </w:r>
+      <w:proofErr w:type="spellStart"/>
+      <w:r>
+        <w:rPr>
+          <w:rFonts w:ascii="Courier New" w:eastAsia="Times New Roman" w:hAnsi="Courier New" w:cs="Courier New"/>
+          <w:color w:val="333333"/>
+          <w:sz w:val="15"/>
+          <w:szCs w:val="15"/>
+        </w:rPr>
+        <w:t>vm_area_struct</w:t>
+      </w:r>
+      <w:proofErr w:type="spellEnd"/>
+      <w:r>
+        <w:rPr>
+          <w:rFonts w:ascii="Courier New" w:eastAsia="Times New Roman" w:hAnsi="Courier New" w:cs="Courier New"/>
+          <w:color w:val="333333"/>
+          <w:sz w:val="15"/>
+          <w:szCs w:val="15"/>
+        </w:rPr>
+        <w:t xml:space="preserve"> *</w:t>
+      </w:r>
+      <w:proofErr w:type="spellStart"/>
+      <w:r>
+        <w:rPr>
+          <w:rFonts w:ascii="Courier New" w:eastAsia="Times New Roman" w:hAnsi="Courier New" w:cs="Courier New"/>
+          <w:color w:val="333333"/>
+          <w:sz w:val="15"/>
+          <w:szCs w:val="15"/>
+        </w:rPr>
+        <w:t>vma</w:t>
+      </w:r>
+      <w:proofErr w:type="spellEnd"/>
+      <w:r>
+        <w:rPr>
+          <w:rFonts w:ascii="Courier New" w:eastAsia="Times New Roman" w:hAnsi="Courier New" w:cs="Courier New"/>
+          <w:color w:val="333333"/>
+          <w:sz w:val="15"/>
+          <w:szCs w:val="15"/>
+        </w:rPr>
+        <w:t>);</w:t>
       </w:r>
     </w:p>
     <w:p>
@@ -6172,7 +7770,47 @@
           <w:sz w:val="15"/>
           <w:szCs w:val="15"/>
         </w:rPr>
-        <w:t>static const struct file_operations myproc_fops = {</w:t>
+        <w:t xml:space="preserve">static const struct </w:t>
+      </w:r>
+      <w:proofErr w:type="spellStart"/>
+      <w:r>
+        <w:rPr>
+          <w:rFonts w:ascii="Courier New" w:eastAsia="Times New Roman" w:hAnsi="Courier New" w:cs="Courier New"/>
+          <w:color w:val="333333"/>
+          <w:sz w:val="15"/>
+          <w:szCs w:val="15"/>
+        </w:rPr>
+        <w:t>file_operations</w:t>
+      </w:r>
+      <w:proofErr w:type="spellEnd"/>
+      <w:r>
+        <w:rPr>
+          <w:rFonts w:ascii="Courier New" w:eastAsia="Times New Roman" w:hAnsi="Courier New" w:cs="Courier New"/>
+          <w:color w:val="333333"/>
+          <w:sz w:val="15"/>
+          <w:szCs w:val="15"/>
+        </w:rPr>
+        <w:t xml:space="preserve"> </w:t>
+      </w:r>
+      <w:proofErr w:type="spellStart"/>
+      <w:r>
+        <w:rPr>
+          <w:rFonts w:ascii="Courier New" w:eastAsia="Times New Roman" w:hAnsi="Courier New" w:cs="Courier New"/>
+          <w:color w:val="333333"/>
+          <w:sz w:val="15"/>
+          <w:szCs w:val="15"/>
+        </w:rPr>
+        <w:t>myproc_fops</w:t>
+      </w:r>
+      <w:proofErr w:type="spellEnd"/>
+      <w:r>
+        <w:rPr>
+          <w:rFonts w:ascii="Courier New" w:eastAsia="Times New Roman" w:hAnsi="Courier New" w:cs="Courier New"/>
+          <w:color w:val="333333"/>
+          <w:sz w:val="15"/>
+          <w:szCs w:val="15"/>
+        </w:rPr>
+        <w:t xml:space="preserve"> = {</w:t>
       </w:r>
     </w:p>
     <w:p>
@@ -6211,7 +7849,27 @@
           <w:sz w:val="15"/>
           <w:szCs w:val="15"/>
         </w:rPr>
-        <w:t xml:space="preserve">        .mmap   = my_map,</w:t>
+        <w:t xml:space="preserve">        .mmap   = </w:t>
+      </w:r>
+      <w:proofErr w:type="spellStart"/>
+      <w:r>
+        <w:rPr>
+          <w:rFonts w:ascii="Courier New" w:eastAsia="Times New Roman" w:hAnsi="Courier New" w:cs="Courier New"/>
+          <w:color w:val="333333"/>
+          <w:sz w:val="15"/>
+          <w:szCs w:val="15"/>
+        </w:rPr>
+        <w:t>my_map</w:t>
+      </w:r>
+      <w:proofErr w:type="spellEnd"/>
+      <w:r>
+        <w:rPr>
+          <w:rFonts w:ascii="Courier New" w:eastAsia="Times New Roman" w:hAnsi="Courier New" w:cs="Courier New"/>
+          <w:color w:val="333333"/>
+          <w:sz w:val="15"/>
+          <w:szCs w:val="15"/>
+        </w:rPr>
+        <w:t>,</w:t>
       </w:r>
     </w:p>
     <w:p>
@@ -6367,7 +8025,27 @@
           <w:sz w:val="15"/>
           <w:szCs w:val="15"/>
         </w:rPr>
-        <w:t xml:space="preserve"> my_map(struct </w:t>
+        <w:t xml:space="preserve"> </w:t>
+      </w:r>
+      <w:proofErr w:type="spellStart"/>
+      <w:r>
+        <w:rPr>
+          <w:rFonts w:ascii="Courier New" w:eastAsia="Times New Roman" w:hAnsi="Courier New" w:cs="Courier New"/>
+          <w:color w:val="333333"/>
+          <w:sz w:val="15"/>
+          <w:szCs w:val="15"/>
+        </w:rPr>
+        <w:t>my_map</w:t>
+      </w:r>
+      <w:proofErr w:type="spellEnd"/>
+      <w:r>
+        <w:rPr>
+          <w:rFonts w:ascii="Courier New" w:eastAsia="Times New Roman" w:hAnsi="Courier New" w:cs="Courier New"/>
+          <w:color w:val="333333"/>
+          <w:sz w:val="15"/>
+          <w:szCs w:val="15"/>
+        </w:rPr>
+        <w:t xml:space="preserve">(struct </w:t>
       </w:r>
       <w:r>
         <w:rPr>
@@ -6385,7 +8063,67 @@
           <w:sz w:val="15"/>
           <w:szCs w:val="15"/>
         </w:rPr>
-        <w:t xml:space="preserve"> *filp, struct vm_area_struct *vma)</w:t>
+        <w:t xml:space="preserve"> *</w:t>
+      </w:r>
+      <w:proofErr w:type="spellStart"/>
+      <w:r>
+        <w:rPr>
+          <w:rFonts w:ascii="Courier New" w:eastAsia="Times New Roman" w:hAnsi="Courier New" w:cs="Courier New"/>
+          <w:color w:val="333333"/>
+          <w:sz w:val="15"/>
+          <w:szCs w:val="15"/>
+        </w:rPr>
+        <w:t>filp</w:t>
+      </w:r>
+      <w:proofErr w:type="spellEnd"/>
+      <w:r>
+        <w:rPr>
+          <w:rFonts w:ascii="Courier New" w:eastAsia="Times New Roman" w:hAnsi="Courier New" w:cs="Courier New"/>
+          <w:color w:val="333333"/>
+          <w:sz w:val="15"/>
+          <w:szCs w:val="15"/>
+        </w:rPr>
+        <w:t xml:space="preserve">, struct </w:t>
+      </w:r>
+      <w:proofErr w:type="spellStart"/>
+      <w:r>
+        <w:rPr>
+          <w:rFonts w:ascii="Courier New" w:eastAsia="Times New Roman" w:hAnsi="Courier New" w:cs="Courier New"/>
+          <w:color w:val="333333"/>
+          <w:sz w:val="15"/>
+          <w:szCs w:val="15"/>
+        </w:rPr>
+        <w:t>vm_area_struct</w:t>
+      </w:r>
+      <w:proofErr w:type="spellEnd"/>
+      <w:r>
+        <w:rPr>
+          <w:rFonts w:ascii="Courier New" w:eastAsia="Times New Roman" w:hAnsi="Courier New" w:cs="Courier New"/>
+          <w:color w:val="333333"/>
+          <w:sz w:val="15"/>
+          <w:szCs w:val="15"/>
+        </w:rPr>
+        <w:t xml:space="preserve"> *</w:t>
+      </w:r>
+      <w:proofErr w:type="spellStart"/>
+      <w:r>
+        <w:rPr>
+          <w:rFonts w:ascii="Courier New" w:eastAsia="Times New Roman" w:hAnsi="Courier New" w:cs="Courier New"/>
+          <w:color w:val="333333"/>
+          <w:sz w:val="15"/>
+          <w:szCs w:val="15"/>
+        </w:rPr>
+        <w:t>vma</w:t>
+      </w:r>
+      <w:proofErr w:type="spellEnd"/>
+      <w:r>
+        <w:rPr>
+          <w:rFonts w:ascii="Courier New" w:eastAsia="Times New Roman" w:hAnsi="Courier New" w:cs="Courier New"/>
+          <w:color w:val="333333"/>
+          <w:sz w:val="15"/>
+          <w:szCs w:val="15"/>
+        </w:rPr>
+        <w:t>)</w:t>
       </w:r>
     </w:p>
     <w:p>
@@ -6463,7 +8201,27 @@
           <w:sz w:val="15"/>
           <w:szCs w:val="15"/>
         </w:rPr>
-        <w:t xml:space="preserve">        // map vma of user space to a continuous physical space</w:t>
+        <w:t xml:space="preserve">        // map </w:t>
+      </w:r>
+      <w:proofErr w:type="spellStart"/>
+      <w:r>
+        <w:rPr>
+          <w:rFonts w:ascii="Courier New" w:eastAsia="Times New Roman" w:hAnsi="Courier New" w:cs="Courier New"/>
+          <w:color w:val="333333"/>
+          <w:sz w:val="15"/>
+          <w:szCs w:val="15"/>
+        </w:rPr>
+        <w:t>vma</w:t>
+      </w:r>
+      <w:proofErr w:type="spellEnd"/>
+      <w:r>
+        <w:rPr>
+          <w:rFonts w:ascii="Courier New" w:eastAsia="Times New Roman" w:hAnsi="Courier New" w:cs="Courier New"/>
+          <w:color w:val="333333"/>
+          <w:sz w:val="15"/>
+          <w:szCs w:val="15"/>
+        </w:rPr>
+        <w:t xml:space="preserve"> of user space to a continuous physical space</w:t>
       </w:r>
     </w:p>
     <w:p>
@@ -6697,7 +8455,27 @@
           <w:sz w:val="15"/>
           <w:szCs w:val="15"/>
         </w:rPr>
-        <w:t xml:space="preserve"> init_myproc_module(void)</w:t>
+        <w:t xml:space="preserve"> </w:t>
+      </w:r>
+      <w:proofErr w:type="spellStart"/>
+      <w:r>
+        <w:rPr>
+          <w:rFonts w:ascii="Courier New" w:eastAsia="Times New Roman" w:hAnsi="Courier New" w:cs="Courier New"/>
+          <w:color w:val="333333"/>
+          <w:sz w:val="15"/>
+          <w:szCs w:val="15"/>
+        </w:rPr>
+        <w:t>init_myproc_module</w:t>
+      </w:r>
+      <w:proofErr w:type="spellEnd"/>
+      <w:r>
+        <w:rPr>
+          <w:rFonts w:ascii="Courier New" w:eastAsia="Times New Roman" w:hAnsi="Courier New" w:cs="Courier New"/>
+          <w:color w:val="333333"/>
+          <w:sz w:val="15"/>
+          <w:szCs w:val="15"/>
+        </w:rPr>
+        <w:t>(void)</w:t>
       </w:r>
     </w:p>
     <w:p>
@@ -6775,7 +8553,47 @@
           <w:sz w:val="15"/>
           <w:szCs w:val="15"/>
         </w:rPr>
-        <w:t xml:space="preserve">        tempdir=proc_mkdir(</w:t>
+        <w:t xml:space="preserve">        </w:t>
+      </w:r>
+      <w:proofErr w:type="spellStart"/>
+      <w:r>
+        <w:rPr>
+          <w:rFonts w:ascii="Courier New" w:eastAsia="Times New Roman" w:hAnsi="Courier New" w:cs="Courier New"/>
+          <w:color w:val="333333"/>
+          <w:sz w:val="15"/>
+          <w:szCs w:val="15"/>
+        </w:rPr>
+        <w:t>tempdir</w:t>
+      </w:r>
+      <w:proofErr w:type="spellEnd"/>
+      <w:r>
+        <w:rPr>
+          <w:rFonts w:ascii="Courier New" w:eastAsia="Times New Roman" w:hAnsi="Courier New" w:cs="Courier New"/>
+          <w:color w:val="333333"/>
+          <w:sz w:val="15"/>
+          <w:szCs w:val="15"/>
+        </w:rPr>
+        <w:t>=</w:t>
+      </w:r>
+      <w:proofErr w:type="spellStart"/>
+      <w:r>
+        <w:rPr>
+          <w:rFonts w:ascii="Courier New" w:eastAsia="Times New Roman" w:hAnsi="Courier New" w:cs="Courier New"/>
+          <w:color w:val="333333"/>
+          <w:sz w:val="15"/>
+          <w:szCs w:val="15"/>
+        </w:rPr>
+        <w:t>proc_mkdir</w:t>
+      </w:r>
+      <w:proofErr w:type="spellEnd"/>
+      <w:r>
+        <w:rPr>
+          <w:rFonts w:ascii="Courier New" w:eastAsia="Times New Roman" w:hAnsi="Courier New" w:cs="Courier New"/>
+          <w:color w:val="333333"/>
+          <w:sz w:val="15"/>
+          <w:szCs w:val="15"/>
+        </w:rPr>
+        <w:t>(</w:t>
       </w:r>
       <w:r>
         <w:rPr>
@@ -6785,7 +8603,29 @@
           <w:szCs w:val="15"/>
           <w:shd w:val="clear" w:color="auto" w:fill="FFF0F0"/>
         </w:rPr>
-        <w:t>"mydir"</w:t>
+        <w:t>"</w:t>
+      </w:r>
+      <w:proofErr w:type="spellStart"/>
+      <w:r>
+        <w:rPr>
+          <w:rFonts w:ascii="Courier New" w:eastAsia="Times New Roman" w:hAnsi="Courier New" w:cs="Courier New"/>
+          <w:color w:val="333333"/>
+          <w:sz w:val="15"/>
+          <w:szCs w:val="15"/>
+          <w:shd w:val="clear" w:color="auto" w:fill="FFF0F0"/>
+        </w:rPr>
+        <w:t>mydir</w:t>
+      </w:r>
+      <w:proofErr w:type="spellEnd"/>
+      <w:r>
+        <w:rPr>
+          <w:rFonts w:ascii="Courier New" w:eastAsia="Times New Roman" w:hAnsi="Courier New" w:cs="Courier New"/>
+          <w:color w:val="333333"/>
+          <w:sz w:val="15"/>
+          <w:szCs w:val="15"/>
+          <w:shd w:val="clear" w:color="auto" w:fill="FFF0F0"/>
+        </w:rPr>
+        <w:t>"</w:t>
       </w:r>
       <w:r>
         <w:rPr>
@@ -6853,7 +8693,27 @@
           <w:sz w:val="15"/>
           <w:szCs w:val="15"/>
         </w:rPr>
-        <w:t>(tempdir == NULL) {</w:t>
+        <w:t>(</w:t>
+      </w:r>
+      <w:proofErr w:type="spellStart"/>
+      <w:r>
+        <w:rPr>
+          <w:rFonts w:ascii="Courier New" w:eastAsia="Times New Roman" w:hAnsi="Courier New" w:cs="Courier New"/>
+          <w:color w:val="333333"/>
+          <w:sz w:val="15"/>
+          <w:szCs w:val="15"/>
+        </w:rPr>
+        <w:t>tempdir</w:t>
+      </w:r>
+      <w:proofErr w:type="spellEnd"/>
+      <w:r>
+        <w:rPr>
+          <w:rFonts w:ascii="Courier New" w:eastAsia="Times New Roman" w:hAnsi="Courier New" w:cs="Courier New"/>
+          <w:color w:val="333333"/>
+          <w:sz w:val="15"/>
+          <w:szCs w:val="15"/>
+        </w:rPr>
+        <w:t xml:space="preserve"> == NULL) {</w:t>
       </w:r>
     </w:p>
     <w:p>
@@ -6892,7 +8752,27 @@
           <w:sz w:val="15"/>
           <w:szCs w:val="15"/>
         </w:rPr>
-        <w:t xml:space="preserve">                printk(</w:t>
+        <w:t xml:space="preserve">                </w:t>
+      </w:r>
+      <w:proofErr w:type="spellStart"/>
+      <w:r>
+        <w:rPr>
+          <w:rFonts w:ascii="Courier New" w:eastAsia="Times New Roman" w:hAnsi="Courier New" w:cs="Courier New"/>
+          <w:color w:val="333333"/>
+          <w:sz w:val="15"/>
+          <w:szCs w:val="15"/>
+        </w:rPr>
+        <w:t>printk</w:t>
+      </w:r>
+      <w:proofErr w:type="spellEnd"/>
+      <w:r>
+        <w:rPr>
+          <w:rFonts w:ascii="Courier New" w:eastAsia="Times New Roman" w:hAnsi="Courier New" w:cs="Courier New"/>
+          <w:color w:val="333333"/>
+          <w:sz w:val="15"/>
+          <w:szCs w:val="15"/>
+        </w:rPr>
+        <w:t>(</w:t>
       </w:r>
       <w:r>
         <w:rPr>
@@ -6902,7 +8782,29 @@
           <w:szCs w:val="15"/>
           <w:shd w:val="clear" w:color="auto" w:fill="FFF0F0"/>
         </w:rPr>
-        <w:t>"mydir is NULL</w:t>
+        <w:t>"</w:t>
+      </w:r>
+      <w:proofErr w:type="spellStart"/>
+      <w:r>
+        <w:rPr>
+          <w:rFonts w:ascii="Courier New" w:eastAsia="Times New Roman" w:hAnsi="Courier New" w:cs="Courier New"/>
+          <w:color w:val="333333"/>
+          <w:sz w:val="15"/>
+          <w:szCs w:val="15"/>
+          <w:shd w:val="clear" w:color="auto" w:fill="FFF0F0"/>
+        </w:rPr>
+        <w:t>mydir</w:t>
+      </w:r>
+      <w:proofErr w:type="spellEnd"/>
+      <w:r>
+        <w:rPr>
+          <w:rFonts w:ascii="Courier New" w:eastAsia="Times New Roman" w:hAnsi="Courier New" w:cs="Courier New"/>
+          <w:color w:val="333333"/>
+          <w:sz w:val="15"/>
+          <w:szCs w:val="15"/>
+          <w:shd w:val="clear" w:color="auto" w:fill="FFF0F0"/>
+        </w:rPr>
+        <w:t xml:space="preserve"> is NULL</w:t>
       </w:r>
       <w:r>
         <w:rPr>
@@ -7101,7 +9003,47 @@
           <w:szCs w:val="15"/>
         </w:rPr>
         <w:lastRenderedPageBreak/>
-        <w:t xml:space="preserve">        tempinfo = proc_create(</w:t>
+        <w:t xml:space="preserve">        </w:t>
+      </w:r>
+      <w:proofErr w:type="spellStart"/>
+      <w:r>
+        <w:rPr>
+          <w:rFonts w:ascii="Courier New" w:eastAsia="Times New Roman" w:hAnsi="Courier New" w:cs="Courier New"/>
+          <w:color w:val="333333"/>
+          <w:sz w:val="15"/>
+          <w:szCs w:val="15"/>
+        </w:rPr>
+        <w:t>tempinfo</w:t>
+      </w:r>
+      <w:proofErr w:type="spellEnd"/>
+      <w:r>
+        <w:rPr>
+          <w:rFonts w:ascii="Courier New" w:eastAsia="Times New Roman" w:hAnsi="Courier New" w:cs="Courier New"/>
+          <w:color w:val="333333"/>
+          <w:sz w:val="15"/>
+          <w:szCs w:val="15"/>
+        </w:rPr>
+        <w:t xml:space="preserve"> = </w:t>
+      </w:r>
+      <w:proofErr w:type="spellStart"/>
+      <w:r>
+        <w:rPr>
+          <w:rFonts w:ascii="Courier New" w:eastAsia="Times New Roman" w:hAnsi="Courier New" w:cs="Courier New"/>
+          <w:color w:val="333333"/>
+          <w:sz w:val="15"/>
+          <w:szCs w:val="15"/>
+        </w:rPr>
+        <w:t>proc_create</w:t>
+      </w:r>
+      <w:proofErr w:type="spellEnd"/>
+      <w:r>
+        <w:rPr>
+          <w:rFonts w:ascii="Courier New" w:eastAsia="Times New Roman" w:hAnsi="Courier New" w:cs="Courier New"/>
+          <w:color w:val="333333"/>
+          <w:sz w:val="15"/>
+          <w:szCs w:val="15"/>
+        </w:rPr>
+        <w:t>(</w:t>
       </w:r>
       <w:r>
         <w:rPr>
@@ -7111,7 +9053,29 @@
           <w:szCs w:val="15"/>
           <w:shd w:val="clear" w:color="auto" w:fill="FFF0F0"/>
         </w:rPr>
-        <w:t>"myinfo"</w:t>
+        <w:t>"</w:t>
+      </w:r>
+      <w:proofErr w:type="spellStart"/>
+      <w:r>
+        <w:rPr>
+          <w:rFonts w:ascii="Courier New" w:eastAsia="Times New Roman" w:hAnsi="Courier New" w:cs="Courier New"/>
+          <w:color w:val="333333"/>
+          <w:sz w:val="15"/>
+          <w:szCs w:val="15"/>
+          <w:shd w:val="clear" w:color="auto" w:fill="FFF0F0"/>
+        </w:rPr>
+        <w:t>myinfo</w:t>
+      </w:r>
+      <w:proofErr w:type="spellEnd"/>
+      <w:r>
+        <w:rPr>
+          <w:rFonts w:ascii="Courier New" w:eastAsia="Times New Roman" w:hAnsi="Courier New" w:cs="Courier New"/>
+          <w:color w:val="333333"/>
+          <w:sz w:val="15"/>
+          <w:szCs w:val="15"/>
+          <w:shd w:val="clear" w:color="auto" w:fill="FFF0F0"/>
+        </w:rPr>
+        <w:t>"</w:t>
       </w:r>
       <w:r>
         <w:rPr>
@@ -7140,7 +9104,47 @@
           <w:sz w:val="15"/>
           <w:szCs w:val="15"/>
         </w:rPr>
-        <w:t>, tempdir, &amp;myproc_fops);</w:t>
+        <w:t xml:space="preserve">, </w:t>
+      </w:r>
+      <w:proofErr w:type="spellStart"/>
+      <w:r>
+        <w:rPr>
+          <w:rFonts w:ascii="Courier New" w:eastAsia="Times New Roman" w:hAnsi="Courier New" w:cs="Courier New"/>
+          <w:color w:val="333333"/>
+          <w:sz w:val="15"/>
+          <w:szCs w:val="15"/>
+        </w:rPr>
+        <w:t>tempdir</w:t>
+      </w:r>
+      <w:proofErr w:type="spellEnd"/>
+      <w:r>
+        <w:rPr>
+          <w:rFonts w:ascii="Courier New" w:eastAsia="Times New Roman" w:hAnsi="Courier New" w:cs="Courier New"/>
+          <w:color w:val="333333"/>
+          <w:sz w:val="15"/>
+          <w:szCs w:val="15"/>
+        </w:rPr>
+        <w:t>, &amp;</w:t>
+      </w:r>
+      <w:proofErr w:type="spellStart"/>
+      <w:r>
+        <w:rPr>
+          <w:rFonts w:ascii="Courier New" w:eastAsia="Times New Roman" w:hAnsi="Courier New" w:cs="Courier New"/>
+          <w:color w:val="333333"/>
+          <w:sz w:val="15"/>
+          <w:szCs w:val="15"/>
+        </w:rPr>
+        <w:t>myproc_fops</w:t>
+      </w:r>
+      <w:proofErr w:type="spellEnd"/>
+      <w:r>
+        <w:rPr>
+          <w:rFonts w:ascii="Courier New" w:eastAsia="Times New Roman" w:hAnsi="Courier New" w:cs="Courier New"/>
+          <w:color w:val="333333"/>
+          <w:sz w:val="15"/>
+          <w:szCs w:val="15"/>
+        </w:rPr>
+        <w:t>);</w:t>
       </w:r>
     </w:p>
     <w:p>
@@ -7199,7 +9203,27 @@
           <w:sz w:val="15"/>
           <w:szCs w:val="15"/>
         </w:rPr>
-        <w:t>(tempinfo == NULL) {</w:t>
+        <w:t>(</w:t>
+      </w:r>
+      <w:proofErr w:type="spellStart"/>
+      <w:r>
+        <w:rPr>
+          <w:rFonts w:ascii="Courier New" w:eastAsia="Times New Roman" w:hAnsi="Courier New" w:cs="Courier New"/>
+          <w:color w:val="333333"/>
+          <w:sz w:val="15"/>
+          <w:szCs w:val="15"/>
+        </w:rPr>
+        <w:t>tempinfo</w:t>
+      </w:r>
+      <w:proofErr w:type="spellEnd"/>
+      <w:r>
+        <w:rPr>
+          <w:rFonts w:ascii="Courier New" w:eastAsia="Times New Roman" w:hAnsi="Courier New" w:cs="Courier New"/>
+          <w:color w:val="333333"/>
+          <w:sz w:val="15"/>
+          <w:szCs w:val="15"/>
+        </w:rPr>
+        <w:t xml:space="preserve"> == NULL) {</w:t>
       </w:r>
     </w:p>
     <w:p>
@@ -7238,7 +9262,27 @@
           <w:sz w:val="15"/>
           <w:szCs w:val="15"/>
         </w:rPr>
-        <w:t xml:space="preserve">                printk(</w:t>
+        <w:t xml:space="preserve">                </w:t>
+      </w:r>
+      <w:proofErr w:type="spellStart"/>
+      <w:r>
+        <w:rPr>
+          <w:rFonts w:ascii="Courier New" w:eastAsia="Times New Roman" w:hAnsi="Courier New" w:cs="Courier New"/>
+          <w:color w:val="333333"/>
+          <w:sz w:val="15"/>
+          <w:szCs w:val="15"/>
+        </w:rPr>
+        <w:t>printk</w:t>
+      </w:r>
+      <w:proofErr w:type="spellEnd"/>
+      <w:r>
+        <w:rPr>
+          <w:rFonts w:ascii="Courier New" w:eastAsia="Times New Roman" w:hAnsi="Courier New" w:cs="Courier New"/>
+          <w:color w:val="333333"/>
+          <w:sz w:val="15"/>
+          <w:szCs w:val="15"/>
+        </w:rPr>
+        <w:t>(</w:t>
       </w:r>
       <w:r>
         <w:rPr>
@@ -7248,7 +9292,29 @@
           <w:szCs w:val="15"/>
           <w:shd w:val="clear" w:color="auto" w:fill="FFF0F0"/>
         </w:rPr>
-        <w:t>"myinfo is NULL</w:t>
+        <w:t>"</w:t>
+      </w:r>
+      <w:proofErr w:type="spellStart"/>
+      <w:r>
+        <w:rPr>
+          <w:rFonts w:ascii="Courier New" w:eastAsia="Times New Roman" w:hAnsi="Courier New" w:cs="Courier New"/>
+          <w:color w:val="333333"/>
+          <w:sz w:val="15"/>
+          <w:szCs w:val="15"/>
+          <w:shd w:val="clear" w:color="auto" w:fill="FFF0F0"/>
+        </w:rPr>
+        <w:t>myinfo</w:t>
+      </w:r>
+      <w:proofErr w:type="spellEnd"/>
+      <w:r>
+        <w:rPr>
+          <w:rFonts w:ascii="Courier New" w:eastAsia="Times New Roman" w:hAnsi="Courier New" w:cs="Courier New"/>
+          <w:color w:val="333333"/>
+          <w:sz w:val="15"/>
+          <w:szCs w:val="15"/>
+          <w:shd w:val="clear" w:color="auto" w:fill="FFF0F0"/>
+        </w:rPr>
+        <w:t xml:space="preserve"> is NULL</w:t>
       </w:r>
       <w:r>
         <w:rPr>
@@ -7318,7 +9384,27 @@
           <w:sz w:val="15"/>
           <w:szCs w:val="15"/>
         </w:rPr>
-        <w:t xml:space="preserve">                remove_proc_entry(</w:t>
+        <w:t xml:space="preserve">                </w:t>
+      </w:r>
+      <w:proofErr w:type="spellStart"/>
+      <w:r>
+        <w:rPr>
+          <w:rFonts w:ascii="Courier New" w:eastAsia="Times New Roman" w:hAnsi="Courier New" w:cs="Courier New"/>
+          <w:color w:val="333333"/>
+          <w:sz w:val="15"/>
+          <w:szCs w:val="15"/>
+        </w:rPr>
+        <w:t>remove_proc_entry</w:t>
+      </w:r>
+      <w:proofErr w:type="spellEnd"/>
+      <w:r>
+        <w:rPr>
+          <w:rFonts w:ascii="Courier New" w:eastAsia="Times New Roman" w:hAnsi="Courier New" w:cs="Courier New"/>
+          <w:color w:val="333333"/>
+          <w:sz w:val="15"/>
+          <w:szCs w:val="15"/>
+        </w:rPr>
+        <w:t>(</w:t>
       </w:r>
       <w:r>
         <w:rPr>
@@ -7328,7 +9414,29 @@
           <w:szCs w:val="15"/>
           <w:shd w:val="clear" w:color="auto" w:fill="FFF0F0"/>
         </w:rPr>
-        <w:t>"mydir"</w:t>
+        <w:t>"</w:t>
+      </w:r>
+      <w:proofErr w:type="spellStart"/>
+      <w:r>
+        <w:rPr>
+          <w:rFonts w:ascii="Courier New" w:eastAsia="Times New Roman" w:hAnsi="Courier New" w:cs="Courier New"/>
+          <w:color w:val="333333"/>
+          <w:sz w:val="15"/>
+          <w:szCs w:val="15"/>
+          <w:shd w:val="clear" w:color="auto" w:fill="FFF0F0"/>
+        </w:rPr>
+        <w:t>mydir</w:t>
+      </w:r>
+      <w:proofErr w:type="spellEnd"/>
+      <w:r>
+        <w:rPr>
+          <w:rFonts w:ascii="Courier New" w:eastAsia="Times New Roman" w:hAnsi="Courier New" w:cs="Courier New"/>
+          <w:color w:val="333333"/>
+          <w:sz w:val="15"/>
+          <w:szCs w:val="15"/>
+          <w:shd w:val="clear" w:color="auto" w:fill="FFF0F0"/>
+        </w:rPr>
+        <w:t>"</w:t>
       </w:r>
       <w:r>
         <w:rPr>
@@ -7474,7 +9582,27 @@
           <w:sz w:val="15"/>
           <w:szCs w:val="15"/>
         </w:rPr>
-        <w:t xml:space="preserve">        printk(</w:t>
+        <w:t xml:space="preserve">        </w:t>
+      </w:r>
+      <w:proofErr w:type="spellStart"/>
+      <w:r>
+        <w:rPr>
+          <w:rFonts w:ascii="Courier New" w:eastAsia="Times New Roman" w:hAnsi="Courier New" w:cs="Courier New"/>
+          <w:color w:val="333333"/>
+          <w:sz w:val="15"/>
+          <w:szCs w:val="15"/>
+        </w:rPr>
+        <w:t>printk</w:t>
+      </w:r>
+      <w:proofErr w:type="spellEnd"/>
+      <w:r>
+        <w:rPr>
+          <w:rFonts w:ascii="Courier New" w:eastAsia="Times New Roman" w:hAnsi="Courier New" w:cs="Courier New"/>
+          <w:color w:val="333333"/>
+          <w:sz w:val="15"/>
+          <w:szCs w:val="15"/>
+        </w:rPr>
+        <w:t>(</w:t>
       </w:r>
       <w:r>
         <w:rPr>
@@ -7484,7 +9612,51 @@
           <w:szCs w:val="15"/>
           <w:shd w:val="clear" w:color="auto" w:fill="FFF0F0"/>
         </w:rPr>
-        <w:t>"init myproc module successfully</w:t>
+        <w:t>"</w:t>
+      </w:r>
+      <w:proofErr w:type="spellStart"/>
+      <w:r>
+        <w:rPr>
+          <w:rFonts w:ascii="Courier New" w:eastAsia="Times New Roman" w:hAnsi="Courier New" w:cs="Courier New"/>
+          <w:color w:val="333333"/>
+          <w:sz w:val="15"/>
+          <w:szCs w:val="15"/>
+          <w:shd w:val="clear" w:color="auto" w:fill="FFF0F0"/>
+        </w:rPr>
+        <w:t>init</w:t>
+      </w:r>
+      <w:proofErr w:type="spellEnd"/>
+      <w:r>
+        <w:rPr>
+          <w:rFonts w:ascii="Courier New" w:eastAsia="Times New Roman" w:hAnsi="Courier New" w:cs="Courier New"/>
+          <w:color w:val="333333"/>
+          <w:sz w:val="15"/>
+          <w:szCs w:val="15"/>
+          <w:shd w:val="clear" w:color="auto" w:fill="FFF0F0"/>
+        </w:rPr>
+        <w:t xml:space="preserve"> </w:t>
+      </w:r>
+      <w:proofErr w:type="spellStart"/>
+      <w:r>
+        <w:rPr>
+          <w:rFonts w:ascii="Courier New" w:eastAsia="Times New Roman" w:hAnsi="Courier New" w:cs="Courier New"/>
+          <w:color w:val="333333"/>
+          <w:sz w:val="15"/>
+          <w:szCs w:val="15"/>
+          <w:shd w:val="clear" w:color="auto" w:fill="FFF0F0"/>
+        </w:rPr>
+        <w:t>myproc</w:t>
+      </w:r>
+      <w:proofErr w:type="spellEnd"/>
+      <w:r>
+        <w:rPr>
+          <w:rFonts w:ascii="Courier New" w:eastAsia="Times New Roman" w:hAnsi="Courier New" w:cs="Courier New"/>
+          <w:color w:val="333333"/>
+          <w:sz w:val="15"/>
+          <w:szCs w:val="15"/>
+          <w:shd w:val="clear" w:color="auto" w:fill="FFF0F0"/>
+        </w:rPr>
+        <w:t xml:space="preserve"> module successfully</w:t>
       </w:r>
       <w:r>
         <w:rPr>
@@ -7584,7 +9756,27 @@
           <w:sz w:val="15"/>
           <w:szCs w:val="15"/>
         </w:rPr>
-        <w:t xml:space="preserve">        allocate_memory();</w:t>
+        <w:t xml:space="preserve">        </w:t>
+      </w:r>
+      <w:proofErr w:type="spellStart"/>
+      <w:r>
+        <w:rPr>
+          <w:rFonts w:ascii="Courier New" w:eastAsia="Times New Roman" w:hAnsi="Courier New" w:cs="Courier New"/>
+          <w:color w:val="333333"/>
+          <w:sz w:val="15"/>
+          <w:szCs w:val="15"/>
+        </w:rPr>
+        <w:t>allocate_memory</w:t>
+      </w:r>
+      <w:proofErr w:type="spellEnd"/>
+      <w:r>
+        <w:rPr>
+          <w:rFonts w:ascii="Courier New" w:eastAsia="Times New Roman" w:hAnsi="Courier New" w:cs="Courier New"/>
+          <w:color w:val="333333"/>
+          <w:sz w:val="15"/>
+          <w:szCs w:val="15"/>
+        </w:rPr>
+        <w:t>();</w:t>
       </w:r>
     </w:p>
     <w:p>
@@ -7831,7 +10023,27 @@
           <w:sz w:val="15"/>
           <w:szCs w:val="15"/>
         </w:rPr>
-        <w:t>static void allocate_memory(void)</w:t>
+        <w:t xml:space="preserve">static void </w:t>
+      </w:r>
+      <w:proofErr w:type="spellStart"/>
+      <w:r>
+        <w:rPr>
+          <w:rFonts w:ascii="Courier New" w:eastAsia="Times New Roman" w:hAnsi="Courier New" w:cs="Courier New"/>
+          <w:color w:val="333333"/>
+          <w:sz w:val="15"/>
+          <w:szCs w:val="15"/>
+        </w:rPr>
+        <w:t>allocate_memory</w:t>
+      </w:r>
+      <w:proofErr w:type="spellEnd"/>
+      <w:r>
+        <w:rPr>
+          <w:rFonts w:ascii="Courier New" w:eastAsia="Times New Roman" w:hAnsi="Courier New" w:cs="Courier New"/>
+          <w:color w:val="333333"/>
+          <w:sz w:val="15"/>
+          <w:szCs w:val="15"/>
+        </w:rPr>
+        <w:t>(void)</w:t>
       </w:r>
     </w:p>
     <w:p>
@@ -7966,7 +10178,27 @@
           <w:sz w:val="15"/>
           <w:szCs w:val="15"/>
         </w:rPr>
-        <w:t xml:space="preserve"> = (unsigned char *)kmalloc(PAGE_SIZE,GFP_KERNEL);</w:t>
+        <w:t xml:space="preserve"> = (unsigned char *)</w:t>
+      </w:r>
+      <w:proofErr w:type="spellStart"/>
+      <w:r>
+        <w:rPr>
+          <w:rFonts w:ascii="Courier New" w:eastAsia="Times New Roman" w:hAnsi="Courier New" w:cs="Courier New"/>
+          <w:color w:val="333333"/>
+          <w:sz w:val="15"/>
+          <w:szCs w:val="15"/>
+        </w:rPr>
+        <w:t>kmalloc</w:t>
+      </w:r>
+      <w:proofErr w:type="spellEnd"/>
+      <w:r>
+        <w:rPr>
+          <w:rFonts w:ascii="Courier New" w:eastAsia="Times New Roman" w:hAnsi="Courier New" w:cs="Courier New"/>
+          <w:color w:val="333333"/>
+          <w:sz w:val="15"/>
+          <w:szCs w:val="15"/>
+        </w:rPr>
+        <w:t>(PAGE_SIZE,GFP_KERNEL);</w:t>
       </w:r>
     </w:p>
     <w:p>
@@ -8082,7 +10314,47 @@
           <w:sz w:val="15"/>
           <w:szCs w:val="15"/>
         </w:rPr>
-        <w:t xml:space="preserve">        SetPageReserved(virt_to_page(</w:t>
+        <w:t xml:space="preserve">        </w:t>
+      </w:r>
+      <w:proofErr w:type="spellStart"/>
+      <w:r>
+        <w:rPr>
+          <w:rFonts w:ascii="Courier New" w:eastAsia="Times New Roman" w:hAnsi="Courier New" w:cs="Courier New"/>
+          <w:color w:val="333333"/>
+          <w:sz w:val="15"/>
+          <w:szCs w:val="15"/>
+        </w:rPr>
+        <w:t>SetPageReserved</w:t>
+      </w:r>
+      <w:proofErr w:type="spellEnd"/>
+      <w:r>
+        <w:rPr>
+          <w:rFonts w:ascii="Courier New" w:eastAsia="Times New Roman" w:hAnsi="Courier New" w:cs="Courier New"/>
+          <w:color w:val="333333"/>
+          <w:sz w:val="15"/>
+          <w:szCs w:val="15"/>
+        </w:rPr>
+        <w:t>(</w:t>
+      </w:r>
+      <w:proofErr w:type="spellStart"/>
+      <w:r>
+        <w:rPr>
+          <w:rFonts w:ascii="Courier New" w:eastAsia="Times New Roman" w:hAnsi="Courier New" w:cs="Courier New"/>
+          <w:color w:val="333333"/>
+          <w:sz w:val="15"/>
+          <w:szCs w:val="15"/>
+        </w:rPr>
+        <w:t>virt_to_page</w:t>
+      </w:r>
+      <w:proofErr w:type="spellEnd"/>
+      <w:r>
+        <w:rPr>
+          <w:rFonts w:ascii="Courier New" w:eastAsia="Times New Roman" w:hAnsi="Courier New" w:cs="Courier New"/>
+          <w:color w:val="333333"/>
+          <w:sz w:val="15"/>
+          <w:szCs w:val="15"/>
+        </w:rPr>
+        <w:t>(</w:t>
       </w:r>
       <w:r>
         <w:rPr>
@@ -8208,7 +10480,27 @@
           <w:sz w:val="15"/>
           <w:szCs w:val="15"/>
         </w:rPr>
-        <w:t>static void clear_memory(void)</w:t>
+        <w:t xml:space="preserve">static void </w:t>
+      </w:r>
+      <w:proofErr w:type="spellStart"/>
+      <w:r>
+        <w:rPr>
+          <w:rFonts w:ascii="Courier New" w:eastAsia="Times New Roman" w:hAnsi="Courier New" w:cs="Courier New"/>
+          <w:color w:val="333333"/>
+          <w:sz w:val="15"/>
+          <w:szCs w:val="15"/>
+        </w:rPr>
+        <w:t>clear_memory</w:t>
+      </w:r>
+      <w:proofErr w:type="spellEnd"/>
+      <w:r>
+        <w:rPr>
+          <w:rFonts w:ascii="Courier New" w:eastAsia="Times New Roman" w:hAnsi="Courier New" w:cs="Courier New"/>
+          <w:color w:val="333333"/>
+          <w:sz w:val="15"/>
+          <w:szCs w:val="15"/>
+        </w:rPr>
+        <w:t>(void)</w:t>
       </w:r>
     </w:p>
     <w:p>
@@ -8325,7 +10617,47 @@
           <w:sz w:val="15"/>
           <w:szCs w:val="15"/>
         </w:rPr>
-        <w:t xml:space="preserve">        ClearPageReserved(virt_to_page(</w:t>
+        <w:t xml:space="preserve">        </w:t>
+      </w:r>
+      <w:proofErr w:type="spellStart"/>
+      <w:r>
+        <w:rPr>
+          <w:rFonts w:ascii="Courier New" w:eastAsia="Times New Roman" w:hAnsi="Courier New" w:cs="Courier New"/>
+          <w:color w:val="333333"/>
+          <w:sz w:val="15"/>
+          <w:szCs w:val="15"/>
+        </w:rPr>
+        <w:t>ClearPageReserved</w:t>
+      </w:r>
+      <w:proofErr w:type="spellEnd"/>
+      <w:r>
+        <w:rPr>
+          <w:rFonts w:ascii="Courier New" w:eastAsia="Times New Roman" w:hAnsi="Courier New" w:cs="Courier New"/>
+          <w:color w:val="333333"/>
+          <w:sz w:val="15"/>
+          <w:szCs w:val="15"/>
+        </w:rPr>
+        <w:t>(</w:t>
+      </w:r>
+      <w:proofErr w:type="spellStart"/>
+      <w:r>
+        <w:rPr>
+          <w:rFonts w:ascii="Courier New" w:eastAsia="Times New Roman" w:hAnsi="Courier New" w:cs="Courier New"/>
+          <w:color w:val="333333"/>
+          <w:sz w:val="15"/>
+          <w:szCs w:val="15"/>
+        </w:rPr>
+        <w:t>virt_to_page</w:t>
+      </w:r>
+      <w:proofErr w:type="spellEnd"/>
+      <w:r>
+        <w:rPr>
+          <w:rFonts w:ascii="Courier New" w:eastAsia="Times New Roman" w:hAnsi="Courier New" w:cs="Courier New"/>
+          <w:color w:val="333333"/>
+          <w:sz w:val="15"/>
+          <w:szCs w:val="15"/>
+        </w:rPr>
+        <w:t>(</w:t>
       </w:r>
       <w:r>
         <w:rPr>
@@ -8421,7 +10753,27 @@
           <w:sz w:val="15"/>
           <w:szCs w:val="15"/>
         </w:rPr>
-        <w:t xml:space="preserve">        kfree(</w:t>
+        <w:t xml:space="preserve">        </w:t>
+      </w:r>
+      <w:proofErr w:type="spellStart"/>
+      <w:r>
+        <w:rPr>
+          <w:rFonts w:ascii="Courier New" w:eastAsia="Times New Roman" w:hAnsi="Courier New" w:cs="Courier New"/>
+          <w:color w:val="333333"/>
+          <w:sz w:val="15"/>
+          <w:szCs w:val="15"/>
+        </w:rPr>
+        <w:t>kfree</w:t>
+      </w:r>
+      <w:proofErr w:type="spellEnd"/>
+      <w:r>
+        <w:rPr>
+          <w:rFonts w:ascii="Courier New" w:eastAsia="Times New Roman" w:hAnsi="Courier New" w:cs="Courier New"/>
+          <w:color w:val="333333"/>
+          <w:sz w:val="15"/>
+          <w:szCs w:val="15"/>
+        </w:rPr>
+        <w:t>(</w:t>
       </w:r>
       <w:r>
         <w:rPr>
@@ -8577,7 +10929,27 @@
           <w:sz w:val="15"/>
           <w:szCs w:val="15"/>
         </w:rPr>
-        <w:t>static void exit_myproc_module(void)</w:t>
+        <w:t xml:space="preserve">static void </w:t>
+      </w:r>
+      <w:proofErr w:type="spellStart"/>
+      <w:r>
+        <w:rPr>
+          <w:rFonts w:ascii="Courier New" w:eastAsia="Times New Roman" w:hAnsi="Courier New" w:cs="Courier New"/>
+          <w:color w:val="333333"/>
+          <w:sz w:val="15"/>
+          <w:szCs w:val="15"/>
+        </w:rPr>
+        <w:t>exit_myproc_module</w:t>
+      </w:r>
+      <w:proofErr w:type="spellEnd"/>
+      <w:r>
+        <w:rPr>
+          <w:rFonts w:ascii="Courier New" w:eastAsia="Times New Roman" w:hAnsi="Courier New" w:cs="Courier New"/>
+          <w:color w:val="333333"/>
+          <w:sz w:val="15"/>
+          <w:szCs w:val="15"/>
+        </w:rPr>
+        <w:t>(void)</w:t>
       </w:r>
     </w:p>
     <w:p>
@@ -8655,7 +11027,27 @@
           <w:sz w:val="15"/>
           <w:szCs w:val="15"/>
         </w:rPr>
-        <w:t xml:space="preserve">        clear_memory();</w:t>
+        <w:t xml:space="preserve">        </w:t>
+      </w:r>
+      <w:proofErr w:type="spellStart"/>
+      <w:r>
+        <w:rPr>
+          <w:rFonts w:ascii="Courier New" w:eastAsia="Times New Roman" w:hAnsi="Courier New" w:cs="Courier New"/>
+          <w:color w:val="333333"/>
+          <w:sz w:val="15"/>
+          <w:szCs w:val="15"/>
+        </w:rPr>
+        <w:t>clear_memory</w:t>
+      </w:r>
+      <w:proofErr w:type="spellEnd"/>
+      <w:r>
+        <w:rPr>
+          <w:rFonts w:ascii="Courier New" w:eastAsia="Times New Roman" w:hAnsi="Courier New" w:cs="Courier New"/>
+          <w:color w:val="333333"/>
+          <w:sz w:val="15"/>
+          <w:szCs w:val="15"/>
+        </w:rPr>
+        <w:t>();</w:t>
       </w:r>
     </w:p>
     <w:p>
@@ -8694,7 +11086,27 @@
           <w:sz w:val="15"/>
           <w:szCs w:val="15"/>
         </w:rPr>
-        <w:t xml:space="preserve">        remove_proc_entry(</w:t>
+        <w:t xml:space="preserve">        </w:t>
+      </w:r>
+      <w:proofErr w:type="spellStart"/>
+      <w:r>
+        <w:rPr>
+          <w:rFonts w:ascii="Courier New" w:eastAsia="Times New Roman" w:hAnsi="Courier New" w:cs="Courier New"/>
+          <w:color w:val="333333"/>
+          <w:sz w:val="15"/>
+          <w:szCs w:val="15"/>
+        </w:rPr>
+        <w:t>remove_proc_entry</w:t>
+      </w:r>
+      <w:proofErr w:type="spellEnd"/>
+      <w:r>
+        <w:rPr>
+          <w:rFonts w:ascii="Courier New" w:eastAsia="Times New Roman" w:hAnsi="Courier New" w:cs="Courier New"/>
+          <w:color w:val="333333"/>
+          <w:sz w:val="15"/>
+          <w:szCs w:val="15"/>
+        </w:rPr>
+        <w:t>(</w:t>
       </w:r>
       <w:r>
         <w:rPr>
@@ -8704,16 +11116,58 @@
           <w:szCs w:val="15"/>
           <w:shd w:val="clear" w:color="auto" w:fill="FFF0F0"/>
         </w:rPr>
-        <w:t>"myinfo"</w:t>
-      </w:r>
-      <w:r>
-        <w:rPr>
-          <w:rFonts w:ascii="Courier New" w:eastAsia="Times New Roman" w:hAnsi="Courier New" w:cs="Courier New"/>
-          <w:color w:val="333333"/>
-          <w:sz w:val="15"/>
-          <w:szCs w:val="15"/>
-        </w:rPr>
-        <w:t>, tempdir);</w:t>
+        <w:t>"</w:t>
+      </w:r>
+      <w:proofErr w:type="spellStart"/>
+      <w:r>
+        <w:rPr>
+          <w:rFonts w:ascii="Courier New" w:eastAsia="Times New Roman" w:hAnsi="Courier New" w:cs="Courier New"/>
+          <w:color w:val="333333"/>
+          <w:sz w:val="15"/>
+          <w:szCs w:val="15"/>
+          <w:shd w:val="clear" w:color="auto" w:fill="FFF0F0"/>
+        </w:rPr>
+        <w:t>myinfo</w:t>
+      </w:r>
+      <w:proofErr w:type="spellEnd"/>
+      <w:r>
+        <w:rPr>
+          <w:rFonts w:ascii="Courier New" w:eastAsia="Times New Roman" w:hAnsi="Courier New" w:cs="Courier New"/>
+          <w:color w:val="333333"/>
+          <w:sz w:val="15"/>
+          <w:szCs w:val="15"/>
+          <w:shd w:val="clear" w:color="auto" w:fill="FFF0F0"/>
+        </w:rPr>
+        <w:t>"</w:t>
+      </w:r>
+      <w:r>
+        <w:rPr>
+          <w:rFonts w:ascii="Courier New" w:eastAsia="Times New Roman" w:hAnsi="Courier New" w:cs="Courier New"/>
+          <w:color w:val="333333"/>
+          <w:sz w:val="15"/>
+          <w:szCs w:val="15"/>
+        </w:rPr>
+        <w:t xml:space="preserve">, </w:t>
+      </w:r>
+      <w:proofErr w:type="spellStart"/>
+      <w:r>
+        <w:rPr>
+          <w:rFonts w:ascii="Courier New" w:eastAsia="Times New Roman" w:hAnsi="Courier New" w:cs="Courier New"/>
+          <w:color w:val="333333"/>
+          <w:sz w:val="15"/>
+          <w:szCs w:val="15"/>
+        </w:rPr>
+        <w:t>tempdir</w:t>
+      </w:r>
+      <w:proofErr w:type="spellEnd"/>
+      <w:r>
+        <w:rPr>
+          <w:rFonts w:ascii="Courier New" w:eastAsia="Times New Roman" w:hAnsi="Courier New" w:cs="Courier New"/>
+          <w:color w:val="333333"/>
+          <w:sz w:val="15"/>
+          <w:szCs w:val="15"/>
+        </w:rPr>
+        <w:t>);</w:t>
       </w:r>
     </w:p>
     <w:p>
@@ -8752,7 +11206,27 @@
           <w:sz w:val="15"/>
           <w:szCs w:val="15"/>
         </w:rPr>
-        <w:t xml:space="preserve">        remove_proc_entry(</w:t>
+        <w:t xml:space="preserve">        </w:t>
+      </w:r>
+      <w:proofErr w:type="spellStart"/>
+      <w:r>
+        <w:rPr>
+          <w:rFonts w:ascii="Courier New" w:eastAsia="Times New Roman" w:hAnsi="Courier New" w:cs="Courier New"/>
+          <w:color w:val="333333"/>
+          <w:sz w:val="15"/>
+          <w:szCs w:val="15"/>
+        </w:rPr>
+        <w:t>remove_proc_entry</w:t>
+      </w:r>
+      <w:proofErr w:type="spellEnd"/>
+      <w:r>
+        <w:rPr>
+          <w:rFonts w:ascii="Courier New" w:eastAsia="Times New Roman" w:hAnsi="Courier New" w:cs="Courier New"/>
+          <w:color w:val="333333"/>
+          <w:sz w:val="15"/>
+          <w:szCs w:val="15"/>
+        </w:rPr>
+        <w:t>(</w:t>
       </w:r>
       <w:r>
         <w:rPr>
@@ -8762,7 +11236,29 @@
           <w:szCs w:val="15"/>
           <w:shd w:val="clear" w:color="auto" w:fill="FFF0F0"/>
         </w:rPr>
-        <w:t>"mydir"</w:t>
+        <w:t>"</w:t>
+      </w:r>
+      <w:proofErr w:type="spellStart"/>
+      <w:r>
+        <w:rPr>
+          <w:rFonts w:ascii="Courier New" w:eastAsia="Times New Roman" w:hAnsi="Courier New" w:cs="Courier New"/>
+          <w:color w:val="333333"/>
+          <w:sz w:val="15"/>
+          <w:szCs w:val="15"/>
+          <w:shd w:val="clear" w:color="auto" w:fill="FFF0F0"/>
+        </w:rPr>
+        <w:t>mydir</w:t>
+      </w:r>
+      <w:proofErr w:type="spellEnd"/>
+      <w:r>
+        <w:rPr>
+          <w:rFonts w:ascii="Courier New" w:eastAsia="Times New Roman" w:hAnsi="Courier New" w:cs="Courier New"/>
+          <w:color w:val="333333"/>
+          <w:sz w:val="15"/>
+          <w:szCs w:val="15"/>
+          <w:shd w:val="clear" w:color="auto" w:fill="FFF0F0"/>
+        </w:rPr>
+        <w:t>"</w:t>
       </w:r>
       <w:r>
         <w:rPr>
@@ -8810,7 +11306,27 @@
           <w:sz w:val="15"/>
           <w:szCs w:val="15"/>
         </w:rPr>
-        <w:t xml:space="preserve">        printk(</w:t>
+        <w:t xml:space="preserve">        </w:t>
+      </w:r>
+      <w:proofErr w:type="spellStart"/>
+      <w:r>
+        <w:rPr>
+          <w:rFonts w:ascii="Courier New" w:eastAsia="Times New Roman" w:hAnsi="Courier New" w:cs="Courier New"/>
+          <w:color w:val="333333"/>
+          <w:sz w:val="15"/>
+          <w:szCs w:val="15"/>
+        </w:rPr>
+        <w:t>printk</w:t>
+      </w:r>
+      <w:proofErr w:type="spellEnd"/>
+      <w:r>
+        <w:rPr>
+          <w:rFonts w:ascii="Courier New" w:eastAsia="Times New Roman" w:hAnsi="Courier New" w:cs="Courier New"/>
+          <w:color w:val="333333"/>
+          <w:sz w:val="15"/>
+          <w:szCs w:val="15"/>
+        </w:rPr>
+        <w:t>(</w:t>
       </w:r>
       <w:r>
         <w:rPr>
@@ -8820,7 +11336,29 @@
           <w:szCs w:val="15"/>
           <w:shd w:val="clear" w:color="auto" w:fill="FFF0F0"/>
         </w:rPr>
-        <w:t>"remove myproc module successfully</w:t>
+        <w:t xml:space="preserve">"remove </w:t>
+      </w:r>
+      <w:proofErr w:type="spellStart"/>
+      <w:r>
+        <w:rPr>
+          <w:rFonts w:ascii="Courier New" w:eastAsia="Times New Roman" w:hAnsi="Courier New" w:cs="Courier New"/>
+          <w:color w:val="333333"/>
+          <w:sz w:val="15"/>
+          <w:szCs w:val="15"/>
+          <w:shd w:val="clear" w:color="auto" w:fill="FFF0F0"/>
+        </w:rPr>
+        <w:t>myproc</w:t>
+      </w:r>
+      <w:proofErr w:type="spellEnd"/>
+      <w:r>
+        <w:rPr>
+          <w:rFonts w:ascii="Courier New" w:eastAsia="Times New Roman" w:hAnsi="Courier New" w:cs="Courier New"/>
+          <w:color w:val="333333"/>
+          <w:sz w:val="15"/>
+          <w:szCs w:val="15"/>
+          <w:shd w:val="clear" w:color="auto" w:fill="FFF0F0"/>
+        </w:rPr>
+        <w:t xml:space="preserve"> module successfully</w:t>
       </w:r>
       <w:r>
         <w:rPr>
@@ -8982,14 +11520,45 @@
           <w:szCs w:val="15"/>
         </w:rPr>
       </w:pPr>
-      <w:r>
-        <w:rPr>
-          <w:rFonts w:ascii="Courier New" w:eastAsia="Times New Roman" w:hAnsi="Courier New" w:cs="Courier New"/>
-          <w:color w:val="333333"/>
-          <w:sz w:val="15"/>
-          <w:szCs w:val="15"/>
-        </w:rPr>
-        <w:t>module_init(init_myproc_module);</w:t>
+      <w:proofErr w:type="spellStart"/>
+      <w:r>
+        <w:rPr>
+          <w:rFonts w:ascii="Courier New" w:eastAsia="Times New Roman" w:hAnsi="Courier New" w:cs="Courier New"/>
+          <w:color w:val="333333"/>
+          <w:sz w:val="15"/>
+          <w:szCs w:val="15"/>
+        </w:rPr>
+        <w:t>module_init</w:t>
+      </w:r>
+      <w:proofErr w:type="spellEnd"/>
+      <w:r>
+        <w:rPr>
+          <w:rFonts w:ascii="Courier New" w:eastAsia="Times New Roman" w:hAnsi="Courier New" w:cs="Courier New"/>
+          <w:color w:val="333333"/>
+          <w:sz w:val="15"/>
+          <w:szCs w:val="15"/>
+        </w:rPr>
+        <w:t>(</w:t>
+      </w:r>
+      <w:proofErr w:type="spellStart"/>
+      <w:r>
+        <w:rPr>
+          <w:rFonts w:ascii="Courier New" w:eastAsia="Times New Roman" w:hAnsi="Courier New" w:cs="Courier New"/>
+          <w:color w:val="333333"/>
+          <w:sz w:val="15"/>
+          <w:szCs w:val="15"/>
+        </w:rPr>
+        <w:t>init_myproc_module</w:t>
+      </w:r>
+      <w:proofErr w:type="spellEnd"/>
+      <w:r>
+        <w:rPr>
+          <w:rFonts w:ascii="Courier New" w:eastAsia="Times New Roman" w:hAnsi="Courier New" w:cs="Courier New"/>
+          <w:color w:val="333333"/>
+          <w:sz w:val="15"/>
+          <w:szCs w:val="15"/>
+        </w:rPr>
+        <w:t>);</w:t>
       </w:r>
     </w:p>
     <w:p>
@@ -9021,14 +11590,45 @@
           <w:szCs w:val="15"/>
         </w:rPr>
       </w:pPr>
-      <w:r>
-        <w:rPr>
-          <w:rFonts w:ascii="Courier New" w:eastAsia="Times New Roman" w:hAnsi="Courier New" w:cs="Courier New"/>
-          <w:color w:val="333333"/>
-          <w:sz w:val="15"/>
-          <w:szCs w:val="15"/>
-        </w:rPr>
-        <w:t>module_exit(exit_myproc_module);</w:t>
+      <w:proofErr w:type="spellStart"/>
+      <w:r>
+        <w:rPr>
+          <w:rFonts w:ascii="Courier New" w:eastAsia="Times New Roman" w:hAnsi="Courier New" w:cs="Courier New"/>
+          <w:color w:val="333333"/>
+          <w:sz w:val="15"/>
+          <w:szCs w:val="15"/>
+        </w:rPr>
+        <w:t>module_exit</w:t>
+      </w:r>
+      <w:proofErr w:type="spellEnd"/>
+      <w:r>
+        <w:rPr>
+          <w:rFonts w:ascii="Courier New" w:eastAsia="Times New Roman" w:hAnsi="Courier New" w:cs="Courier New"/>
+          <w:color w:val="333333"/>
+          <w:sz w:val="15"/>
+          <w:szCs w:val="15"/>
+        </w:rPr>
+        <w:t>(</w:t>
+      </w:r>
+      <w:proofErr w:type="spellStart"/>
+      <w:r>
+        <w:rPr>
+          <w:rFonts w:ascii="Courier New" w:eastAsia="Times New Roman" w:hAnsi="Courier New" w:cs="Courier New"/>
+          <w:color w:val="333333"/>
+          <w:sz w:val="15"/>
+          <w:szCs w:val="15"/>
+        </w:rPr>
+        <w:t>exit_myproc_module</w:t>
+      </w:r>
+      <w:proofErr w:type="spellEnd"/>
+      <w:r>
+        <w:rPr>
+          <w:rFonts w:ascii="Courier New" w:eastAsia="Times New Roman" w:hAnsi="Courier New" w:cs="Courier New"/>
+          <w:color w:val="333333"/>
+          <w:sz w:val="15"/>
+          <w:szCs w:val="15"/>
+        </w:rPr>
+        <w:t>);</w:t>
       </w:r>
     </w:p>
     <w:p>
@@ -9126,14 +11726,9 @@
           <w:i/>
           <w:iCs/>
         </w:rPr>
-        <w:t>/proc/mydir/myinfo</w:t>
-      </w:r>
-      <w:r>
-        <w:t xml:space="preserve"> under the proc file system. </w:t>
-      </w:r>
-      <w:r>
-        <w:t xml:space="preserve">You are required to implement the </w:t>
-      </w:r>
+        <w:t>/proc/</w:t>
+      </w:r>
+      <w:proofErr w:type="spellStart"/>
       <w:r>
         <w:rPr>
           <w:b/>
@@ -9141,8 +11736,46 @@
           <w:i/>
           <w:iCs/>
         </w:rPr>
+        <w:t>mydir</w:t>
+      </w:r>
+      <w:proofErr w:type="spellEnd"/>
+      <w:r>
+        <w:rPr>
+          <w:b/>
+          <w:bCs/>
+          <w:i/>
+          <w:iCs/>
+        </w:rPr>
+        <w:t>/</w:t>
+      </w:r>
+      <w:proofErr w:type="spellStart"/>
+      <w:r>
+        <w:rPr>
+          <w:b/>
+          <w:bCs/>
+          <w:i/>
+          <w:iCs/>
+        </w:rPr>
+        <w:t>myinfo</w:t>
+      </w:r>
+      <w:proofErr w:type="spellEnd"/>
+      <w:r>
+        <w:t xml:space="preserve"> under the proc file system. </w:t>
+      </w:r>
+      <w:r>
+        <w:t xml:space="preserve">You are required to implement the </w:t>
+      </w:r>
+      <w:proofErr w:type="spellStart"/>
+      <w:r>
+        <w:rPr>
+          <w:b/>
+          <w:bCs/>
+          <w:i/>
+          <w:iCs/>
+        </w:rPr>
         <w:t>my_map</w:t>
       </w:r>
+      <w:proofErr w:type="spellEnd"/>
       <w:r>
         <w:t xml:space="preserve"> function</w:t>
       </w:r>
@@ -9240,7 +11873,27 @@
           <w:sz w:val="15"/>
           <w:szCs w:val="15"/>
         </w:rPr>
-        <w:t>#include &lt;unistd.h&gt;</w:t>
+        <w:t>#include &lt;</w:t>
+      </w:r>
+      <w:proofErr w:type="spellStart"/>
+      <w:r>
+        <w:rPr>
+          <w:rFonts w:ascii="Courier New" w:eastAsia="Times New Roman" w:hAnsi="Courier New" w:cs="Courier New"/>
+          <w:color w:val="888888"/>
+          <w:sz w:val="15"/>
+          <w:szCs w:val="15"/>
+        </w:rPr>
+        <w:t>unistd.h</w:t>
+      </w:r>
+      <w:proofErr w:type="spellEnd"/>
+      <w:r>
+        <w:rPr>
+          <w:rFonts w:ascii="Courier New" w:eastAsia="Times New Roman" w:hAnsi="Courier New" w:cs="Courier New"/>
+          <w:color w:val="888888"/>
+          <w:sz w:val="15"/>
+          <w:szCs w:val="15"/>
+        </w:rPr>
+        <w:t>&gt;</w:t>
       </w:r>
     </w:p>
     <w:p>
@@ -9279,7 +11932,27 @@
           <w:sz w:val="15"/>
           <w:szCs w:val="15"/>
         </w:rPr>
-        <w:t>#include &lt;stdio.h&gt;</w:t>
+        <w:t>#include &lt;</w:t>
+      </w:r>
+      <w:proofErr w:type="spellStart"/>
+      <w:r>
+        <w:rPr>
+          <w:rFonts w:ascii="Courier New" w:eastAsia="Times New Roman" w:hAnsi="Courier New" w:cs="Courier New"/>
+          <w:color w:val="888888"/>
+          <w:sz w:val="15"/>
+          <w:szCs w:val="15"/>
+        </w:rPr>
+        <w:t>stdio.h</w:t>
+      </w:r>
+      <w:proofErr w:type="spellEnd"/>
+      <w:r>
+        <w:rPr>
+          <w:rFonts w:ascii="Courier New" w:eastAsia="Times New Roman" w:hAnsi="Courier New" w:cs="Courier New"/>
+          <w:color w:val="888888"/>
+          <w:sz w:val="15"/>
+          <w:szCs w:val="15"/>
+        </w:rPr>
+        <w:t>&gt;</w:t>
       </w:r>
     </w:p>
     <w:p>
@@ -9318,7 +11991,27 @@
           <w:sz w:val="15"/>
           <w:szCs w:val="15"/>
         </w:rPr>
-        <w:t>#include &lt;stdlib.h&gt;</w:t>
+        <w:t>#include &lt;</w:t>
+      </w:r>
+      <w:proofErr w:type="spellStart"/>
+      <w:r>
+        <w:rPr>
+          <w:rFonts w:ascii="Courier New" w:eastAsia="Times New Roman" w:hAnsi="Courier New" w:cs="Courier New"/>
+          <w:color w:val="888888"/>
+          <w:sz w:val="15"/>
+          <w:szCs w:val="15"/>
+        </w:rPr>
+        <w:t>stdlib.h</w:t>
+      </w:r>
+      <w:proofErr w:type="spellEnd"/>
+      <w:r>
+        <w:rPr>
+          <w:rFonts w:ascii="Courier New" w:eastAsia="Times New Roman" w:hAnsi="Courier New" w:cs="Courier New"/>
+          <w:color w:val="888888"/>
+          <w:sz w:val="15"/>
+          <w:szCs w:val="15"/>
+        </w:rPr>
+        <w:t>&gt;</w:t>
       </w:r>
     </w:p>
     <w:p>
@@ -9357,7 +12050,27 @@
           <w:sz w:val="15"/>
           <w:szCs w:val="15"/>
         </w:rPr>
-        <w:t>#include &lt;string.h&gt;</w:t>
+        <w:t>#include &lt;</w:t>
+      </w:r>
+      <w:proofErr w:type="spellStart"/>
+      <w:r>
+        <w:rPr>
+          <w:rFonts w:ascii="Courier New" w:eastAsia="Times New Roman" w:hAnsi="Courier New" w:cs="Courier New"/>
+          <w:color w:val="888888"/>
+          <w:sz w:val="15"/>
+          <w:szCs w:val="15"/>
+        </w:rPr>
+        <w:t>string.h</w:t>
+      </w:r>
+      <w:proofErr w:type="spellEnd"/>
+      <w:r>
+        <w:rPr>
+          <w:rFonts w:ascii="Courier New" w:eastAsia="Times New Roman" w:hAnsi="Courier New" w:cs="Courier New"/>
+          <w:color w:val="888888"/>
+          <w:sz w:val="15"/>
+          <w:szCs w:val="15"/>
+        </w:rPr>
+        <w:t>&gt;</w:t>
       </w:r>
     </w:p>
     <w:p>
@@ -9396,7 +12109,27 @@
           <w:sz w:val="15"/>
           <w:szCs w:val="15"/>
         </w:rPr>
-        <w:t>#include &lt;fcntl.h&gt;</w:t>
+        <w:t>#include &lt;</w:t>
+      </w:r>
+      <w:proofErr w:type="spellStart"/>
+      <w:r>
+        <w:rPr>
+          <w:rFonts w:ascii="Courier New" w:eastAsia="Times New Roman" w:hAnsi="Courier New" w:cs="Courier New"/>
+          <w:color w:val="888888"/>
+          <w:sz w:val="15"/>
+          <w:szCs w:val="15"/>
+        </w:rPr>
+        <w:t>fcntl.h</w:t>
+      </w:r>
+      <w:proofErr w:type="spellEnd"/>
+      <w:r>
+        <w:rPr>
+          <w:rFonts w:ascii="Courier New" w:eastAsia="Times New Roman" w:hAnsi="Courier New" w:cs="Courier New"/>
+          <w:color w:val="888888"/>
+          <w:sz w:val="15"/>
+          <w:szCs w:val="15"/>
+        </w:rPr>
+        <w:t>&gt;</w:t>
       </w:r>
     </w:p>
     <w:p>
@@ -9435,7 +12168,47 @@
           <w:sz w:val="15"/>
           <w:szCs w:val="15"/>
         </w:rPr>
-        <w:t>#include &lt;linux/fb.h&gt;</w:t>
+        <w:t>#include &lt;</w:t>
+      </w:r>
+      <w:proofErr w:type="spellStart"/>
+      <w:r>
+        <w:rPr>
+          <w:rFonts w:ascii="Courier New" w:eastAsia="Times New Roman" w:hAnsi="Courier New" w:cs="Courier New"/>
+          <w:color w:val="888888"/>
+          <w:sz w:val="15"/>
+          <w:szCs w:val="15"/>
+        </w:rPr>
+        <w:t>linux</w:t>
+      </w:r>
+      <w:proofErr w:type="spellEnd"/>
+      <w:r>
+        <w:rPr>
+          <w:rFonts w:ascii="Courier New" w:eastAsia="Times New Roman" w:hAnsi="Courier New" w:cs="Courier New"/>
+          <w:color w:val="888888"/>
+          <w:sz w:val="15"/>
+          <w:szCs w:val="15"/>
+        </w:rPr>
+        <w:t>/</w:t>
+      </w:r>
+      <w:proofErr w:type="spellStart"/>
+      <w:r>
+        <w:rPr>
+          <w:rFonts w:ascii="Courier New" w:eastAsia="Times New Roman" w:hAnsi="Courier New" w:cs="Courier New"/>
+          <w:color w:val="888888"/>
+          <w:sz w:val="15"/>
+          <w:szCs w:val="15"/>
+        </w:rPr>
+        <w:t>fb.h</w:t>
+      </w:r>
+      <w:proofErr w:type="spellEnd"/>
+      <w:r>
+        <w:rPr>
+          <w:rFonts w:ascii="Courier New" w:eastAsia="Times New Roman" w:hAnsi="Courier New" w:cs="Courier New"/>
+          <w:color w:val="888888"/>
+          <w:sz w:val="15"/>
+          <w:szCs w:val="15"/>
+        </w:rPr>
+        <w:t>&gt;</w:t>
       </w:r>
     </w:p>
     <w:p>
@@ -9474,7 +12247,27 @@
           <w:sz w:val="15"/>
           <w:szCs w:val="15"/>
         </w:rPr>
-        <w:t>#include &lt;sys/mman.h&gt;</w:t>
+        <w:t>#include &lt;sys/</w:t>
+      </w:r>
+      <w:proofErr w:type="spellStart"/>
+      <w:r>
+        <w:rPr>
+          <w:rFonts w:ascii="Courier New" w:eastAsia="Times New Roman" w:hAnsi="Courier New" w:cs="Courier New"/>
+          <w:color w:val="888888"/>
+          <w:sz w:val="15"/>
+          <w:szCs w:val="15"/>
+        </w:rPr>
+        <w:t>mman.h</w:t>
+      </w:r>
+      <w:proofErr w:type="spellEnd"/>
+      <w:r>
+        <w:rPr>
+          <w:rFonts w:ascii="Courier New" w:eastAsia="Times New Roman" w:hAnsi="Courier New" w:cs="Courier New"/>
+          <w:color w:val="888888"/>
+          <w:sz w:val="15"/>
+          <w:szCs w:val="15"/>
+        </w:rPr>
+        <w:t>&gt;</w:t>
       </w:r>
     </w:p>
     <w:p>
@@ -9513,7 +12306,27 @@
           <w:sz w:val="15"/>
           <w:szCs w:val="15"/>
         </w:rPr>
-        <w:t>#include &lt;sys/ioctl.h&gt;</w:t>
+        <w:t>#include &lt;sys/</w:t>
+      </w:r>
+      <w:proofErr w:type="spellStart"/>
+      <w:r>
+        <w:rPr>
+          <w:rFonts w:ascii="Courier New" w:eastAsia="Times New Roman" w:hAnsi="Courier New" w:cs="Courier New"/>
+          <w:color w:val="888888"/>
+          <w:sz w:val="15"/>
+          <w:szCs w:val="15"/>
+        </w:rPr>
+        <w:t>ioctl.h</w:t>
+      </w:r>
+      <w:proofErr w:type="spellEnd"/>
+      <w:r>
+        <w:rPr>
+          <w:rFonts w:ascii="Courier New" w:eastAsia="Times New Roman" w:hAnsi="Courier New" w:cs="Courier New"/>
+          <w:color w:val="888888"/>
+          <w:sz w:val="15"/>
+          <w:szCs w:val="15"/>
+        </w:rPr>
+        <w:t>&gt;</w:t>
       </w:r>
     </w:p>
     <w:p>
@@ -9678,7 +12491,47 @@
           <w:sz w:val="15"/>
           <w:szCs w:val="15"/>
         </w:rPr>
-        <w:t xml:space="preserve"> argc , char *argv[])</w:t>
+        <w:t xml:space="preserve"> </w:t>
+      </w:r>
+      <w:proofErr w:type="spellStart"/>
+      <w:r>
+        <w:rPr>
+          <w:rFonts w:ascii="Courier New" w:eastAsia="Times New Roman" w:hAnsi="Courier New" w:cs="Courier New"/>
+          <w:color w:val="333333"/>
+          <w:sz w:val="15"/>
+          <w:szCs w:val="15"/>
+        </w:rPr>
+        <w:t>argc</w:t>
+      </w:r>
+      <w:proofErr w:type="spellEnd"/>
+      <w:r>
+        <w:rPr>
+          <w:rFonts w:ascii="Courier New" w:eastAsia="Times New Roman" w:hAnsi="Courier New" w:cs="Courier New"/>
+          <w:color w:val="333333"/>
+          <w:sz w:val="15"/>
+          <w:szCs w:val="15"/>
+        </w:rPr>
+        <w:t xml:space="preserve"> , char *</w:t>
+      </w:r>
+      <w:proofErr w:type="spellStart"/>
+      <w:r>
+        <w:rPr>
+          <w:rFonts w:ascii="Courier New" w:eastAsia="Times New Roman" w:hAnsi="Courier New" w:cs="Courier New"/>
+          <w:color w:val="333333"/>
+          <w:sz w:val="15"/>
+          <w:szCs w:val="15"/>
+        </w:rPr>
+        <w:t>argv</w:t>
+      </w:r>
+      <w:proofErr w:type="spellEnd"/>
+      <w:r>
+        <w:rPr>
+          <w:rFonts w:ascii="Courier New" w:eastAsia="Times New Roman" w:hAnsi="Courier New" w:cs="Courier New"/>
+          <w:color w:val="333333"/>
+          <w:sz w:val="15"/>
+          <w:szCs w:val="15"/>
+        </w:rPr>
+        <w:t>[])</w:t>
       </w:r>
     </w:p>
     <w:p>
@@ -9774,7 +12627,27 @@
           <w:sz w:val="15"/>
           <w:szCs w:val="15"/>
         </w:rPr>
-        <w:t xml:space="preserve"> fd;</w:t>
+        <w:t xml:space="preserve"> </w:t>
+      </w:r>
+      <w:proofErr w:type="spellStart"/>
+      <w:r>
+        <w:rPr>
+          <w:rFonts w:ascii="Courier New" w:eastAsia="Times New Roman" w:hAnsi="Courier New" w:cs="Courier New"/>
+          <w:color w:val="333333"/>
+          <w:sz w:val="15"/>
+          <w:szCs w:val="15"/>
+        </w:rPr>
+        <w:t>fd</w:t>
+      </w:r>
+      <w:proofErr w:type="spellEnd"/>
+      <w:r>
+        <w:rPr>
+          <w:rFonts w:ascii="Courier New" w:eastAsia="Times New Roman" w:hAnsi="Courier New" w:cs="Courier New"/>
+          <w:color w:val="333333"/>
+          <w:sz w:val="15"/>
+          <w:szCs w:val="15"/>
+        </w:rPr>
+        <w:t>;</w:t>
       </w:r>
     </w:p>
     <w:p>
@@ -9832,7 +12705,27 @@
           <w:sz w:val="15"/>
           <w:szCs w:val="15"/>
         </w:rPr>
-        <w:t xml:space="preserve"> i;</w:t>
+        <w:t xml:space="preserve"> </w:t>
+      </w:r>
+      <w:proofErr w:type="spellStart"/>
+      <w:r>
+        <w:rPr>
+          <w:rFonts w:ascii="Courier New" w:eastAsia="Times New Roman" w:hAnsi="Courier New" w:cs="Courier New"/>
+          <w:color w:val="333333"/>
+          <w:sz w:val="15"/>
+          <w:szCs w:val="15"/>
+        </w:rPr>
+        <w:t>i</w:t>
+      </w:r>
+      <w:proofErr w:type="spellEnd"/>
+      <w:r>
+        <w:rPr>
+          <w:rFonts w:ascii="Courier New" w:eastAsia="Times New Roman" w:hAnsi="Courier New" w:cs="Courier New"/>
+          <w:color w:val="333333"/>
+          <w:sz w:val="15"/>
+          <w:szCs w:val="15"/>
+        </w:rPr>
+        <w:t>;</w:t>
       </w:r>
     </w:p>
     <w:p>
@@ -9871,7 +12764,27 @@
           <w:sz w:val="15"/>
           <w:szCs w:val="15"/>
         </w:rPr>
-        <w:t xml:space="preserve">    unsigned char *p_map;</w:t>
+        <w:t xml:space="preserve">    unsigned char *</w:t>
+      </w:r>
+      <w:proofErr w:type="spellStart"/>
+      <w:r>
+        <w:rPr>
+          <w:rFonts w:ascii="Courier New" w:eastAsia="Times New Roman" w:hAnsi="Courier New" w:cs="Courier New"/>
+          <w:color w:val="333333"/>
+          <w:sz w:val="15"/>
+          <w:szCs w:val="15"/>
+        </w:rPr>
+        <w:t>p_map</w:t>
+      </w:r>
+      <w:proofErr w:type="spellEnd"/>
+      <w:r>
+        <w:rPr>
+          <w:rFonts w:ascii="Courier New" w:eastAsia="Times New Roman" w:hAnsi="Courier New" w:cs="Courier New"/>
+          <w:color w:val="333333"/>
+          <w:sz w:val="15"/>
+          <w:szCs w:val="15"/>
+        </w:rPr>
+        <w:t>;</w:t>
       </w:r>
     </w:p>
     <w:p>
@@ -9988,7 +12901,27 @@
           <w:sz w:val="15"/>
           <w:szCs w:val="15"/>
         </w:rPr>
-        <w:t xml:space="preserve">    fd = </w:t>
+        <w:t xml:space="preserve">    </w:t>
+      </w:r>
+      <w:proofErr w:type="spellStart"/>
+      <w:r>
+        <w:rPr>
+          <w:rFonts w:ascii="Courier New" w:eastAsia="Times New Roman" w:hAnsi="Courier New" w:cs="Courier New"/>
+          <w:color w:val="333333"/>
+          <w:sz w:val="15"/>
+          <w:szCs w:val="15"/>
+        </w:rPr>
+        <w:t>fd</w:t>
+      </w:r>
+      <w:proofErr w:type="spellEnd"/>
+      <w:r>
+        <w:rPr>
+          <w:rFonts w:ascii="Courier New" w:eastAsia="Times New Roman" w:hAnsi="Courier New" w:cs="Courier New"/>
+          <w:color w:val="333333"/>
+          <w:sz w:val="15"/>
+          <w:szCs w:val="15"/>
+        </w:rPr>
+        <w:t xml:space="preserve"> = </w:t>
       </w:r>
       <w:r>
         <w:rPr>
@@ -10016,7 +12949,51 @@
           <w:szCs w:val="15"/>
           <w:shd w:val="clear" w:color="auto" w:fill="FFF0F0"/>
         </w:rPr>
-        <w:t>"/proc/mydir/myinfo"</w:t>
+        <w:t>"/proc/</w:t>
+      </w:r>
+      <w:proofErr w:type="spellStart"/>
+      <w:r>
+        <w:rPr>
+          <w:rFonts w:ascii="Courier New" w:eastAsia="Times New Roman" w:hAnsi="Courier New" w:cs="Courier New"/>
+          <w:color w:val="333333"/>
+          <w:sz w:val="15"/>
+          <w:szCs w:val="15"/>
+          <w:shd w:val="clear" w:color="auto" w:fill="FFF0F0"/>
+        </w:rPr>
+        <w:t>mydir</w:t>
+      </w:r>
+      <w:proofErr w:type="spellEnd"/>
+      <w:r>
+        <w:rPr>
+          <w:rFonts w:ascii="Courier New" w:eastAsia="Times New Roman" w:hAnsi="Courier New" w:cs="Courier New"/>
+          <w:color w:val="333333"/>
+          <w:sz w:val="15"/>
+          <w:szCs w:val="15"/>
+          <w:shd w:val="clear" w:color="auto" w:fill="FFF0F0"/>
+        </w:rPr>
+        <w:t>/</w:t>
+      </w:r>
+      <w:proofErr w:type="spellStart"/>
+      <w:r>
+        <w:rPr>
+          <w:rFonts w:ascii="Courier New" w:eastAsia="Times New Roman" w:hAnsi="Courier New" w:cs="Courier New"/>
+          <w:color w:val="333333"/>
+          <w:sz w:val="15"/>
+          <w:szCs w:val="15"/>
+          <w:shd w:val="clear" w:color="auto" w:fill="FFF0F0"/>
+        </w:rPr>
+        <w:t>myinfo</w:t>
+      </w:r>
+      <w:proofErr w:type="spellEnd"/>
+      <w:r>
+        <w:rPr>
+          <w:rFonts w:ascii="Courier New" w:eastAsia="Times New Roman" w:hAnsi="Courier New" w:cs="Courier New"/>
+          <w:color w:val="333333"/>
+          <w:sz w:val="15"/>
+          <w:szCs w:val="15"/>
+          <w:shd w:val="clear" w:color="auto" w:fill="FFF0F0"/>
+        </w:rPr>
+        <w:t>"</w:t>
       </w:r>
       <w:r>
         <w:rPr>
@@ -10084,7 +13061,27 @@
           <w:sz w:val="15"/>
           <w:szCs w:val="15"/>
         </w:rPr>
-        <w:t xml:space="preserve">(fd &lt; </w:t>
+        <w:t>(</w:t>
+      </w:r>
+      <w:proofErr w:type="spellStart"/>
+      <w:r>
+        <w:rPr>
+          <w:rFonts w:ascii="Courier New" w:eastAsia="Times New Roman" w:hAnsi="Courier New" w:cs="Courier New"/>
+          <w:color w:val="333333"/>
+          <w:sz w:val="15"/>
+          <w:szCs w:val="15"/>
+        </w:rPr>
+        <w:t>fd</w:t>
+      </w:r>
+      <w:proofErr w:type="spellEnd"/>
+      <w:r>
+        <w:rPr>
+          <w:rFonts w:ascii="Courier New" w:eastAsia="Times New Roman" w:hAnsi="Courier New" w:cs="Courier New"/>
+          <w:color w:val="333333"/>
+          <w:sz w:val="15"/>
+          <w:szCs w:val="15"/>
+        </w:rPr>
+        <w:t xml:space="preserve"> &lt; </w:t>
       </w:r>
       <w:r>
         <w:rPr>
@@ -10143,7 +13140,27 @@
           <w:sz w:val="15"/>
           <w:szCs w:val="15"/>
         </w:rPr>
-        <w:t xml:space="preserve">                printf(</w:t>
+        <w:t xml:space="preserve">                </w:t>
+      </w:r>
+      <w:proofErr w:type="spellStart"/>
+      <w:r>
+        <w:rPr>
+          <w:rFonts w:ascii="Courier New" w:eastAsia="Times New Roman" w:hAnsi="Courier New" w:cs="Courier New"/>
+          <w:color w:val="333333"/>
+          <w:sz w:val="15"/>
+          <w:szCs w:val="15"/>
+        </w:rPr>
+        <w:t>printf</w:t>
+      </w:r>
+      <w:proofErr w:type="spellEnd"/>
+      <w:r>
+        <w:rPr>
+          <w:rFonts w:ascii="Courier New" w:eastAsia="Times New Roman" w:hAnsi="Courier New" w:cs="Courier New"/>
+          <w:color w:val="333333"/>
+          <w:sz w:val="15"/>
+          <w:szCs w:val="15"/>
+        </w:rPr>
+        <w:t>(</w:t>
       </w:r>
       <w:r>
         <w:rPr>
@@ -10359,7 +13376,27 @@
           <w:sz w:val="15"/>
           <w:szCs w:val="15"/>
         </w:rPr>
-        <w:t xml:space="preserve">                printf(</w:t>
+        <w:t xml:space="preserve">                </w:t>
+      </w:r>
+      <w:proofErr w:type="spellStart"/>
+      <w:r>
+        <w:rPr>
+          <w:rFonts w:ascii="Courier New" w:eastAsia="Times New Roman" w:hAnsi="Courier New" w:cs="Courier New"/>
+          <w:color w:val="333333"/>
+          <w:sz w:val="15"/>
+          <w:szCs w:val="15"/>
+        </w:rPr>
+        <w:t>printf</w:t>
+      </w:r>
+      <w:proofErr w:type="spellEnd"/>
+      <w:r>
+        <w:rPr>
+          <w:rFonts w:ascii="Courier New" w:eastAsia="Times New Roman" w:hAnsi="Courier New" w:cs="Courier New"/>
+          <w:color w:val="333333"/>
+          <w:sz w:val="15"/>
+          <w:szCs w:val="15"/>
+        </w:rPr>
+        <w:t>(</w:t>
       </w:r>
       <w:r>
         <w:rPr>
@@ -10508,7 +13545,27 @@
           <w:sz w:val="15"/>
           <w:szCs w:val="15"/>
         </w:rPr>
-        <w:t xml:space="preserve">    // map p_map to the proc file and grant read &amp; write privilege</w:t>
+        <w:t xml:space="preserve">    // map </w:t>
+      </w:r>
+      <w:proofErr w:type="spellStart"/>
+      <w:r>
+        <w:rPr>
+          <w:rFonts w:ascii="Courier New" w:eastAsia="Times New Roman" w:hAnsi="Courier New" w:cs="Courier New"/>
+          <w:color w:val="888888"/>
+          <w:sz w:val="15"/>
+          <w:szCs w:val="15"/>
+        </w:rPr>
+        <w:t>p_map</w:t>
+      </w:r>
+      <w:proofErr w:type="spellEnd"/>
+      <w:r>
+        <w:rPr>
+          <w:rFonts w:ascii="Courier New" w:eastAsia="Times New Roman" w:hAnsi="Courier New" w:cs="Courier New"/>
+          <w:color w:val="888888"/>
+          <w:sz w:val="15"/>
+          <w:szCs w:val="15"/>
+        </w:rPr>
+        <w:t xml:space="preserve"> to the proc file and grant read &amp; write privilege</w:t>
       </w:r>
     </w:p>
     <w:p>
@@ -10547,8 +13604,19 @@
           <w:sz w:val="15"/>
           <w:szCs w:val="15"/>
         </w:rPr>
-        <w:t xml:space="preserve">    // read data from p_map</w:t>
-      </w:r>
+        <w:t xml:space="preserve">    // read data from </w:t>
+      </w:r>
+      <w:proofErr w:type="spellStart"/>
+      <w:r>
+        <w:rPr>
+          <w:rFonts w:ascii="Courier New" w:eastAsia="Times New Roman" w:hAnsi="Courier New" w:cs="Courier New"/>
+          <w:color w:val="888888"/>
+          <w:sz w:val="15"/>
+          <w:szCs w:val="15"/>
+        </w:rPr>
+        <w:t>p_map</w:t>
+      </w:r>
+      <w:proofErr w:type="spellEnd"/>
     </w:p>
     <w:p>
       <w:pPr>
@@ -10586,7 +13654,47 @@
           <w:sz w:val="15"/>
           <w:szCs w:val="15"/>
         </w:rPr>
-        <w:t xml:space="preserve">    // unmap p_map from the proc file</w:t>
+        <w:t xml:space="preserve">    // </w:t>
+      </w:r>
+      <w:proofErr w:type="spellStart"/>
+      <w:r>
+        <w:rPr>
+          <w:rFonts w:ascii="Courier New" w:eastAsia="Times New Roman" w:hAnsi="Courier New" w:cs="Courier New"/>
+          <w:color w:val="888888"/>
+          <w:sz w:val="15"/>
+          <w:szCs w:val="15"/>
+        </w:rPr>
+        <w:t>unmap</w:t>
+      </w:r>
+      <w:proofErr w:type="spellEnd"/>
+      <w:r>
+        <w:rPr>
+          <w:rFonts w:ascii="Courier New" w:eastAsia="Times New Roman" w:hAnsi="Courier New" w:cs="Courier New"/>
+          <w:color w:val="888888"/>
+          <w:sz w:val="15"/>
+          <w:szCs w:val="15"/>
+        </w:rPr>
+        <w:t xml:space="preserve"> </w:t>
+      </w:r>
+      <w:proofErr w:type="spellStart"/>
+      <w:r>
+        <w:rPr>
+          <w:rFonts w:ascii="Courier New" w:eastAsia="Times New Roman" w:hAnsi="Courier New" w:cs="Courier New"/>
+          <w:color w:val="888888"/>
+          <w:sz w:val="15"/>
+          <w:szCs w:val="15"/>
+        </w:rPr>
+        <w:t>p_map</w:t>
+      </w:r>
+      <w:proofErr w:type="spellEnd"/>
+      <w:r>
+        <w:rPr>
+          <w:rFonts w:ascii="Courier New" w:eastAsia="Times New Roman" w:hAnsi="Courier New" w:cs="Courier New"/>
+          <w:color w:val="888888"/>
+          <w:sz w:val="15"/>
+          <w:szCs w:val="15"/>
+        </w:rPr>
+        <w:t xml:space="preserve"> from the proc file</w:t>
       </w:r>
     </w:p>
     <w:p>
@@ -10834,8 +13942,39 @@
           <w:i/>
           <w:iCs/>
         </w:rPr>
-        <w:t>/proc/mydir/myinfo</w:t>
-      </w:r>
+        <w:t>/proc/</w:t>
+      </w:r>
+      <w:proofErr w:type="spellStart"/>
+      <w:r>
+        <w:rPr>
+          <w:b/>
+          <w:bCs/>
+          <w:i/>
+          <w:iCs/>
+        </w:rPr>
+        <w:t>mydir</w:t>
+      </w:r>
+      <w:proofErr w:type="spellEnd"/>
+      <w:r>
+        <w:rPr>
+          <w:b/>
+          <w:bCs/>
+          <w:i/>
+          <w:iCs/>
+        </w:rPr>
+        <w:t>/</w:t>
+      </w:r>
+      <w:proofErr w:type="spellStart"/>
+      <w:r>
+        <w:rPr>
+          <w:b/>
+          <w:bCs/>
+          <w:i/>
+          <w:iCs/>
+        </w:rPr>
+        <w:t>myinfo</w:t>
+      </w:r>
+      <w:proofErr w:type="spellEnd"/>
     </w:p>
     <w:p>
       <w:pPr>
@@ -10861,8 +14000,13 @@
       <w:r>
         <w:t xml:space="preserve">User process calls mmap function, which further executed </w:t>
       </w:r>
-      <w:r>
-        <w:t>my_map defined in the kernel</w:t>
+      <w:proofErr w:type="spellStart"/>
+      <w:r>
+        <w:t>my_map</w:t>
+      </w:r>
+      <w:proofErr w:type="spellEnd"/>
+      <w:r>
+        <w:t xml:space="preserve"> defined in the kernel</w:t>
       </w:r>
     </w:p>
     <w:p>
@@ -10873,6 +14017,7 @@
           <w:numId w:val="2"/>
         </w:numPr>
       </w:pPr>
+      <w:proofErr w:type="spellStart"/>
       <w:r>
         <w:t>m</w:t>
       </w:r>
@@ -10880,7 +14025,11 @@
         <w:t>y</w:t>
       </w:r>
       <w:r>
-        <w:t>_map() then maps</w:t>
+        <w:t>_map</w:t>
+      </w:r>
+      <w:proofErr w:type="spellEnd"/>
+      <w:r>
+        <w:t>() then maps</w:t>
       </w:r>
       <w:r>
         <w:t xml:space="preserve"> one piece of memory into user space (e.g., buffer) and puts some data inside</w:t>
@@ -10923,22 +14072,46 @@
     <w:p>
       <w:pPr>
         <w:ind w:left="360"/>
-      </w:pPr>
-    </w:p>
-    <w:p>
-      <w:pPr>
-        <w:ind w:left="360"/>
-      </w:pPr>
-      <w:r>
-        <w:rPr>
-          <w:noProof/>
-        </w:rPr>
+        <w:rPr>
+          <w:color w:val="000000" w:themeColor="text1"/>
+        </w:rPr>
+      </w:pPr>
+      <w:r>
+        <w:rPr>
+          <w:color w:val="000000" w:themeColor="text1"/>
+        </w:rPr>
+        <w:t xml:space="preserve">For instance, a student named </w:t>
+      </w:r>
+      <w:r>
+        <w:rPr>
+          <w:color w:val="000000" w:themeColor="text1"/>
+          <w:u w:val="single"/>
+        </w:rPr>
+        <w:t>Sisi</w:t>
+      </w:r>
+      <w:r>
+        <w:rPr>
+          <w:color w:val="000000" w:themeColor="text1"/>
+        </w:rPr>
+        <w:t xml:space="preserve"> should upload a screenshot like:</w:t>
+      </w:r>
+    </w:p>
+    <w:p>
+      <w:pPr>
+        <w:ind w:left="360"/>
+      </w:pPr>
+    </w:p>
+    <w:p>
+      <w:pPr>
+        <w:ind w:left="360"/>
+      </w:pPr>
+      <w:r>
         <w:lastRenderedPageBreak/>
         <w:drawing>
-          <wp:inline distT="0" distB="0" distL="0" distR="0" wp14:anchorId="349403B6" wp14:editId="2FB03078">
-            <wp:extent cx="5635869" cy="2281443"/>
-            <wp:effectExtent l="0" t="0" r="3175" b="5080"/>
-            <wp:docPr id="5" name="Picture 5" descr="A close up of a logo&#10;&#10;Description automatically generated"/>
+          <wp:inline distT="0" distB="0" distL="0" distR="0" wp14:anchorId="7A5BA78F" wp14:editId="6FB11273">
+            <wp:extent cx="4743450" cy="2544537"/>
+            <wp:effectExtent l="0" t="0" r="0" b="0"/>
+            <wp:docPr id="1028035902" name="Picture 1" descr="A screenshot of a computer&#10;&#10;Description automatically generated"/>
             <wp:cNvGraphicFramePr>
               <a:graphicFrameLocks xmlns:a="http://schemas.openxmlformats.org/drawingml/2006/main" noChangeAspect="1"/>
             </wp:cNvGraphicFramePr>
@@ -10946,7 +14119,7 @@
               <a:graphicData uri="http://schemas.openxmlformats.org/drawingml/2006/picture">
                 <pic:pic xmlns:pic="http://schemas.openxmlformats.org/drawingml/2006/picture">
                   <pic:nvPicPr>
-                    <pic:cNvPr id="1" name=""/>
+                    <pic:cNvPr id="1028035902" name="Picture 1" descr="A screenshot of a computer&#10;&#10;Description automatically generated"/>
                     <pic:cNvPicPr/>
                   </pic:nvPicPr>
                   <pic:blipFill>
@@ -10958,7 +14131,7 @@
                   <pic:spPr>
                     <a:xfrm>
                       <a:off x="0" y="0"/>
-                      <a:ext cx="5663110" cy="2292471"/>
+                      <a:ext cx="4787780" cy="2568317"/>
                     </a:xfrm>
                     <a:prstGeom prst="rect">
                       <a:avLst/>
@@ -11109,7 +14282,7 @@
 </file>
 
 <file path=word/numbering.xml><?xml version="1.0" encoding="utf-8"?>
-<w:numbering xmlns:wpc="http://schemas.microsoft.com/office/word/2010/wordprocessingCanvas" xmlns:cx="http://schemas.microsoft.com/office/drawing/2014/chartex" xmlns:cx1="http://schemas.microsoft.com/office/drawing/2015/9/8/chartex" xmlns:cx2="http://schemas.microsoft.com/office/drawing/2015/10/21/chartex" xmlns:cx3="http://schemas.microsoft.com/office/drawing/2016/5/9/chartex" xmlns:cx4="http://schemas.microsoft.com/office/drawing/2016/5/10/chartex" xmlns:cx5="http://schemas.microsoft.com/office/drawing/2016/5/11/chartex" xmlns:cx6="http://schemas.microsoft.com/office/drawing/2016/5/12/chartex" xmlns:cx7="http://schemas.microsoft.com/office/drawing/2016/5/13/chartex" xmlns:cx8="http://schemas.microsoft.com/office/drawing/2016/5/14/chartex" xmlns:mc="http://schemas.openxmlformats.org/markup-compatibility/2006" xmlns:aink="http://schemas.microsoft.com/office/drawing/2016/ink" xmlns:am3d="http://schemas.microsoft.com/office/drawing/2017/model3d" xmlns:o="urn:schemas-microsoft-com:office:office" xmlns:oel="http://schemas.microsoft.com/office/2019/extlst" xmlns:r="http://schemas.openxmlformats.org/officeDocument/2006/relationships" xmlns:m="http://schemas.openxmlformats.org/officeDocument/2006/math" xmlns:v="urn:schemas-microsoft-com:vml" xmlns:wp14="http://schemas.microsoft.com/office/word/2010/wordprocessingDrawing" xmlns:wp="http://schemas.openxmlformats.org/drawingml/2006/wordprocessingDrawing" xmlns:w10="urn:schemas-microsoft-com:office:word" xmlns:w="http://schemas.openxmlformats.org/wordprocessingml/2006/main" xmlns:w14="http://schemas.microsoft.com/office/word/2010/wordml" xmlns:w15="http://schemas.microsoft.com/office/word/2012/wordml" xmlns:w16cex="http://schemas.microsoft.com/office/word/2018/wordml/cex" xmlns:w16cid="http://schemas.microsoft.com/office/word/2016/wordml/cid" xmlns:w16="http://schemas.microsoft.com/office/word/2018/wordml" xmlns:w16sdtdh="http://schemas.microsoft.com/office/word/2020/wordml/sdtdatahash" xmlns:w16se="http://schemas.microsoft.com/office/word/2015/wordml/symex" xmlns:wpg="http://schemas.microsoft.com/office/word/2010/wordprocessingGroup" xmlns:wpi="http://schemas.microsoft.com/office/word/2010/wordprocessingInk" xmlns:wne="http://schemas.microsoft.com/office/word/2006/wordml" xmlns:wps="http://schemas.microsoft.com/office/word/2010/wordprocessingShape" mc:Ignorable="w14 w15 w16se w16cid w16 w16cex w16sdtdh wp14">
+<w:numbering xmlns:wpc="http://schemas.microsoft.com/office/word/2010/wordprocessingCanvas" xmlns:cx="http://schemas.microsoft.com/office/drawing/2014/chartex" xmlns:cx1="http://schemas.microsoft.com/office/drawing/2015/9/8/chartex" xmlns:cx2="http://schemas.microsoft.com/office/drawing/2015/10/21/chartex" xmlns:cx3="http://schemas.microsoft.com/office/drawing/2016/5/9/chartex" xmlns:cx4="http://schemas.microsoft.com/office/drawing/2016/5/10/chartex" xmlns:cx5="http://schemas.microsoft.com/office/drawing/2016/5/11/chartex" xmlns:cx6="http://schemas.microsoft.com/office/drawing/2016/5/12/chartex" xmlns:cx7="http://schemas.microsoft.com/office/drawing/2016/5/13/chartex" xmlns:cx8="http://schemas.microsoft.com/office/drawing/2016/5/14/chartex" xmlns:mc="http://schemas.openxmlformats.org/markup-compatibility/2006" xmlns:aink="http://schemas.microsoft.com/office/drawing/2016/ink" xmlns:am3d="http://schemas.microsoft.com/office/drawing/2017/model3d" xmlns:o="urn:schemas-microsoft-com:office:office" xmlns:oel="http://schemas.microsoft.com/office/2019/extlst" xmlns:r="http://schemas.openxmlformats.org/officeDocument/2006/relationships" xmlns:m="http://schemas.openxmlformats.org/officeDocument/2006/math" xmlns:v="urn:schemas-microsoft-com:vml" xmlns:wp14="http://schemas.microsoft.com/office/word/2010/wordprocessingDrawing" xmlns:wp="http://schemas.openxmlformats.org/drawingml/2006/wordprocessingDrawing" xmlns:w10="urn:schemas-microsoft-com:office:word" xmlns:w="http://schemas.openxmlformats.org/wordprocessingml/2006/main" xmlns:w14="http://schemas.microsoft.com/office/word/2010/wordml" xmlns:w15="http://schemas.microsoft.com/office/word/2012/wordml" xmlns:w16cex="http://schemas.microsoft.com/office/word/2018/wordml/cex" xmlns:w16cid="http://schemas.microsoft.com/office/word/2016/wordml/cid" xmlns:w16="http://schemas.microsoft.com/office/word/2018/wordml" xmlns:w16du="http://schemas.microsoft.com/office/word/2023/wordml/word16du" xmlns:w16sdtdh="http://schemas.microsoft.com/office/word/2020/wordml/sdtdatahash" xmlns:w16se="http://schemas.microsoft.com/office/word/2015/wordml/symex" xmlns:wpg="http://schemas.microsoft.com/office/word/2010/wordprocessingGroup" xmlns:wpi="http://schemas.microsoft.com/office/word/2010/wordprocessingInk" xmlns:wne="http://schemas.microsoft.com/office/word/2006/wordml" xmlns:wps="http://schemas.microsoft.com/office/word/2010/wordprocessingShape" mc:Ignorable="w14 w15 w16se w16cid w16 w16cex w16sdtdh w16du wp14">
   <w:abstractNum w:abstractNumId="0" w15:restartNumberingAfterBreak="0">
     <w:nsid w:val="278B4249"/>
     <w:multiLevelType w:val="hybridMultilevel"/>
@@ -11390,7 +14563,7 @@
 </file>
 
 <file path=word/styles.xml><?xml version="1.0" encoding="utf-8"?>
-<w:styles xmlns:mc="http://schemas.openxmlformats.org/markup-compatibility/2006" xmlns:r="http://schemas.openxmlformats.org/officeDocument/2006/relationships" xmlns:w="http://schemas.openxmlformats.org/wordprocessingml/2006/main" xmlns:w14="http://schemas.microsoft.com/office/word/2010/wordml" xmlns:w15="http://schemas.microsoft.com/office/word/2012/wordml" xmlns:w16cex="http://schemas.microsoft.com/office/word/2018/wordml/cex" xmlns:w16cid="http://schemas.microsoft.com/office/word/2016/wordml/cid" xmlns:w16="http://schemas.microsoft.com/office/word/2018/wordml" xmlns:w16sdtdh="http://schemas.microsoft.com/office/word/2020/wordml/sdtdatahash" xmlns:w16se="http://schemas.microsoft.com/office/word/2015/wordml/symex" mc:Ignorable="w14 w15 w16se w16cid w16 w16cex w16sdtdh">
+<w:styles xmlns:mc="http://schemas.openxmlformats.org/markup-compatibility/2006" xmlns:r="http://schemas.openxmlformats.org/officeDocument/2006/relationships" xmlns:w="http://schemas.openxmlformats.org/wordprocessingml/2006/main" xmlns:w14="http://schemas.microsoft.com/office/word/2010/wordml" xmlns:w15="http://schemas.microsoft.com/office/word/2012/wordml" xmlns:w16cex="http://schemas.microsoft.com/office/word/2018/wordml/cex" xmlns:w16cid="http://schemas.microsoft.com/office/word/2016/wordml/cid" xmlns:w16="http://schemas.microsoft.com/office/word/2018/wordml" xmlns:w16du="http://schemas.microsoft.com/office/word/2023/wordml/word16du" xmlns:w16sdtdh="http://schemas.microsoft.com/office/word/2020/wordml/sdtdatahash" xmlns:w16se="http://schemas.microsoft.com/office/word/2015/wordml/symex" mc:Ignorable="w14 w15 w16se w16cid w16 w16cex w16sdtdh w16du">
   <w:docDefaults>
     <w:rPrDefault>
       <w:rPr>

--- a/teaching/2024Fall/3502/Project/project3.docx
+++ b/teaching/2024Fall/3502/Project/project3.docx
@@ -5683,7 +5683,20 @@
       <w:r>
         <w:t xml:space="preserve">You can use the following to test the read or write on the entry of proc file system. Here the root user is needed. </w:t>
       </w:r>
-      <w:r>
+    </w:p>
+    <w:p>
+      <w:pPr>
+        <w:ind w:left="360"/>
+        <w:jc w:val="both"/>
+      </w:pPr>
+    </w:p>
+    <w:p>
+      <w:pPr>
+        <w:ind w:left="360"/>
+        <w:jc w:val="both"/>
+      </w:pPr>
+      <w:r>
+        <w:lastRenderedPageBreak/>
         <w:t>Expected output:</w:t>
       </w:r>
     </w:p>
@@ -5699,28 +5712,33 @@
         <w:jc w:val="both"/>
       </w:pPr>
       <w:r>
-        <w:lastRenderedPageBreak/>
-        <w:t>Write 12345 into /proc/</w:t>
+        <w:t xml:space="preserve">Write </w:t>
+      </w:r>
+      <w:r>
+        <w:t>“your name”</w:t>
+      </w:r>
+      <w:r>
+        <w:t xml:space="preserve"> into /proc/</w:t>
       </w:r>
       <w:proofErr w:type="spellStart"/>
       <w:r>
         <w:t>myproc</w:t>
       </w:r>
       <w:proofErr w:type="spellEnd"/>
+      <w:r>
+        <w:t>. For instance, a student named “Sisi”</w:t>
+      </w:r>
     </w:p>
     <w:p>
       <w:pPr>
         <w:jc w:val="both"/>
       </w:pPr>
       <w:r>
-        <w:rPr>
-          <w:noProof/>
-        </w:rPr>
         <w:drawing>
-          <wp:inline distT="0" distB="0" distL="0" distR="0" wp14:anchorId="42D38B41" wp14:editId="0C4EEA00">
-            <wp:extent cx="5943600" cy="140677"/>
-            <wp:effectExtent l="0" t="0" r="0" b="0"/>
-            <wp:docPr id="4" name="Picture 4" descr="A close up of a logo&#10;&#10;Description automatically generated"/>
+          <wp:inline distT="0" distB="0" distL="0" distR="0" wp14:anchorId="7E233915" wp14:editId="2D080AD5">
+            <wp:extent cx="3298371" cy="341466"/>
+            <wp:effectExtent l="0" t="0" r="0" b="1905"/>
+            <wp:docPr id="175123889" name="Picture 1"/>
             <wp:cNvGraphicFramePr>
               <a:graphicFrameLocks xmlns:a="http://schemas.openxmlformats.org/drawingml/2006/main" noChangeAspect="1"/>
             </wp:cNvGraphicFramePr>
@@ -5728,30 +5746,23 @@
               <a:graphicData uri="http://schemas.openxmlformats.org/drawingml/2006/picture">
                 <pic:pic xmlns:pic="http://schemas.openxmlformats.org/drawingml/2006/picture">
                   <pic:nvPicPr>
-                    <pic:cNvPr id="1" name=""/>
+                    <pic:cNvPr id="175123889" name=""/>
                     <pic:cNvPicPr/>
                   </pic:nvPicPr>
-                  <pic:blipFill rotWithShape="1">
+                  <pic:blipFill>
                     <a:blip r:embed="rId14"/>
-                    <a:srcRect b="66332"/>
-                    <a:stretch/>
+                    <a:stretch>
+                      <a:fillRect/>
+                    </a:stretch>
                   </pic:blipFill>
-                  <pic:spPr bwMode="auto">
+                  <pic:spPr>
                     <a:xfrm>
                       <a:off x="0" y="0"/>
-                      <a:ext cx="5943600" cy="140677"/>
+                      <a:ext cx="3448754" cy="357034"/>
                     </a:xfrm>
                     <a:prstGeom prst="rect">
                       <a:avLst/>
                     </a:prstGeom>
-                    <a:ln>
-                      <a:noFill/>
-                    </a:ln>
-                    <a:extLst>
-                      <a:ext uri="{53640926-AAD7-44D8-BBD7-CCE9431645EC}">
-                        <a14:shadowObscured xmlns:a14="http://schemas.microsoft.com/office/drawing/2010/main"/>
-                      </a:ext>
-                    </a:extLst>
                   </pic:spPr>
                 </pic:pic>
               </a:graphicData>
@@ -5786,14 +5797,11 @@
         <w:jc w:val="both"/>
       </w:pPr>
       <w:r>
-        <w:rPr>
-          <w:noProof/>
-        </w:rPr>
         <w:drawing>
-          <wp:inline distT="0" distB="0" distL="0" distR="0" wp14:anchorId="47E836BE" wp14:editId="6B960967">
-            <wp:extent cx="5943600" cy="303530"/>
-            <wp:effectExtent l="0" t="0" r="0" b="1270"/>
-            <wp:docPr id="1729508152" name="Picture 1729508152" descr="A close up of a logo&#10;&#10;Description automatically generated"/>
+          <wp:inline distT="0" distB="0" distL="0" distR="0" wp14:anchorId="70948254" wp14:editId="0865226A">
+            <wp:extent cx="3747407" cy="373540"/>
+            <wp:effectExtent l="0" t="0" r="0" b="0"/>
+            <wp:docPr id="889238156" name="Picture 1"/>
             <wp:cNvGraphicFramePr>
               <a:graphicFrameLocks xmlns:a="http://schemas.openxmlformats.org/drawingml/2006/main" noChangeAspect="1"/>
             </wp:cNvGraphicFramePr>
@@ -5801,30 +5809,23 @@
               <a:graphicData uri="http://schemas.openxmlformats.org/drawingml/2006/picture">
                 <pic:pic xmlns:pic="http://schemas.openxmlformats.org/drawingml/2006/picture">
                   <pic:nvPicPr>
-                    <pic:cNvPr id="1" name=""/>
+                    <pic:cNvPr id="889238156" name=""/>
                     <pic:cNvPicPr/>
                   </pic:nvPicPr>
-                  <pic:blipFill rotWithShape="1">
-                    <a:blip r:embed="rId14"/>
-                    <a:srcRect t="27355"/>
-                    <a:stretch/>
+                  <pic:blipFill>
+                    <a:blip r:embed="rId15"/>
+                    <a:stretch>
+                      <a:fillRect/>
+                    </a:stretch>
                   </pic:blipFill>
-                  <pic:spPr bwMode="auto">
+                  <pic:spPr>
                     <a:xfrm>
                       <a:off x="0" y="0"/>
-                      <a:ext cx="5943600" cy="303530"/>
+                      <a:ext cx="4128611" cy="411538"/>
                     </a:xfrm>
                     <a:prstGeom prst="rect">
                       <a:avLst/>
                     </a:prstGeom>
-                    <a:ln>
-                      <a:noFill/>
-                    </a:ln>
-                    <a:extLst>
-                      <a:ext uri="{53640926-AAD7-44D8-BBD7-CCE9431645EC}">
-                        <a14:shadowObscured xmlns:a14="http://schemas.microsoft.com/office/drawing/2010/main"/>
-                      </a:ext>
-                    </a:extLst>
                   </pic:spPr>
                 </pic:pic>
               </a:graphicData>
@@ -5943,7 +5944,7 @@
       <w:pPr>
         <w:ind w:firstLine="360"/>
       </w:pPr>
-      <w:hyperlink r:id="rId15" w:history="1">
+      <w:hyperlink r:id="rId16" w:history="1">
         <w:r>
           <w:rPr>
             <w:rStyle w:val="Hyperlink"/>
@@ -8553,6 +8554,7 @@
           <w:sz w:val="15"/>
           <w:szCs w:val="15"/>
         </w:rPr>
+        <w:lastRenderedPageBreak/>
         <w:t xml:space="preserve">        </w:t>
       </w:r>
       <w:proofErr w:type="spellStart"/>
@@ -9002,7 +9004,6 @@
           <w:sz w:val="15"/>
           <w:szCs w:val="15"/>
         </w:rPr>
-        <w:lastRenderedPageBreak/>
         <w:t xml:space="preserve">        </w:t>
       </w:r>
       <w:proofErr w:type="spellStart"/>
@@ -11817,7 +11818,7 @@
       <w:pPr>
         <w:ind w:firstLine="360"/>
       </w:pPr>
-      <w:hyperlink r:id="rId16" w:history="1">
+      <w:hyperlink r:id="rId17" w:history="1">
         <w:r>
           <w:rPr>
             <w:rStyle w:val="Hyperlink"/>
@@ -12686,7 +12687,6 @@
           <w:sz w:val="15"/>
           <w:szCs w:val="15"/>
         </w:rPr>
-        <w:lastRenderedPageBreak/>
         <w:t xml:space="preserve">    </w:t>
       </w:r>
       <w:r>
@@ -13885,7 +13885,7 @@
                     <pic:cNvPicPr/>
                   </pic:nvPicPr>
                   <pic:blipFill>
-                    <a:blip r:embed="rId17"/>
+                    <a:blip r:embed="rId18"/>
                     <a:stretch>
                       <a:fillRect/>
                     </a:stretch>
@@ -14080,6 +14080,7 @@
         <w:rPr>
           <w:color w:val="000000" w:themeColor="text1"/>
         </w:rPr>
+        <w:lastRenderedPageBreak/>
         <w:t xml:space="preserve">For instance, a student named </w:t>
       </w:r>
       <w:r>
@@ -14106,12 +14107,11 @@
         <w:ind w:left="360"/>
       </w:pPr>
       <w:r>
-        <w:lastRenderedPageBreak/>
         <w:drawing>
-          <wp:inline distT="0" distB="0" distL="0" distR="0" wp14:anchorId="7A5BA78F" wp14:editId="6FB11273">
-            <wp:extent cx="4743450" cy="2544537"/>
-            <wp:effectExtent l="0" t="0" r="0" b="0"/>
-            <wp:docPr id="1028035902" name="Picture 1" descr="A screenshot of a computer&#10;&#10;Description automatically generated"/>
+          <wp:inline distT="0" distB="0" distL="0" distR="0" wp14:anchorId="3182F7DB" wp14:editId="18785DD2">
+            <wp:extent cx="4963886" cy="2862720"/>
+            <wp:effectExtent l="0" t="0" r="1905" b="0"/>
+            <wp:docPr id="1624424580" name="Picture 1" descr="A screenshot of a computer&#10;&#10;Description automatically generated"/>
             <wp:cNvGraphicFramePr>
               <a:graphicFrameLocks xmlns:a="http://schemas.openxmlformats.org/drawingml/2006/main" noChangeAspect="1"/>
             </wp:cNvGraphicFramePr>
@@ -14119,11 +14119,11 @@
               <a:graphicData uri="http://schemas.openxmlformats.org/drawingml/2006/picture">
                 <pic:pic xmlns:pic="http://schemas.openxmlformats.org/drawingml/2006/picture">
                   <pic:nvPicPr>
-                    <pic:cNvPr id="1028035902" name="Picture 1" descr="A screenshot of a computer&#10;&#10;Description automatically generated"/>
+                    <pic:cNvPr id="1624424580" name="Picture 1" descr="A screenshot of a computer&#10;&#10;Description automatically generated"/>
                     <pic:cNvPicPr/>
                   </pic:nvPicPr>
                   <pic:blipFill>
-                    <a:blip r:embed="rId18"/>
+                    <a:blip r:embed="rId19"/>
                     <a:stretch>
                       <a:fillRect/>
                     </a:stretch>
@@ -14131,7 +14131,7 @@
                   <pic:spPr>
                     <a:xfrm>
                       <a:off x="0" y="0"/>
-                      <a:ext cx="4787780" cy="2568317"/>
+                      <a:ext cx="5014964" cy="2892177"/>
                     </a:xfrm>
                     <a:prstGeom prst="rect">
                       <a:avLst/>
